--- a/SQL/sql.docx
+++ b/SQL/sql.docx
@@ -78,8 +78,19 @@
           <w:sz w:val="22"/>
           <w:szCs w:val="22"/>
         </w:rPr>
-        <w:t xml:space="preserve"> and also Difference ?</w:t>
-      </w:r>
+        <w:t xml:space="preserve"> and also </w:t>
+      </w:r>
+      <w:proofErr w:type="gramStart"/>
+      <w:r>
+        <w:rPr>
+          <w:rFonts w:ascii="Calibri" w:hAnsi="Calibri" w:cs="Calibri"/>
+          <w:color w:val="000000"/>
+          <w:sz w:val="22"/>
+          <w:szCs w:val="22"/>
+        </w:rPr>
+        <w:t>Difference ?</w:t>
+      </w:r>
+      <w:proofErr w:type="gramEnd"/>
     </w:p>
     <w:p>
       <w:pPr>
@@ -105,19 +116,52 @@
           <w:sz w:val="20"/>
           <w:szCs w:val="20"/>
         </w:rPr>
-        <w:t>Database management system is a software which is used to manage the database. For example:</w:t>
-      </w:r>
+        <w:t xml:space="preserve">Database management system is </w:t>
+      </w:r>
+      <w:proofErr w:type="gramStart"/>
       <w:r>
         <w:rPr>
           <w:rFonts w:ascii="Verdana" w:hAnsi="Verdana"/>
-          <w:b/>
-          <w:bCs/>
           <w:color w:val="000000"/>
           <w:sz w:val="20"/>
           <w:szCs w:val="20"/>
         </w:rPr>
-        <w:t> MySQL</w:t>
-      </w:r>
+        <w:t>a software</w:t>
+      </w:r>
+      <w:proofErr w:type="gramEnd"/>
+      <w:r>
+        <w:rPr>
+          <w:rFonts w:ascii="Verdana" w:hAnsi="Verdana"/>
+          <w:color w:val="000000"/>
+          <w:sz w:val="20"/>
+          <w:szCs w:val="20"/>
+        </w:rPr>
+        <w:t xml:space="preserve"> which is used to manage the database. For example:</w:t>
+      </w:r>
+      <w:r>
+        <w:rPr>
+          <w:rFonts w:ascii="Verdana" w:hAnsi="Verdana"/>
+          <w:b/>
+          <w:bCs/>
+          <w:color w:val="000000"/>
+          <w:sz w:val="20"/>
+          <w:szCs w:val="20"/>
+        </w:rPr>
+        <w:t> </w:t>
+      </w:r>
+      <w:proofErr w:type="spellStart"/>
+      <w:r>
+        <w:rPr>
+          <w:rFonts w:ascii="Verdana" w:hAnsi="Verdana"/>
+          <w:b/>
+          <w:bCs/>
+          <w:color w:val="000000"/>
+          <w:sz w:val="20"/>
+          <w:szCs w:val="20"/>
+        </w:rPr>
+        <w:t>MySQL</w:t>
+      </w:r>
+      <w:proofErr w:type="spellEnd"/>
       <w:r>
         <w:rPr>
           <w:rFonts w:ascii="Verdana" w:hAnsi="Verdana"/>
@@ -187,14 +231,25 @@
         <w:pStyle w:val="NormalWeb"/>
         <w:spacing w:before="0" w:beforeAutospacing="0" w:after="160" w:afterAutospacing="0"/>
       </w:pPr>
-      <w:r>
-        <w:rPr>
-          <w:rFonts w:ascii="Calibri" w:hAnsi="Calibri" w:cs="Calibri"/>
-          <w:color w:val="000000"/>
-          <w:sz w:val="22"/>
-          <w:szCs w:val="22"/>
-        </w:rPr>
-        <w:t>Rdbms </w:t>
+      <w:proofErr w:type="spellStart"/>
+      <w:r>
+        <w:rPr>
+          <w:rFonts w:ascii="Calibri" w:hAnsi="Calibri" w:cs="Calibri"/>
+          <w:color w:val="000000"/>
+          <w:sz w:val="22"/>
+          <w:szCs w:val="22"/>
+        </w:rPr>
+        <w:t>Rdbms</w:t>
+      </w:r>
+      <w:proofErr w:type="spellEnd"/>
+      <w:r>
+        <w:rPr>
+          <w:rFonts w:ascii="Calibri" w:hAnsi="Calibri" w:cs="Calibri"/>
+          <w:color w:val="000000"/>
+          <w:sz w:val="22"/>
+          <w:szCs w:val="22"/>
+        </w:rPr>
+        <w:t> </w:t>
       </w:r>
     </w:p>
     <w:p>
@@ -232,17 +287,30 @@
           <w:sz w:val="20"/>
           <w:szCs w:val="20"/>
         </w:rPr>
-        <w:t>Relational Database Management Systems.</w:t>
-      </w:r>
+        <w:t>Relational Database Management Systems</w:t>
+      </w:r>
+      <w:proofErr w:type="gramStart"/>
       <w:r>
         <w:rPr>
           <w:rFonts w:ascii="Verdana" w:hAnsi="Verdana"/>
+          <w:i/>
+          <w:iCs/>
           <w:color w:val="000000"/>
           <w:sz w:val="20"/>
           <w:szCs w:val="20"/>
         </w:rPr>
         <w:t>.</w:t>
       </w:r>
+      <w:r>
+        <w:rPr>
+          <w:rFonts w:ascii="Verdana" w:hAnsi="Verdana"/>
+          <w:color w:val="000000"/>
+          <w:sz w:val="20"/>
+          <w:szCs w:val="20"/>
+        </w:rPr>
+        <w:t>.</w:t>
+      </w:r>
+      <w:proofErr w:type="gramEnd"/>
     </w:p>
     <w:p>
       <w:pPr>
@@ -259,6 +327,7 @@
         </w:rPr>
         <w:t xml:space="preserve">All modern database management systems like </w:t>
       </w:r>
+      <w:proofErr w:type="spellStart"/>
       <w:r>
         <w:rPr>
           <w:rFonts w:ascii="Verdana" w:hAnsi="Verdana"/>
@@ -269,6 +338,7 @@
         </w:rPr>
         <w:t>MYsql</w:t>
       </w:r>
+      <w:proofErr w:type="gramStart"/>
       <w:r>
         <w:rPr>
           <w:rFonts w:ascii="Verdana" w:hAnsi="Verdana"/>
@@ -285,7 +355,18 @@
           <w:sz w:val="20"/>
           <w:szCs w:val="20"/>
         </w:rPr>
-        <w:t>SQL, MS</w:t>
+        <w:t>SQL</w:t>
+      </w:r>
+      <w:proofErr w:type="spellEnd"/>
+      <w:proofErr w:type="gramEnd"/>
+      <w:r>
+        <w:rPr>
+          <w:rFonts w:ascii="Verdana" w:hAnsi="Verdana"/>
+          <w:color w:val="000000"/>
+          <w:sz w:val="20"/>
+          <w:szCs w:val="20"/>
+        </w:rPr>
+        <w:t>, MS</w:t>
       </w:r>
       <w:r>
         <w:rPr>
@@ -319,7 +400,27 @@
           <w:sz w:val="20"/>
           <w:szCs w:val="20"/>
         </w:rPr>
-        <w:t>It is called Relational Database Management System (RDBMS) because it is based on relational model introduced by E.F. Codd.</w:t>
+        <w:t xml:space="preserve">It is called Relational Database Management System (RDBMS) because it is based on relational model introduced by E.F. </w:t>
+      </w:r>
+      <w:proofErr w:type="spellStart"/>
+      <w:r>
+        <w:rPr>
+          <w:rFonts w:ascii="Verdana" w:hAnsi="Verdana"/>
+          <w:color w:val="000000"/>
+          <w:sz w:val="20"/>
+          <w:szCs w:val="20"/>
+        </w:rPr>
+        <w:t>Codd</w:t>
+      </w:r>
+      <w:proofErr w:type="spellEnd"/>
+      <w:r>
+        <w:rPr>
+          <w:rFonts w:ascii="Verdana" w:hAnsi="Verdana"/>
+          <w:color w:val="000000"/>
+          <w:sz w:val="20"/>
+          <w:szCs w:val="20"/>
+        </w:rPr>
+        <w:t>.</w:t>
       </w:r>
     </w:p>
     <w:p>
@@ -384,7 +485,51 @@
           <w:sz w:val="20"/>
           <w:szCs w:val="20"/>
         </w:rPr>
-        <w:t>E.F. Codd 12 Rules =  RDBMS.</w:t>
+        <w:t xml:space="preserve">E.F. </w:t>
+      </w:r>
+      <w:proofErr w:type="spellStart"/>
+      <w:r>
+        <w:rPr>
+          <w:rFonts w:ascii="Verdana" w:hAnsi="Verdana"/>
+          <w:b/>
+          <w:color w:val="000000"/>
+          <w:sz w:val="20"/>
+          <w:szCs w:val="20"/>
+        </w:rPr>
+        <w:t>Codd</w:t>
+      </w:r>
+      <w:proofErr w:type="spellEnd"/>
+      <w:r>
+        <w:rPr>
+          <w:rFonts w:ascii="Verdana" w:hAnsi="Verdana"/>
+          <w:b/>
+          <w:color w:val="000000"/>
+          <w:sz w:val="20"/>
+          <w:szCs w:val="20"/>
+        </w:rPr>
+        <w:t xml:space="preserve"> 12 Rules =</w:t>
+      </w:r>
+      <w:proofErr w:type="gramStart"/>
+      <w:r>
+        <w:rPr>
+          <w:rFonts w:ascii="Verdana" w:hAnsi="Verdana"/>
+          <w:b/>
+          <w:color w:val="000000"/>
+          <w:sz w:val="20"/>
+          <w:szCs w:val="20"/>
+        </w:rPr>
+        <w:t>  RDBMS</w:t>
+      </w:r>
+      <w:proofErr w:type="gramEnd"/>
+      <w:r>
+        <w:rPr>
+          <w:rFonts w:ascii="Verdana" w:hAnsi="Verdana"/>
+          <w:b/>
+          <w:color w:val="000000"/>
+          <w:sz w:val="20"/>
+          <w:szCs w:val="20"/>
+        </w:rPr>
+        <w:t>.</w:t>
       </w:r>
     </w:p>
     <w:p>
@@ -419,6 +564,7 @@
         </w:rPr>
         <w:t xml:space="preserve">Server / </w:t>
       </w:r>
+      <w:proofErr w:type="spellStart"/>
       <w:r>
         <w:rPr>
           <w:rFonts w:ascii="Verdana" w:hAnsi="Verdana"/>
@@ -428,6 +574,7 @@
         </w:rPr>
         <w:t>mySql</w:t>
       </w:r>
+      <w:proofErr w:type="spellEnd"/>
       <w:r>
         <w:rPr>
           <w:rFonts w:ascii="Verdana" w:hAnsi="Verdana"/>
@@ -435,25 +582,57 @@
           <w:sz w:val="20"/>
           <w:szCs w:val="20"/>
         </w:rPr>
-        <w:t xml:space="preserve"> / php  </w:t>
+        <w:t xml:space="preserve"> / </w:t>
+      </w:r>
+      <w:proofErr w:type="spellStart"/>
+      <w:r>
+        <w:rPr>
+          <w:rFonts w:ascii="Verdana" w:hAnsi="Verdana"/>
+          <w:color w:val="000000"/>
+          <w:sz w:val="20"/>
+          <w:szCs w:val="20"/>
+        </w:rPr>
+        <w:t>php</w:t>
+      </w:r>
+      <w:proofErr w:type="spellEnd"/>
+      <w:r>
+        <w:rPr>
+          <w:rFonts w:ascii="Verdana" w:hAnsi="Verdana"/>
+          <w:color w:val="000000"/>
+          <w:sz w:val="20"/>
+          <w:szCs w:val="20"/>
+        </w:rPr>
+        <w:t xml:space="preserve">  </w:t>
       </w:r>
     </w:p>
     <w:p/>
     <w:p>
+      <w:proofErr w:type="gramStart"/>
       <w:r>
         <w:t xml:space="preserve">XAMPP </w:t>
       </w:r>
       <w:r>
         <w:t xml:space="preserve"> </w:t>
       </w:r>
-      <w:hyperlink r:id="rId5" w:history="1">
-        <w:r>
-          <w:rPr>
-            <w:rStyle w:val="Hyperlink"/>
-          </w:rPr>
-          <w:t>https://www.apachefriends.org/download.html</w:t>
-        </w:r>
-      </w:hyperlink>
+      <w:proofErr w:type="gramEnd"/>
+      <w:r>
+        <w:fldChar w:fldCharType="begin"/>
+      </w:r>
+      <w:r>
+        <w:instrText>HYPERLINK "https://www.apachefriends.org/download.html"</w:instrText>
+      </w:r>
+      <w:r>
+        <w:fldChar w:fldCharType="separate"/>
+      </w:r>
+      <w:r>
+        <w:rPr>
+          <w:rStyle w:val="Hyperlink"/>
+        </w:rPr>
+        <w:t>https://www.apachefriends.org/download.html</w:t>
+      </w:r>
+      <w:r>
+        <w:fldChar w:fldCharType="end"/>
+      </w:r>
       <w:r>
         <w:t xml:space="preserve"> </w:t>
       </w:r>
@@ -512,24 +691,68 @@
           <w:numId w:val="18"/>
         </w:numPr>
       </w:pPr>
-      <w:r>
-        <w:t>Xampp-control</w:t>
-      </w:r>
-    </w:p>
-    <w:p>
-      <w:r>
-        <w:t>Xampp/xampp-control -&gt; open</w:t>
-      </w:r>
-    </w:p>
-    <w:p>
-      <w:r>
-        <w:t>Apache / Mysql -&gt; start</w:t>
-      </w:r>
-    </w:p>
-    <w:p>
-      <w:r>
-        <w:t>Google : localhost/phpmyadmin</w:t>
-      </w:r>
+      <w:proofErr w:type="spellStart"/>
+      <w:r>
+        <w:t>Xampp</w:t>
+      </w:r>
+      <w:proofErr w:type="spellEnd"/>
+      <w:r>
+        <w:t>-control</w:t>
+      </w:r>
+    </w:p>
+    <w:p>
+      <w:proofErr w:type="spellStart"/>
+      <w:r>
+        <w:t>Xampp</w:t>
+      </w:r>
+      <w:proofErr w:type="spellEnd"/>
+      <w:r>
+        <w:t>/</w:t>
+      </w:r>
+      <w:proofErr w:type="spellStart"/>
+      <w:r>
+        <w:t>xampp</w:t>
+      </w:r>
+      <w:proofErr w:type="spellEnd"/>
+      <w:r>
+        <w:t>-control -&gt; open</w:t>
+      </w:r>
+    </w:p>
+    <w:p>
+      <w:r>
+        <w:t xml:space="preserve">Apache / </w:t>
+      </w:r>
+      <w:proofErr w:type="spellStart"/>
+      <w:r>
+        <w:t>Mysql</w:t>
+      </w:r>
+      <w:proofErr w:type="spellEnd"/>
+      <w:r>
+        <w:t xml:space="preserve"> -&gt; start</w:t>
+      </w:r>
+    </w:p>
+    <w:p>
+      <w:proofErr w:type="gramStart"/>
+      <w:r>
+        <w:t>Google :</w:t>
+      </w:r>
+      <w:proofErr w:type="gramEnd"/>
+      <w:r>
+        <w:t xml:space="preserve"> </w:t>
+      </w:r>
+      <w:proofErr w:type="spellStart"/>
+      <w:r>
+        <w:t>localhost</w:t>
+      </w:r>
+      <w:proofErr w:type="spellEnd"/>
+      <w:r>
+        <w:t>/</w:t>
+      </w:r>
+      <w:proofErr w:type="spellStart"/>
+      <w:r>
+        <w:t>phpmyadmin</w:t>
+      </w:r>
+      <w:proofErr w:type="spellEnd"/>
     </w:p>
     <w:p/>
     <w:p>
@@ -540,9 +763,11 @@
           <w:numId w:val="18"/>
         </w:numPr>
       </w:pPr>
+      <w:proofErr w:type="spellStart"/>
       <w:r>
         <w:t>Htdocs</w:t>
       </w:r>
+      <w:proofErr w:type="spellEnd"/>
     </w:p>
     <w:p>
       <w:pPr>
@@ -554,15 +779,41 @@
         <w:pStyle w:val="ListParagraph"/>
       </w:pPr>
       <w:r>
-        <w:t>Create all php file &amp; pages in htdocs</w:t>
-      </w:r>
+        <w:t xml:space="preserve">Create all </w:t>
+      </w:r>
+      <w:proofErr w:type="spellStart"/>
+      <w:r>
+        <w:t>php</w:t>
+      </w:r>
+      <w:proofErr w:type="spellEnd"/>
+      <w:r>
+        <w:t xml:space="preserve"> file &amp; pages in </w:t>
+      </w:r>
+      <w:proofErr w:type="spellStart"/>
+      <w:r>
+        <w:t>htdocs</w:t>
+      </w:r>
+      <w:proofErr w:type="spellEnd"/>
     </w:p>
     <w:p>
       <w:pPr>
         <w:pStyle w:val="ListParagraph"/>
       </w:pPr>
-      <w:r>
-        <w:t>Google : localhsot/filename.php</w:t>
+      <w:proofErr w:type="gramStart"/>
+      <w:r>
+        <w:t>Google :</w:t>
+      </w:r>
+      <w:proofErr w:type="gramEnd"/>
+      <w:r>
+        <w:t xml:space="preserve"> </w:t>
+      </w:r>
+      <w:proofErr w:type="spellStart"/>
+      <w:r>
+        <w:t>localhsot</w:t>
+      </w:r>
+      <w:proofErr w:type="spellEnd"/>
+      <w:r>
+        <w:t>/filename.php</w:t>
       </w:r>
     </w:p>
     <w:p>
@@ -579,14 +830,25 @@
       <w:r>
         <w:t xml:space="preserve">SQL </w:t>
       </w:r>
-      <w:r>
-        <w:rPr>
-          <w:rFonts w:ascii="Calibri" w:hAnsi="Calibri" w:cs="Calibri"/>
-          <w:color w:val="000000"/>
-          <w:sz w:val="22"/>
-          <w:szCs w:val="22"/>
-        </w:rPr>
-        <w:t>What is SQL &amp; TYPES?</w:t>
+      <w:proofErr w:type="gramStart"/>
+      <w:r>
+        <w:rPr>
+          <w:rFonts w:ascii="Calibri" w:hAnsi="Calibri" w:cs="Calibri"/>
+          <w:color w:val="000000"/>
+          <w:sz w:val="22"/>
+          <w:szCs w:val="22"/>
+        </w:rPr>
+        <w:t>What</w:t>
+      </w:r>
+      <w:proofErr w:type="gramEnd"/>
+      <w:r>
+        <w:rPr>
+          <w:rFonts w:ascii="Calibri" w:hAnsi="Calibri" w:cs="Calibri"/>
+          <w:color w:val="000000"/>
+          <w:sz w:val="22"/>
+          <w:szCs w:val="22"/>
+        </w:rPr>
+        <w:t xml:space="preserve"> is SQL &amp; TYPES?</w:t>
       </w:r>
     </w:p>
     <w:p>
@@ -838,6 +1100,7 @@
           <w:szCs w:val="24"/>
         </w:rPr>
       </w:pPr>
+      <w:proofErr w:type="gramStart"/>
       <w:r>
         <w:rPr>
           <w:rFonts w:ascii="Calibri" w:eastAsia="Times New Roman" w:hAnsi="Calibri" w:cs="Calibri"/>
@@ -847,6 +1110,7 @@
         </w:rPr>
         <w:t>Create :</w:t>
       </w:r>
+      <w:proofErr w:type="gramEnd"/>
     </w:p>
     <w:p>
       <w:pPr>
@@ -901,7 +1165,183 @@
           <w:rFonts w:ascii="Calibri" w:eastAsia="Times New Roman" w:hAnsi="Calibri" w:cs="Calibri"/>
           <w:color w:val="000000"/>
         </w:rPr>
-        <w:t>=&gt;create table customers(id int PRIMARY key AUTO_INCREMENT, cust_name varchar(100),user_name varchar(100), password varchar(100),email varchar(100), mob bigint(11), address varchar(255), pincode bigint(11))</w:t>
+        <w:t xml:space="preserve">=&gt;create table customers(id </w:t>
+      </w:r>
+      <w:proofErr w:type="spellStart"/>
+      <w:r>
+        <w:rPr>
+          <w:rFonts w:ascii="Calibri" w:eastAsia="Times New Roman" w:hAnsi="Calibri" w:cs="Calibri"/>
+          <w:color w:val="000000"/>
+        </w:rPr>
+        <w:t>int</w:t>
+      </w:r>
+      <w:proofErr w:type="spellEnd"/>
+      <w:r>
+        <w:rPr>
+          <w:rFonts w:ascii="Calibri" w:eastAsia="Times New Roman" w:hAnsi="Calibri" w:cs="Calibri"/>
+          <w:color w:val="000000"/>
+        </w:rPr>
+        <w:t xml:space="preserve"> PRIMARY key AUTO_INCREMENT, </w:t>
+      </w:r>
+      <w:proofErr w:type="spellStart"/>
+      <w:r>
+        <w:rPr>
+          <w:rFonts w:ascii="Calibri" w:eastAsia="Times New Roman" w:hAnsi="Calibri" w:cs="Calibri"/>
+          <w:color w:val="000000"/>
+        </w:rPr>
+        <w:t>cust_name</w:t>
+      </w:r>
+      <w:proofErr w:type="spellEnd"/>
+      <w:r>
+        <w:rPr>
+          <w:rFonts w:ascii="Calibri" w:eastAsia="Times New Roman" w:hAnsi="Calibri" w:cs="Calibri"/>
+          <w:color w:val="000000"/>
+        </w:rPr>
+        <w:t xml:space="preserve"> </w:t>
+      </w:r>
+      <w:proofErr w:type="spellStart"/>
+      <w:r>
+        <w:rPr>
+          <w:rFonts w:ascii="Calibri" w:eastAsia="Times New Roman" w:hAnsi="Calibri" w:cs="Calibri"/>
+          <w:color w:val="000000"/>
+        </w:rPr>
+        <w:t>varchar</w:t>
+      </w:r>
+      <w:proofErr w:type="spellEnd"/>
+      <w:r>
+        <w:rPr>
+          <w:rFonts w:ascii="Calibri" w:eastAsia="Times New Roman" w:hAnsi="Calibri" w:cs="Calibri"/>
+          <w:color w:val="000000"/>
+        </w:rPr>
+        <w:t>(100),</w:t>
+      </w:r>
+      <w:proofErr w:type="spellStart"/>
+      <w:r>
+        <w:rPr>
+          <w:rFonts w:ascii="Calibri" w:eastAsia="Times New Roman" w:hAnsi="Calibri" w:cs="Calibri"/>
+          <w:color w:val="000000"/>
+        </w:rPr>
+        <w:t>user_name</w:t>
+      </w:r>
+      <w:proofErr w:type="spellEnd"/>
+      <w:r>
+        <w:rPr>
+          <w:rFonts w:ascii="Calibri" w:eastAsia="Times New Roman" w:hAnsi="Calibri" w:cs="Calibri"/>
+          <w:color w:val="000000"/>
+        </w:rPr>
+        <w:t xml:space="preserve"> </w:t>
+      </w:r>
+      <w:proofErr w:type="spellStart"/>
+      <w:r>
+        <w:rPr>
+          <w:rFonts w:ascii="Calibri" w:eastAsia="Times New Roman" w:hAnsi="Calibri" w:cs="Calibri"/>
+          <w:color w:val="000000"/>
+        </w:rPr>
+        <w:t>varchar</w:t>
+      </w:r>
+      <w:proofErr w:type="spellEnd"/>
+      <w:r>
+        <w:rPr>
+          <w:rFonts w:ascii="Calibri" w:eastAsia="Times New Roman" w:hAnsi="Calibri" w:cs="Calibri"/>
+          <w:color w:val="000000"/>
+        </w:rPr>
+        <w:t xml:space="preserve">(100), password </w:t>
+      </w:r>
+      <w:proofErr w:type="spellStart"/>
+      <w:r>
+        <w:rPr>
+          <w:rFonts w:ascii="Calibri" w:eastAsia="Times New Roman" w:hAnsi="Calibri" w:cs="Calibri"/>
+          <w:color w:val="000000"/>
+        </w:rPr>
+        <w:t>varchar</w:t>
+      </w:r>
+      <w:proofErr w:type="spellEnd"/>
+      <w:r>
+        <w:rPr>
+          <w:rFonts w:ascii="Calibri" w:eastAsia="Times New Roman" w:hAnsi="Calibri" w:cs="Calibri"/>
+          <w:color w:val="000000"/>
+        </w:rPr>
+        <w:t xml:space="preserve">(100),email </w:t>
+      </w:r>
+      <w:proofErr w:type="spellStart"/>
+      <w:r>
+        <w:rPr>
+          <w:rFonts w:ascii="Calibri" w:eastAsia="Times New Roman" w:hAnsi="Calibri" w:cs="Calibri"/>
+          <w:color w:val="000000"/>
+        </w:rPr>
+        <w:t>varchar</w:t>
+      </w:r>
+      <w:proofErr w:type="spellEnd"/>
+      <w:r>
+        <w:rPr>
+          <w:rFonts w:ascii="Calibri" w:eastAsia="Times New Roman" w:hAnsi="Calibri" w:cs="Calibri"/>
+          <w:color w:val="000000"/>
+        </w:rPr>
+        <w:t xml:space="preserve">(100), mob </w:t>
+      </w:r>
+      <w:proofErr w:type="spellStart"/>
+      <w:r>
+        <w:rPr>
+          <w:rFonts w:ascii="Calibri" w:eastAsia="Times New Roman" w:hAnsi="Calibri" w:cs="Calibri"/>
+          <w:color w:val="000000"/>
+        </w:rPr>
+        <w:t>bigint</w:t>
+      </w:r>
+      <w:proofErr w:type="spellEnd"/>
+      <w:r>
+        <w:rPr>
+          <w:rFonts w:ascii="Calibri" w:eastAsia="Times New Roman" w:hAnsi="Calibri" w:cs="Calibri"/>
+          <w:color w:val="000000"/>
+        </w:rPr>
+        <w:t xml:space="preserve">(11), address </w:t>
+      </w:r>
+      <w:proofErr w:type="spellStart"/>
+      <w:r>
+        <w:rPr>
+          <w:rFonts w:ascii="Calibri" w:eastAsia="Times New Roman" w:hAnsi="Calibri" w:cs="Calibri"/>
+          <w:color w:val="000000"/>
+        </w:rPr>
+        <w:t>varchar</w:t>
+      </w:r>
+      <w:proofErr w:type="spellEnd"/>
+      <w:r>
+        <w:rPr>
+          <w:rFonts w:ascii="Calibri" w:eastAsia="Times New Roman" w:hAnsi="Calibri" w:cs="Calibri"/>
+          <w:color w:val="000000"/>
+        </w:rPr>
+        <w:t xml:space="preserve">(255), </w:t>
+      </w:r>
+      <w:proofErr w:type="spellStart"/>
+      <w:r>
+        <w:rPr>
+          <w:rFonts w:ascii="Calibri" w:eastAsia="Times New Roman" w:hAnsi="Calibri" w:cs="Calibri"/>
+          <w:color w:val="000000"/>
+        </w:rPr>
+        <w:t>pincode</w:t>
+      </w:r>
+      <w:proofErr w:type="spellEnd"/>
+      <w:r>
+        <w:rPr>
+          <w:rFonts w:ascii="Calibri" w:eastAsia="Times New Roman" w:hAnsi="Calibri" w:cs="Calibri"/>
+          <w:color w:val="000000"/>
+        </w:rPr>
+        <w:t xml:space="preserve"> </w:t>
+      </w:r>
+      <w:proofErr w:type="spellStart"/>
+      <w:r>
+        <w:rPr>
+          <w:rFonts w:ascii="Calibri" w:eastAsia="Times New Roman" w:hAnsi="Calibri" w:cs="Calibri"/>
+          <w:color w:val="000000"/>
+        </w:rPr>
+        <w:t>bigint</w:t>
+      </w:r>
+      <w:proofErr w:type="spellEnd"/>
+      <w:r>
+        <w:rPr>
+          <w:rFonts w:ascii="Calibri" w:eastAsia="Times New Roman" w:hAnsi="Calibri" w:cs="Calibri"/>
+          <w:color w:val="000000"/>
+        </w:rPr>
+        <w:t>(11))</w:t>
       </w:r>
     </w:p>
     <w:p>
@@ -965,7 +1405,135 @@
           <w:rFonts w:ascii="Calibri" w:eastAsia="Times New Roman" w:hAnsi="Calibri" w:cs="Calibri"/>
           <w:color w:val="000000"/>
         </w:rPr>
-        <w:t>=&gt;create table feedbacks(id int PRIMARY key AUTO_INCREMENT, fed_comment varchar(100), fed_date date,cus_id int(11), FOREIGN key(cus_id) REFERENCES customers(id));  </w:t>
+        <w:t xml:space="preserve">=&gt;create table </w:t>
+      </w:r>
+      <w:proofErr w:type="gramStart"/>
+      <w:r>
+        <w:rPr>
+          <w:rFonts w:ascii="Calibri" w:eastAsia="Times New Roman" w:hAnsi="Calibri" w:cs="Calibri"/>
+          <w:color w:val="000000"/>
+        </w:rPr>
+        <w:t>feedbacks(</w:t>
+      </w:r>
+      <w:proofErr w:type="gramEnd"/>
+      <w:r>
+        <w:rPr>
+          <w:rFonts w:ascii="Calibri" w:eastAsia="Times New Roman" w:hAnsi="Calibri" w:cs="Calibri"/>
+          <w:color w:val="000000"/>
+        </w:rPr>
+        <w:t xml:space="preserve">id </w:t>
+      </w:r>
+      <w:proofErr w:type="spellStart"/>
+      <w:r>
+        <w:rPr>
+          <w:rFonts w:ascii="Calibri" w:eastAsia="Times New Roman" w:hAnsi="Calibri" w:cs="Calibri"/>
+          <w:color w:val="000000"/>
+        </w:rPr>
+        <w:t>int</w:t>
+      </w:r>
+      <w:proofErr w:type="spellEnd"/>
+      <w:r>
+        <w:rPr>
+          <w:rFonts w:ascii="Calibri" w:eastAsia="Times New Roman" w:hAnsi="Calibri" w:cs="Calibri"/>
+          <w:color w:val="000000"/>
+        </w:rPr>
+        <w:t xml:space="preserve"> PRIMARY key AUTO_INCREMENT, </w:t>
+      </w:r>
+      <w:proofErr w:type="spellStart"/>
+      <w:r>
+        <w:rPr>
+          <w:rFonts w:ascii="Calibri" w:eastAsia="Times New Roman" w:hAnsi="Calibri" w:cs="Calibri"/>
+          <w:color w:val="000000"/>
+        </w:rPr>
+        <w:t>fed_comment</w:t>
+      </w:r>
+      <w:proofErr w:type="spellEnd"/>
+      <w:r>
+        <w:rPr>
+          <w:rFonts w:ascii="Calibri" w:eastAsia="Times New Roman" w:hAnsi="Calibri" w:cs="Calibri"/>
+          <w:color w:val="000000"/>
+        </w:rPr>
+        <w:t xml:space="preserve"> </w:t>
+      </w:r>
+      <w:proofErr w:type="spellStart"/>
+      <w:r>
+        <w:rPr>
+          <w:rFonts w:ascii="Calibri" w:eastAsia="Times New Roman" w:hAnsi="Calibri" w:cs="Calibri"/>
+          <w:color w:val="000000"/>
+        </w:rPr>
+        <w:t>varchar</w:t>
+      </w:r>
+      <w:proofErr w:type="spellEnd"/>
+      <w:r>
+        <w:rPr>
+          <w:rFonts w:ascii="Calibri" w:eastAsia="Times New Roman" w:hAnsi="Calibri" w:cs="Calibri"/>
+          <w:color w:val="000000"/>
+        </w:rPr>
+        <w:t xml:space="preserve">(100), </w:t>
+      </w:r>
+      <w:proofErr w:type="spellStart"/>
+      <w:r>
+        <w:rPr>
+          <w:rFonts w:ascii="Calibri" w:eastAsia="Times New Roman" w:hAnsi="Calibri" w:cs="Calibri"/>
+          <w:color w:val="000000"/>
+        </w:rPr>
+        <w:t>fed_date</w:t>
+      </w:r>
+      <w:proofErr w:type="spellEnd"/>
+      <w:r>
+        <w:rPr>
+          <w:rFonts w:ascii="Calibri" w:eastAsia="Times New Roman" w:hAnsi="Calibri" w:cs="Calibri"/>
+          <w:color w:val="000000"/>
+        </w:rPr>
+        <w:t xml:space="preserve"> </w:t>
+      </w:r>
+      <w:proofErr w:type="spellStart"/>
+      <w:r>
+        <w:rPr>
+          <w:rFonts w:ascii="Calibri" w:eastAsia="Times New Roman" w:hAnsi="Calibri" w:cs="Calibri"/>
+          <w:color w:val="000000"/>
+        </w:rPr>
+        <w:t>date,cus_id</w:t>
+      </w:r>
+      <w:proofErr w:type="spellEnd"/>
+      <w:r>
+        <w:rPr>
+          <w:rFonts w:ascii="Calibri" w:eastAsia="Times New Roman" w:hAnsi="Calibri" w:cs="Calibri"/>
+          <w:color w:val="000000"/>
+        </w:rPr>
+        <w:t xml:space="preserve"> </w:t>
+      </w:r>
+      <w:proofErr w:type="spellStart"/>
+      <w:r>
+        <w:rPr>
+          <w:rFonts w:ascii="Calibri" w:eastAsia="Times New Roman" w:hAnsi="Calibri" w:cs="Calibri"/>
+          <w:color w:val="000000"/>
+        </w:rPr>
+        <w:t>int</w:t>
+      </w:r>
+      <w:proofErr w:type="spellEnd"/>
+      <w:r>
+        <w:rPr>
+          <w:rFonts w:ascii="Calibri" w:eastAsia="Times New Roman" w:hAnsi="Calibri" w:cs="Calibri"/>
+          <w:color w:val="000000"/>
+        </w:rPr>
+        <w:t>(11), FOREIGN key(</w:t>
+      </w:r>
+      <w:proofErr w:type="spellStart"/>
+      <w:r>
+        <w:rPr>
+          <w:rFonts w:ascii="Calibri" w:eastAsia="Times New Roman" w:hAnsi="Calibri" w:cs="Calibri"/>
+          <w:color w:val="000000"/>
+        </w:rPr>
+        <w:t>cus_id</w:t>
+      </w:r>
+      <w:proofErr w:type="spellEnd"/>
+      <w:r>
+        <w:rPr>
+          <w:rFonts w:ascii="Calibri" w:eastAsia="Times New Roman" w:hAnsi="Calibri" w:cs="Calibri"/>
+          <w:color w:val="000000"/>
+        </w:rPr>
+        <w:t>) REFERENCES customers(id));  </w:t>
       </w:r>
     </w:p>
     <w:p>
@@ -1021,7 +1589,199 @@
           <w:rFonts w:ascii="Calibri" w:eastAsia="Times New Roman" w:hAnsi="Calibri" w:cs="Calibri"/>
           <w:color w:val="000000"/>
         </w:rPr>
-        <w:t>=&gt;create table feedback_product(id int PRIMARY key AUTO_INCREMENT, fed_comment varchar(100), fed_date date, cus_id int(11),FOREIGN key(cus_id) REFERENCES customers(id), pro_id int(11), FOREIGN key(pro_id) REFERENCES product(id));     </w:t>
+        <w:t xml:space="preserve">=&gt;create table </w:t>
+      </w:r>
+      <w:proofErr w:type="spellStart"/>
+      <w:r>
+        <w:rPr>
+          <w:rFonts w:ascii="Calibri" w:eastAsia="Times New Roman" w:hAnsi="Calibri" w:cs="Calibri"/>
+          <w:color w:val="000000"/>
+        </w:rPr>
+        <w:t>feedback_</w:t>
+      </w:r>
+      <w:proofErr w:type="gramStart"/>
+      <w:r>
+        <w:rPr>
+          <w:rFonts w:ascii="Calibri" w:eastAsia="Times New Roman" w:hAnsi="Calibri" w:cs="Calibri"/>
+          <w:color w:val="000000"/>
+        </w:rPr>
+        <w:t>product</w:t>
+      </w:r>
+      <w:proofErr w:type="spellEnd"/>
+      <w:r>
+        <w:rPr>
+          <w:rFonts w:ascii="Calibri" w:eastAsia="Times New Roman" w:hAnsi="Calibri" w:cs="Calibri"/>
+          <w:color w:val="000000"/>
+        </w:rPr>
+        <w:t>(</w:t>
+      </w:r>
+      <w:proofErr w:type="gramEnd"/>
+      <w:r>
+        <w:rPr>
+          <w:rFonts w:ascii="Calibri" w:eastAsia="Times New Roman" w:hAnsi="Calibri" w:cs="Calibri"/>
+          <w:color w:val="000000"/>
+        </w:rPr>
+        <w:t xml:space="preserve">id </w:t>
+      </w:r>
+      <w:proofErr w:type="spellStart"/>
+      <w:r>
+        <w:rPr>
+          <w:rFonts w:ascii="Calibri" w:eastAsia="Times New Roman" w:hAnsi="Calibri" w:cs="Calibri"/>
+          <w:color w:val="000000"/>
+        </w:rPr>
+        <w:t>int</w:t>
+      </w:r>
+      <w:proofErr w:type="spellEnd"/>
+      <w:r>
+        <w:rPr>
+          <w:rFonts w:ascii="Calibri" w:eastAsia="Times New Roman" w:hAnsi="Calibri" w:cs="Calibri"/>
+          <w:color w:val="000000"/>
+        </w:rPr>
+        <w:t xml:space="preserve"> PRIMARY key AUTO_INCREMENT, </w:t>
+      </w:r>
+      <w:proofErr w:type="spellStart"/>
+      <w:r>
+        <w:rPr>
+          <w:rFonts w:ascii="Calibri" w:eastAsia="Times New Roman" w:hAnsi="Calibri" w:cs="Calibri"/>
+          <w:color w:val="000000"/>
+        </w:rPr>
+        <w:t>fed_comment</w:t>
+      </w:r>
+      <w:proofErr w:type="spellEnd"/>
+      <w:r>
+        <w:rPr>
+          <w:rFonts w:ascii="Calibri" w:eastAsia="Times New Roman" w:hAnsi="Calibri" w:cs="Calibri"/>
+          <w:color w:val="000000"/>
+        </w:rPr>
+        <w:t xml:space="preserve"> </w:t>
+      </w:r>
+      <w:proofErr w:type="spellStart"/>
+      <w:r>
+        <w:rPr>
+          <w:rFonts w:ascii="Calibri" w:eastAsia="Times New Roman" w:hAnsi="Calibri" w:cs="Calibri"/>
+          <w:color w:val="000000"/>
+        </w:rPr>
+        <w:t>varchar</w:t>
+      </w:r>
+      <w:proofErr w:type="spellEnd"/>
+      <w:r>
+        <w:rPr>
+          <w:rFonts w:ascii="Calibri" w:eastAsia="Times New Roman" w:hAnsi="Calibri" w:cs="Calibri"/>
+          <w:color w:val="000000"/>
+        </w:rPr>
+        <w:t xml:space="preserve">(100), </w:t>
+      </w:r>
+      <w:proofErr w:type="spellStart"/>
+      <w:r>
+        <w:rPr>
+          <w:rFonts w:ascii="Calibri" w:eastAsia="Times New Roman" w:hAnsi="Calibri" w:cs="Calibri"/>
+          <w:color w:val="000000"/>
+        </w:rPr>
+        <w:t>fed_date</w:t>
+      </w:r>
+      <w:proofErr w:type="spellEnd"/>
+      <w:r>
+        <w:rPr>
+          <w:rFonts w:ascii="Calibri" w:eastAsia="Times New Roman" w:hAnsi="Calibri" w:cs="Calibri"/>
+          <w:color w:val="000000"/>
+        </w:rPr>
+        <w:t xml:space="preserve"> date, </w:t>
+      </w:r>
+      <w:proofErr w:type="spellStart"/>
+      <w:r>
+        <w:rPr>
+          <w:rFonts w:ascii="Calibri" w:eastAsia="Times New Roman" w:hAnsi="Calibri" w:cs="Calibri"/>
+          <w:color w:val="000000"/>
+        </w:rPr>
+        <w:t>cus_id</w:t>
+      </w:r>
+      <w:proofErr w:type="spellEnd"/>
+      <w:r>
+        <w:rPr>
+          <w:rFonts w:ascii="Calibri" w:eastAsia="Times New Roman" w:hAnsi="Calibri" w:cs="Calibri"/>
+          <w:color w:val="000000"/>
+        </w:rPr>
+        <w:t xml:space="preserve"> </w:t>
+      </w:r>
+      <w:proofErr w:type="spellStart"/>
+      <w:r>
+        <w:rPr>
+          <w:rFonts w:ascii="Calibri" w:eastAsia="Times New Roman" w:hAnsi="Calibri" w:cs="Calibri"/>
+          <w:color w:val="000000"/>
+        </w:rPr>
+        <w:t>int</w:t>
+      </w:r>
+      <w:proofErr w:type="spellEnd"/>
+      <w:r>
+        <w:rPr>
+          <w:rFonts w:ascii="Calibri" w:eastAsia="Times New Roman" w:hAnsi="Calibri" w:cs="Calibri"/>
+          <w:color w:val="000000"/>
+        </w:rPr>
+        <w:t>(11),FOREIGN key(</w:t>
+      </w:r>
+      <w:proofErr w:type="spellStart"/>
+      <w:r>
+        <w:rPr>
+          <w:rFonts w:ascii="Calibri" w:eastAsia="Times New Roman" w:hAnsi="Calibri" w:cs="Calibri"/>
+          <w:color w:val="000000"/>
+        </w:rPr>
+        <w:t>cus_id</w:t>
+      </w:r>
+      <w:proofErr w:type="spellEnd"/>
+      <w:r>
+        <w:rPr>
+          <w:rFonts w:ascii="Calibri" w:eastAsia="Times New Roman" w:hAnsi="Calibri" w:cs="Calibri"/>
+          <w:color w:val="000000"/>
+        </w:rPr>
+        <w:t xml:space="preserve">) REFERENCES customers(id), </w:t>
+      </w:r>
+      <w:proofErr w:type="spellStart"/>
+      <w:r>
+        <w:rPr>
+          <w:rFonts w:ascii="Calibri" w:eastAsia="Times New Roman" w:hAnsi="Calibri" w:cs="Calibri"/>
+          <w:color w:val="000000"/>
+        </w:rPr>
+        <w:t>pro_id</w:t>
+      </w:r>
+      <w:proofErr w:type="spellEnd"/>
+      <w:r>
+        <w:rPr>
+          <w:rFonts w:ascii="Calibri" w:eastAsia="Times New Roman" w:hAnsi="Calibri" w:cs="Calibri"/>
+          <w:color w:val="000000"/>
+        </w:rPr>
+        <w:t xml:space="preserve"> </w:t>
+      </w:r>
+      <w:proofErr w:type="spellStart"/>
+      <w:r>
+        <w:rPr>
+          <w:rFonts w:ascii="Calibri" w:eastAsia="Times New Roman" w:hAnsi="Calibri" w:cs="Calibri"/>
+          <w:color w:val="000000"/>
+        </w:rPr>
+        <w:t>int</w:t>
+      </w:r>
+      <w:proofErr w:type="spellEnd"/>
+      <w:r>
+        <w:rPr>
+          <w:rFonts w:ascii="Calibri" w:eastAsia="Times New Roman" w:hAnsi="Calibri" w:cs="Calibri"/>
+          <w:color w:val="000000"/>
+        </w:rPr>
+        <w:t>(11), FOREIGN key(</w:t>
+      </w:r>
+      <w:proofErr w:type="spellStart"/>
+      <w:r>
+        <w:rPr>
+          <w:rFonts w:ascii="Calibri" w:eastAsia="Times New Roman" w:hAnsi="Calibri" w:cs="Calibri"/>
+          <w:color w:val="000000"/>
+        </w:rPr>
+        <w:t>pro_id</w:t>
+      </w:r>
+      <w:proofErr w:type="spellEnd"/>
+      <w:r>
+        <w:rPr>
+          <w:rFonts w:ascii="Calibri" w:eastAsia="Times New Roman" w:hAnsi="Calibri" w:cs="Calibri"/>
+          <w:color w:val="000000"/>
+        </w:rPr>
+        <w:t>) REFERENCES product(id));     </w:t>
       </w:r>
     </w:p>
     <w:p>
@@ -1072,6 +1832,7 @@
           <w:color w:val="000000"/>
         </w:rPr>
       </w:pPr>
+      <w:proofErr w:type="gramStart"/>
       <w:r>
         <w:rPr>
           <w:rFonts w:ascii="Calibri" w:eastAsia="Times New Roman" w:hAnsi="Calibri" w:cs="Calibri"/>
@@ -1079,7 +1840,17 @@
           <w:bCs/>
           <w:color w:val="000000"/>
         </w:rPr>
-        <w:t>alter:</w:t>
+        <w:t>alter</w:t>
+      </w:r>
+      <w:proofErr w:type="gramEnd"/>
+      <w:r>
+        <w:rPr>
+          <w:rFonts w:ascii="Calibri" w:eastAsia="Times New Roman" w:hAnsi="Calibri" w:cs="Calibri"/>
+          <w:b/>
+          <w:bCs/>
+          <w:color w:val="000000"/>
+        </w:rPr>
+        <w:t>:</w:t>
       </w:r>
     </w:p>
     <w:p>
@@ -1131,7 +1902,39 @@
           <w:rFonts w:ascii="Calibri" w:eastAsia="Times New Roman" w:hAnsi="Calibri" w:cs="Calibri"/>
           <w:color w:val="000000"/>
         </w:rPr>
-        <w:t xml:space="preserve">ALTER TABLE  customer add gender varchar(100) </w:t>
+        <w:t>ALTER TABLE</w:t>
+      </w:r>
+      <w:proofErr w:type="gramStart"/>
+      <w:r>
+        <w:rPr>
+          <w:rFonts w:ascii="Calibri" w:eastAsia="Times New Roman" w:hAnsi="Calibri" w:cs="Calibri"/>
+          <w:color w:val="000000"/>
+        </w:rPr>
+        <w:t>  customer</w:t>
+      </w:r>
+      <w:proofErr w:type="gramEnd"/>
+      <w:r>
+        <w:rPr>
+          <w:rFonts w:ascii="Calibri" w:eastAsia="Times New Roman" w:hAnsi="Calibri" w:cs="Calibri"/>
+          <w:color w:val="000000"/>
+        </w:rPr>
+        <w:t xml:space="preserve"> add gender </w:t>
+      </w:r>
+      <w:proofErr w:type="spellStart"/>
+      <w:r>
+        <w:rPr>
+          <w:rFonts w:ascii="Calibri" w:eastAsia="Times New Roman" w:hAnsi="Calibri" w:cs="Calibri"/>
+          <w:color w:val="000000"/>
+        </w:rPr>
+        <w:t>varchar</w:t>
+      </w:r>
+      <w:proofErr w:type="spellEnd"/>
+      <w:r>
+        <w:rPr>
+          <w:rFonts w:ascii="Calibri" w:eastAsia="Times New Roman" w:hAnsi="Calibri" w:cs="Calibri"/>
+          <w:color w:val="000000"/>
+        </w:rPr>
+        <w:t xml:space="preserve">(100) </w:t>
       </w:r>
       <w:r>
         <w:rPr>
@@ -1186,7 +1989,7 @@
           <w:shd w:val="clear" w:color="auto" w:fill="E5E5E5"/>
         </w:rPr>
       </w:pPr>
-      <w:hyperlink r:id="rId6" w:history="1">
+      <w:hyperlink r:id="rId5" w:history="1">
         <w:r>
           <w:rPr>
             <w:rFonts w:ascii="Courier New" w:eastAsia="Times New Roman" w:hAnsi="Courier New" w:cs="Courier New"/>
@@ -1206,7 +2009,7 @@
         </w:rPr>
         <w:t xml:space="preserve"> </w:t>
       </w:r>
-      <w:hyperlink r:id="rId7" w:history="1">
+      <w:hyperlink r:id="rId6" w:history="1">
         <w:r>
           <w:rPr>
             <w:rFonts w:ascii="Courier New" w:eastAsia="Times New Roman" w:hAnsi="Courier New" w:cs="Courier New"/>
@@ -1453,6 +2256,7 @@
           <w:szCs w:val="24"/>
         </w:rPr>
       </w:pPr>
+      <w:proofErr w:type="gramStart"/>
       <w:r>
         <w:rPr>
           <w:rFonts w:ascii="Calibri" w:eastAsia="Times New Roman" w:hAnsi="Calibri" w:cs="Calibri"/>
@@ -1460,7 +2264,17 @@
           <w:bCs/>
           <w:color w:val="000000"/>
         </w:rPr>
-        <w:t>drop:</w:t>
+        <w:t>drop</w:t>
+      </w:r>
+      <w:proofErr w:type="gramEnd"/>
+      <w:r>
+        <w:rPr>
+          <w:rFonts w:ascii="Calibri" w:eastAsia="Times New Roman" w:hAnsi="Calibri" w:cs="Calibri"/>
+          <w:b/>
+          <w:bCs/>
+          <w:color w:val="000000"/>
+        </w:rPr>
+        <w:t>:</w:t>
       </w:r>
       <w:r>
         <w:rPr>
@@ -1482,12 +2296,37 @@
           <w:szCs w:val="24"/>
         </w:rPr>
       </w:pPr>
-      <w:r>
-        <w:rPr>
-          <w:rFonts w:ascii="Calibri" w:eastAsia="Times New Roman" w:hAnsi="Calibri" w:cs="Calibri"/>
-          <w:color w:val="000000"/>
-        </w:rPr>
-        <w:t>drop database database_name  // drop database delete </w:t>
+      <w:proofErr w:type="gramStart"/>
+      <w:r>
+        <w:rPr>
+          <w:rFonts w:ascii="Calibri" w:eastAsia="Times New Roman" w:hAnsi="Calibri" w:cs="Calibri"/>
+          <w:color w:val="000000"/>
+        </w:rPr>
+        <w:t>drop</w:t>
+      </w:r>
+      <w:proofErr w:type="gramEnd"/>
+      <w:r>
+        <w:rPr>
+          <w:rFonts w:ascii="Calibri" w:eastAsia="Times New Roman" w:hAnsi="Calibri" w:cs="Calibri"/>
+          <w:color w:val="000000"/>
+        </w:rPr>
+        <w:t xml:space="preserve"> database </w:t>
+      </w:r>
+      <w:proofErr w:type="spellStart"/>
+      <w:r>
+        <w:rPr>
+          <w:rFonts w:ascii="Calibri" w:eastAsia="Times New Roman" w:hAnsi="Calibri" w:cs="Calibri"/>
+          <w:color w:val="000000"/>
+        </w:rPr>
+        <w:t>database_name</w:t>
+      </w:r>
+      <w:proofErr w:type="spellEnd"/>
+      <w:r>
+        <w:rPr>
+          <w:rFonts w:ascii="Calibri" w:eastAsia="Times New Roman" w:hAnsi="Calibri" w:cs="Calibri"/>
+          <w:color w:val="000000"/>
+        </w:rPr>
+        <w:t>  // drop database delete </w:t>
       </w:r>
     </w:p>
     <w:p>
@@ -1500,12 +2339,37 @@
           <w:szCs w:val="24"/>
         </w:rPr>
       </w:pPr>
-      <w:r>
-        <w:rPr>
-          <w:rFonts w:ascii="Calibri" w:eastAsia="Times New Roman" w:hAnsi="Calibri" w:cs="Calibri"/>
-          <w:color w:val="000000"/>
-        </w:rPr>
-        <w:t>drop table tbl_name   // drop table delete </w:t>
+      <w:proofErr w:type="gramStart"/>
+      <w:r>
+        <w:rPr>
+          <w:rFonts w:ascii="Calibri" w:eastAsia="Times New Roman" w:hAnsi="Calibri" w:cs="Calibri"/>
+          <w:color w:val="000000"/>
+        </w:rPr>
+        <w:t>drop</w:t>
+      </w:r>
+      <w:proofErr w:type="gramEnd"/>
+      <w:r>
+        <w:rPr>
+          <w:rFonts w:ascii="Calibri" w:eastAsia="Times New Roman" w:hAnsi="Calibri" w:cs="Calibri"/>
+          <w:color w:val="000000"/>
+        </w:rPr>
+        <w:t xml:space="preserve"> table </w:t>
+      </w:r>
+      <w:proofErr w:type="spellStart"/>
+      <w:r>
+        <w:rPr>
+          <w:rFonts w:ascii="Calibri" w:eastAsia="Times New Roman" w:hAnsi="Calibri" w:cs="Calibri"/>
+          <w:color w:val="000000"/>
+        </w:rPr>
+        <w:t>tbl_name</w:t>
+      </w:r>
+      <w:proofErr w:type="spellEnd"/>
+      <w:r>
+        <w:rPr>
+          <w:rFonts w:ascii="Calibri" w:eastAsia="Times New Roman" w:hAnsi="Calibri" w:cs="Calibri"/>
+          <w:color w:val="000000"/>
+        </w:rPr>
+        <w:t xml:space="preserve">   // drop table delete </w:t>
       </w:r>
     </w:p>
     <w:p>
@@ -1523,7 +2387,23 @@
           <w:rFonts w:ascii="Calibri" w:eastAsia="Times New Roman" w:hAnsi="Calibri" w:cs="Calibri"/>
           <w:color w:val="000000"/>
         </w:rPr>
-        <w:t>ALTER TABLE `customer` DROP `gender`;   //  table column delete</w:t>
+        <w:t>ALTER TABLE `customer` DROP `gender`;   //</w:t>
+      </w:r>
+      <w:proofErr w:type="gramStart"/>
+      <w:r>
+        <w:rPr>
+          <w:rFonts w:ascii="Calibri" w:eastAsia="Times New Roman" w:hAnsi="Calibri" w:cs="Calibri"/>
+          <w:color w:val="000000"/>
+        </w:rPr>
+        <w:t>  table</w:t>
+      </w:r>
+      <w:proofErr w:type="gramEnd"/>
+      <w:r>
+        <w:rPr>
+          <w:rFonts w:ascii="Calibri" w:eastAsia="Times New Roman" w:hAnsi="Calibri" w:cs="Calibri"/>
+          <w:color w:val="000000"/>
+        </w:rPr>
+        <w:t xml:space="preserve"> column delete</w:t>
       </w:r>
     </w:p>
     <w:p>
@@ -1564,6 +2444,7 @@
           <w:szCs w:val="24"/>
         </w:rPr>
       </w:pPr>
+      <w:proofErr w:type="gramStart"/>
       <w:r>
         <w:rPr>
           <w:rFonts w:ascii="Calibri" w:eastAsia="Times New Roman" w:hAnsi="Calibri" w:cs="Calibri"/>
@@ -1571,7 +2452,17 @@
           <w:bCs/>
           <w:color w:val="000000"/>
         </w:rPr>
-        <w:t>truncate:  / delete all data from table /empty table</w:t>
+        <w:t>truncate</w:t>
+      </w:r>
+      <w:proofErr w:type="gramEnd"/>
+      <w:r>
+        <w:rPr>
+          <w:rFonts w:ascii="Calibri" w:eastAsia="Times New Roman" w:hAnsi="Calibri" w:cs="Calibri"/>
+          <w:b/>
+          <w:bCs/>
+          <w:color w:val="000000"/>
+        </w:rPr>
+        <w:t>:  / delete all data from table /empty table</w:t>
       </w:r>
     </w:p>
     <w:p>
@@ -1584,12 +2475,37 @@
           <w:szCs w:val="24"/>
         </w:rPr>
       </w:pPr>
-      <w:r>
-        <w:rPr>
-          <w:rFonts w:ascii="Calibri" w:eastAsia="Times New Roman" w:hAnsi="Calibri" w:cs="Calibri"/>
-          <w:color w:val="000000"/>
-        </w:rPr>
-        <w:t>truncate table tabl_name  // delete all table data not table</w:t>
+      <w:proofErr w:type="gramStart"/>
+      <w:r>
+        <w:rPr>
+          <w:rFonts w:ascii="Calibri" w:eastAsia="Times New Roman" w:hAnsi="Calibri" w:cs="Calibri"/>
+          <w:color w:val="000000"/>
+        </w:rPr>
+        <w:t>truncate</w:t>
+      </w:r>
+      <w:proofErr w:type="gramEnd"/>
+      <w:r>
+        <w:rPr>
+          <w:rFonts w:ascii="Calibri" w:eastAsia="Times New Roman" w:hAnsi="Calibri" w:cs="Calibri"/>
+          <w:color w:val="000000"/>
+        </w:rPr>
+        <w:t xml:space="preserve"> table </w:t>
+      </w:r>
+      <w:proofErr w:type="spellStart"/>
+      <w:r>
+        <w:rPr>
+          <w:rFonts w:ascii="Calibri" w:eastAsia="Times New Roman" w:hAnsi="Calibri" w:cs="Calibri"/>
+          <w:color w:val="000000"/>
+        </w:rPr>
+        <w:t>tabl_name</w:t>
+      </w:r>
+      <w:proofErr w:type="spellEnd"/>
+      <w:r>
+        <w:rPr>
+          <w:rFonts w:ascii="Calibri" w:eastAsia="Times New Roman" w:hAnsi="Calibri" w:cs="Calibri"/>
+          <w:color w:val="000000"/>
+        </w:rPr>
+        <w:t>  // delete all table data not table</w:t>
       </w:r>
     </w:p>
     <w:p>
@@ -1812,7 +2728,39 @@
           <w:rFonts w:ascii="Calibri" w:eastAsia="Times New Roman" w:hAnsi="Calibri" w:cs="Calibri"/>
           <w:color w:val="000000"/>
         </w:rPr>
-        <w:t>UPDATE customer set name="pavan Nagar" ,  password="abc" where id=3</w:t>
+        <w:t>UPDATE customer set name="</w:t>
+      </w:r>
+      <w:proofErr w:type="spellStart"/>
+      <w:r>
+        <w:rPr>
+          <w:rFonts w:ascii="Calibri" w:eastAsia="Times New Roman" w:hAnsi="Calibri" w:cs="Calibri"/>
+          <w:color w:val="000000"/>
+        </w:rPr>
+        <w:t>pavan</w:t>
+      </w:r>
+      <w:proofErr w:type="spellEnd"/>
+      <w:r>
+        <w:rPr>
+          <w:rFonts w:ascii="Calibri" w:eastAsia="Times New Roman" w:hAnsi="Calibri" w:cs="Calibri"/>
+          <w:color w:val="000000"/>
+        </w:rPr>
+        <w:t xml:space="preserve"> Nagar" ,  password="</w:t>
+      </w:r>
+      <w:proofErr w:type="spellStart"/>
+      <w:r>
+        <w:rPr>
+          <w:rFonts w:ascii="Calibri" w:eastAsia="Times New Roman" w:hAnsi="Calibri" w:cs="Calibri"/>
+          <w:color w:val="000000"/>
+        </w:rPr>
+        <w:t>abc</w:t>
+      </w:r>
+      <w:proofErr w:type="spellEnd"/>
+      <w:r>
+        <w:rPr>
+          <w:rFonts w:ascii="Calibri" w:eastAsia="Times New Roman" w:hAnsi="Calibri" w:cs="Calibri"/>
+          <w:color w:val="000000"/>
+        </w:rPr>
+        <w:t>" where id=3</w:t>
       </w:r>
     </w:p>
     <w:p>
@@ -1880,6 +2828,7 @@
           <w:szCs w:val="24"/>
         </w:rPr>
       </w:pPr>
+      <w:proofErr w:type="gramStart"/>
       <w:r>
         <w:rPr>
           <w:rFonts w:ascii="Calibri" w:eastAsia="Times New Roman" w:hAnsi="Calibri" w:cs="Calibri"/>
@@ -1899,7 +2848,15 @@
           <w:rFonts w:ascii="Calibri" w:eastAsia="Times New Roman" w:hAnsi="Calibri" w:cs="Calibri"/>
           <w:color w:val="000000"/>
         </w:rPr>
-        <w:t xml:space="preserve">from </w:t>
+        <w:t>from</w:t>
+      </w:r>
+      <w:proofErr w:type="gramEnd"/>
+      <w:r>
+        <w:rPr>
+          <w:rFonts w:ascii="Calibri" w:eastAsia="Times New Roman" w:hAnsi="Calibri" w:cs="Calibri"/>
+          <w:color w:val="000000"/>
+        </w:rPr>
+        <w:t xml:space="preserve"> </w:t>
       </w:r>
       <w:r>
         <w:rPr>
@@ -2031,7 +2988,23 @@
           <w:color w:val="000000"/>
         </w:rPr>
         <w:lastRenderedPageBreak/>
-        <w:t>Select Description: This will select  ‘n‘ columns from the table. Or To select all records from the database.</w:t>
+        <w:t>Select Description: This will select</w:t>
+      </w:r>
+      <w:proofErr w:type="gramStart"/>
+      <w:r>
+        <w:rPr>
+          <w:rFonts w:ascii="Calibri" w:eastAsia="Times New Roman" w:hAnsi="Calibri" w:cs="Calibri"/>
+          <w:color w:val="000000"/>
+        </w:rPr>
+        <w:t>  ‘n‘</w:t>
+      </w:r>
+      <w:proofErr w:type="gramEnd"/>
+      <w:r>
+        <w:rPr>
+          <w:rFonts w:ascii="Calibri" w:eastAsia="Times New Roman" w:hAnsi="Calibri" w:cs="Calibri"/>
+          <w:color w:val="000000"/>
+        </w:rPr>
+        <w:t xml:space="preserve"> columns from the table. Or To select all records from the database.</w:t>
       </w:r>
     </w:p>
     <w:p>
@@ -2116,14 +3089,34 @@
         </w:rPr>
         <w:t xml:space="preserve">Select </w:t>
       </w:r>
-      <w:r>
-        <w:rPr>
-          <w:rFonts w:ascii="Calibri" w:eastAsia="Times New Roman" w:hAnsi="Calibri" w:cs="Calibri"/>
-          <w:b/>
-          <w:color w:val="000000"/>
-        </w:rPr>
-        <w:t>cus_id,cust_name</w:t>
-      </w:r>
+      <w:proofErr w:type="spellStart"/>
+      <w:r>
+        <w:rPr>
+          <w:rFonts w:ascii="Calibri" w:eastAsia="Times New Roman" w:hAnsi="Calibri" w:cs="Calibri"/>
+          <w:b/>
+          <w:color w:val="000000"/>
+        </w:rPr>
+        <w:t>cus_id</w:t>
+      </w:r>
+      <w:proofErr w:type="gramStart"/>
+      <w:r>
+        <w:rPr>
+          <w:rFonts w:ascii="Calibri" w:eastAsia="Times New Roman" w:hAnsi="Calibri" w:cs="Calibri"/>
+          <w:b/>
+          <w:color w:val="000000"/>
+        </w:rPr>
+        <w:t>,cust</w:t>
+      </w:r>
+      <w:proofErr w:type="gramEnd"/>
+      <w:r>
+        <w:rPr>
+          <w:rFonts w:ascii="Calibri" w:eastAsia="Times New Roman" w:hAnsi="Calibri" w:cs="Calibri"/>
+          <w:b/>
+          <w:color w:val="000000"/>
+        </w:rPr>
+        <w:t>_name</w:t>
+      </w:r>
+      <w:proofErr w:type="spellEnd"/>
       <w:r>
         <w:rPr>
           <w:rFonts w:ascii="Calibri" w:eastAsia="Times New Roman" w:hAnsi="Calibri" w:cs="Calibri"/>
@@ -2167,7 +3160,23 @@
           <w:rFonts w:ascii="Calibri" w:eastAsia="Times New Roman" w:hAnsi="Calibri" w:cs="Calibri"/>
           <w:color w:val="000000"/>
         </w:rPr>
-        <w:t>Select * from customer where cus_id=2  </w:t>
+        <w:t xml:space="preserve">Select * from customer where </w:t>
+      </w:r>
+      <w:proofErr w:type="spellStart"/>
+      <w:r>
+        <w:rPr>
+          <w:rFonts w:ascii="Calibri" w:eastAsia="Times New Roman" w:hAnsi="Calibri" w:cs="Calibri"/>
+          <w:color w:val="000000"/>
+        </w:rPr>
+        <w:t>cus_id</w:t>
+      </w:r>
+      <w:proofErr w:type="spellEnd"/>
+      <w:r>
+        <w:rPr>
+          <w:rFonts w:ascii="Calibri" w:eastAsia="Times New Roman" w:hAnsi="Calibri" w:cs="Calibri"/>
+          <w:color w:val="000000"/>
+        </w:rPr>
+        <w:t>=2  </w:t>
       </w:r>
     </w:p>
     <w:p>
@@ -2185,7 +3194,55 @@
           <w:rFonts w:ascii="Calibri" w:eastAsia="Times New Roman" w:hAnsi="Calibri" w:cs="Calibri"/>
           <w:color w:val="000000"/>
         </w:rPr>
-        <w:t>Select cus_id,cust_name from customer where cus_id=2  </w:t>
+        <w:t xml:space="preserve">Select </w:t>
+      </w:r>
+      <w:proofErr w:type="spellStart"/>
+      <w:r>
+        <w:rPr>
+          <w:rFonts w:ascii="Calibri" w:eastAsia="Times New Roman" w:hAnsi="Calibri" w:cs="Calibri"/>
+          <w:color w:val="000000"/>
+        </w:rPr>
+        <w:t>cus_id</w:t>
+      </w:r>
+      <w:proofErr w:type="gramStart"/>
+      <w:r>
+        <w:rPr>
+          <w:rFonts w:ascii="Calibri" w:eastAsia="Times New Roman" w:hAnsi="Calibri" w:cs="Calibri"/>
+          <w:color w:val="000000"/>
+        </w:rPr>
+        <w:t>,cust</w:t>
+      </w:r>
+      <w:proofErr w:type="gramEnd"/>
+      <w:r>
+        <w:rPr>
+          <w:rFonts w:ascii="Calibri" w:eastAsia="Times New Roman" w:hAnsi="Calibri" w:cs="Calibri"/>
+          <w:color w:val="000000"/>
+        </w:rPr>
+        <w:t>_name</w:t>
+      </w:r>
+      <w:proofErr w:type="spellEnd"/>
+      <w:r>
+        <w:rPr>
+          <w:rFonts w:ascii="Calibri" w:eastAsia="Times New Roman" w:hAnsi="Calibri" w:cs="Calibri"/>
+          <w:color w:val="000000"/>
+        </w:rPr>
+        <w:t xml:space="preserve"> from customer where </w:t>
+      </w:r>
+      <w:proofErr w:type="spellStart"/>
+      <w:r>
+        <w:rPr>
+          <w:rFonts w:ascii="Calibri" w:eastAsia="Times New Roman" w:hAnsi="Calibri" w:cs="Calibri"/>
+          <w:color w:val="000000"/>
+        </w:rPr>
+        <w:t>cus_id</w:t>
+      </w:r>
+      <w:proofErr w:type="spellEnd"/>
+      <w:r>
+        <w:rPr>
+          <w:rFonts w:ascii="Calibri" w:eastAsia="Times New Roman" w:hAnsi="Calibri" w:cs="Calibri"/>
+          <w:color w:val="000000"/>
+        </w:rPr>
+        <w:t>=2  </w:t>
       </w:r>
     </w:p>
     <w:p>
@@ -2259,6 +3316,7 @@
         </w:rPr>
         <w:t xml:space="preserve">=&gt; </w:t>
       </w:r>
+      <w:proofErr w:type="gramStart"/>
       <w:r>
         <w:rPr>
           <w:rFonts w:ascii="Calibri" w:eastAsia="Times New Roman" w:hAnsi="Calibri" w:cs="Calibri"/>
@@ -2275,12 +3333,29 @@
         </w:rPr>
         <w:t xml:space="preserve">  </w:t>
       </w:r>
-      <w:r>
-        <w:rPr>
-          <w:rFonts w:ascii="Calibri" w:eastAsia="Times New Roman" w:hAnsi="Calibri" w:cs="Calibri"/>
-          <w:color w:val="000000"/>
-        </w:rPr>
-        <w:t>ctl+z  undo </w:t>
+      <w:proofErr w:type="spellStart"/>
+      <w:r>
+        <w:rPr>
+          <w:rFonts w:ascii="Calibri" w:eastAsia="Times New Roman" w:hAnsi="Calibri" w:cs="Calibri"/>
+          <w:color w:val="000000"/>
+        </w:rPr>
+        <w:t>ctl</w:t>
+      </w:r>
+      <w:proofErr w:type="gramEnd"/>
+      <w:r>
+        <w:rPr>
+          <w:rFonts w:ascii="Calibri" w:eastAsia="Times New Roman" w:hAnsi="Calibri" w:cs="Calibri"/>
+          <w:color w:val="000000"/>
+        </w:rPr>
+        <w:t>+z</w:t>
+      </w:r>
+      <w:proofErr w:type="spellEnd"/>
+      <w:r>
+        <w:rPr>
+          <w:rFonts w:ascii="Calibri" w:eastAsia="Times New Roman" w:hAnsi="Calibri" w:cs="Calibri"/>
+          <w:color w:val="000000"/>
+        </w:rPr>
+        <w:t>  undo </w:t>
       </w:r>
     </w:p>
     <w:p>
@@ -2307,6 +3382,7 @@
         </w:rPr>
         <w:t xml:space="preserve"> </w:t>
       </w:r>
+      <w:proofErr w:type="gramStart"/>
       <w:r>
         <w:rPr>
           <w:rFonts w:ascii="Calibri" w:eastAsia="Times New Roman" w:hAnsi="Calibri" w:cs="Calibri"/>
@@ -2323,12 +3399,29 @@
         </w:rPr>
         <w:t xml:space="preserve">  </w:t>
       </w:r>
-      <w:r>
-        <w:rPr>
-          <w:rFonts w:ascii="Calibri" w:eastAsia="Times New Roman" w:hAnsi="Calibri" w:cs="Calibri"/>
-          <w:color w:val="000000"/>
-        </w:rPr>
-        <w:t>ctl+s  save as    </w:t>
+      <w:proofErr w:type="spellStart"/>
+      <w:r>
+        <w:rPr>
+          <w:rFonts w:ascii="Calibri" w:eastAsia="Times New Roman" w:hAnsi="Calibri" w:cs="Calibri"/>
+          <w:color w:val="000000"/>
+        </w:rPr>
+        <w:t>ctl</w:t>
+      </w:r>
+      <w:proofErr w:type="gramEnd"/>
+      <w:r>
+        <w:rPr>
+          <w:rFonts w:ascii="Calibri" w:eastAsia="Times New Roman" w:hAnsi="Calibri" w:cs="Calibri"/>
+          <w:color w:val="000000"/>
+        </w:rPr>
+        <w:t>+s</w:t>
+      </w:r>
+      <w:proofErr w:type="spellEnd"/>
+      <w:r>
+        <w:rPr>
+          <w:rFonts w:ascii="Calibri" w:eastAsia="Times New Roman" w:hAnsi="Calibri" w:cs="Calibri"/>
+          <w:color w:val="000000"/>
+        </w:rPr>
+        <w:t>  save as    </w:t>
       </w:r>
     </w:p>
     <w:p>
@@ -2386,12 +3479,21 @@
           <w:color w:val="000000"/>
         </w:rPr>
       </w:pPr>
-      <w:r>
-        <w:rPr>
-          <w:rFonts w:ascii="Calibri" w:eastAsia="Times New Roman" w:hAnsi="Calibri" w:cs="Calibri"/>
-          <w:color w:val="000000"/>
-        </w:rPr>
-        <w:t>DDL : create ,alter , drop , truncate</w:t>
+      <w:proofErr w:type="gramStart"/>
+      <w:r>
+        <w:rPr>
+          <w:rFonts w:ascii="Calibri" w:eastAsia="Times New Roman" w:hAnsi="Calibri" w:cs="Calibri"/>
+          <w:color w:val="000000"/>
+        </w:rPr>
+        <w:t>DDL :</w:t>
+      </w:r>
+      <w:proofErr w:type="gramEnd"/>
+      <w:r>
+        <w:rPr>
+          <w:rFonts w:ascii="Calibri" w:eastAsia="Times New Roman" w:hAnsi="Calibri" w:cs="Calibri"/>
+          <w:color w:val="000000"/>
+        </w:rPr>
+        <w:t xml:space="preserve"> create ,alter , drop , truncate</w:t>
       </w:r>
     </w:p>
     <w:p>
@@ -2411,7 +3513,23 @@
           <w:rFonts w:ascii="Calibri" w:eastAsia="Times New Roman" w:hAnsi="Calibri" w:cs="Calibri"/>
           <w:color w:val="000000"/>
         </w:rPr>
-        <w:t>DML: insert , update, delete</w:t>
+        <w:t xml:space="preserve">DML: </w:t>
+      </w:r>
+      <w:proofErr w:type="gramStart"/>
+      <w:r>
+        <w:rPr>
+          <w:rFonts w:ascii="Calibri" w:eastAsia="Times New Roman" w:hAnsi="Calibri" w:cs="Calibri"/>
+          <w:color w:val="000000"/>
+        </w:rPr>
+        <w:t>insert ,</w:t>
+      </w:r>
+      <w:proofErr w:type="gramEnd"/>
+      <w:r>
+        <w:rPr>
+          <w:rFonts w:ascii="Calibri" w:eastAsia="Times New Roman" w:hAnsi="Calibri" w:cs="Calibri"/>
+          <w:color w:val="000000"/>
+        </w:rPr>
+        <w:t xml:space="preserve"> update, delete</w:t>
       </w:r>
     </w:p>
     <w:p>
@@ -2426,12 +3544,21 @@
           <w:color w:val="000000"/>
         </w:rPr>
       </w:pPr>
-      <w:r>
-        <w:rPr>
-          <w:rFonts w:ascii="Calibri" w:eastAsia="Times New Roman" w:hAnsi="Calibri" w:cs="Calibri"/>
-          <w:color w:val="000000"/>
-        </w:rPr>
-        <w:t>DQL : select</w:t>
+      <w:proofErr w:type="gramStart"/>
+      <w:r>
+        <w:rPr>
+          <w:rFonts w:ascii="Calibri" w:eastAsia="Times New Roman" w:hAnsi="Calibri" w:cs="Calibri"/>
+          <w:color w:val="000000"/>
+        </w:rPr>
+        <w:t>DQL :</w:t>
+      </w:r>
+      <w:proofErr w:type="gramEnd"/>
+      <w:r>
+        <w:rPr>
+          <w:rFonts w:ascii="Calibri" w:eastAsia="Times New Roman" w:hAnsi="Calibri" w:cs="Calibri"/>
+          <w:color w:val="000000"/>
+        </w:rPr>
+        <w:t xml:space="preserve"> select</w:t>
       </w:r>
     </w:p>
     <w:p>
@@ -2443,12 +3570,46 @@
           <w:color w:val="000000"/>
         </w:rPr>
       </w:pPr>
-      <w:r>
-        <w:rPr>
-          <w:rFonts w:ascii="Calibri" w:eastAsia="Times New Roman" w:hAnsi="Calibri" w:cs="Calibri"/>
-          <w:color w:val="000000"/>
-        </w:rPr>
-        <w:t>TCl : roleback , commit</w:t>
+      <w:proofErr w:type="spellStart"/>
+      <w:proofErr w:type="gramStart"/>
+      <w:r>
+        <w:rPr>
+          <w:rFonts w:ascii="Calibri" w:eastAsia="Times New Roman" w:hAnsi="Calibri" w:cs="Calibri"/>
+          <w:color w:val="000000"/>
+        </w:rPr>
+        <w:t>TCl</w:t>
+      </w:r>
+      <w:proofErr w:type="spellEnd"/>
+      <w:r>
+        <w:rPr>
+          <w:rFonts w:ascii="Calibri" w:eastAsia="Times New Roman" w:hAnsi="Calibri" w:cs="Calibri"/>
+          <w:color w:val="000000"/>
+        </w:rPr>
+        <w:t xml:space="preserve"> :</w:t>
+      </w:r>
+      <w:proofErr w:type="gramEnd"/>
+      <w:r>
+        <w:rPr>
+          <w:rFonts w:ascii="Calibri" w:eastAsia="Times New Roman" w:hAnsi="Calibri" w:cs="Calibri"/>
+          <w:color w:val="000000"/>
+        </w:rPr>
+        <w:t xml:space="preserve"> </w:t>
+      </w:r>
+      <w:proofErr w:type="spellStart"/>
+      <w:r>
+        <w:rPr>
+          <w:rFonts w:ascii="Calibri" w:eastAsia="Times New Roman" w:hAnsi="Calibri" w:cs="Calibri"/>
+          <w:color w:val="000000"/>
+        </w:rPr>
+        <w:t>roleback</w:t>
+      </w:r>
+      <w:proofErr w:type="spellEnd"/>
+      <w:r>
+        <w:rPr>
+          <w:rFonts w:ascii="Calibri" w:eastAsia="Times New Roman" w:hAnsi="Calibri" w:cs="Calibri"/>
+          <w:color w:val="000000"/>
+        </w:rPr>
+        <w:t xml:space="preserve"> , commit</w:t>
       </w:r>
     </w:p>
     <w:p>
@@ -2532,7 +3693,7 @@
           <w:color w:val="000000"/>
         </w:rPr>
       </w:pPr>
-      <w:hyperlink r:id="rId8" w:history="1">
+      <w:hyperlink r:id="rId7" w:history="1">
         <w:r>
           <w:rPr>
             <w:rStyle w:val="Hyperlink"/>
@@ -2583,113 +3744,1292 @@
         <w:t xml:space="preserve"> </w:t>
       </w:r>
     </w:p>
-    <w:p>
-      <w:r>
+    <w:p/>
+    <w:p/>
+    <w:p/>
+    <w:p>
+      <w:pPr>
+        <w:rPr>
+          <w:b/>
+        </w:rPr>
+      </w:pPr>
+      <w:r>
+        <w:rPr>
+          <w:b/>
+        </w:rPr>
+        <w:lastRenderedPageBreak/>
         <w:t xml:space="preserve">Advance SQL </w:t>
       </w:r>
     </w:p>
+    <w:p>
+      <w:r>
+        <w:t xml:space="preserve">SELECT </w:t>
+      </w:r>
+      <w:r>
+        <w:t>* FROM TABLENAME</w:t>
+      </w:r>
+    </w:p>
     <w:p/>
+    <w:p/>
+    <w:p/>
+    <w:p/>
     <w:p>
       <w:r>
         <w:t>1)</w:t>
       </w:r>
       <w:r>
-        <w:t xml:space="preserve"> DISTINCT</w:t>
-      </w:r>
-    </w:p>
-    <w:p>
-      <w:r>
+        <w:t xml:space="preserve"> </w:t>
+      </w:r>
+      <w:proofErr w:type="gramStart"/>
+      <w:r>
+        <w:t>DISTINCT</w:t>
+      </w:r>
+      <w:r>
+        <w:t xml:space="preserve">  (</w:t>
+      </w:r>
+      <w:proofErr w:type="gramEnd"/>
+      <w:r>
+        <w:t xml:space="preserve"> UNIQ  COLUM DATA GET )</w:t>
+      </w:r>
+    </w:p>
+    <w:p>
+      <w:proofErr w:type="gramStart"/>
+      <w:r>
+        <w:t xml:space="preserve">SELECT </w:t>
+      </w:r>
+      <w:r>
+        <w:t xml:space="preserve"> </w:t>
+      </w:r>
+      <w:r>
+        <w:t>DISTINCT</w:t>
+      </w:r>
+      <w:proofErr w:type="gramEnd"/>
+      <w:r>
+        <w:t xml:space="preserve"> </w:t>
+      </w:r>
+      <w:r>
+        <w:t xml:space="preserve"> </w:t>
+      </w:r>
+      <w:r>
+        <w:t>COUNTRY</w:t>
+      </w:r>
+      <w:r>
+        <w:t xml:space="preserve"> </w:t>
+      </w:r>
+      <w:r>
+        <w:t xml:space="preserve"> FROM Customers;</w:t>
+      </w:r>
+    </w:p>
+    <w:p/>
+    <w:p>
+      <w:r>
+        <w:t xml:space="preserve">2) </w:t>
+      </w:r>
+      <w:r>
+        <w:t>ORDER BY</w:t>
+      </w:r>
+    </w:p>
+    <w:p>
+      <w:r>
+        <w:t xml:space="preserve">SELECT * FROM Products ORDER BY </w:t>
+      </w:r>
+      <w:proofErr w:type="spellStart"/>
+      <w:r>
+        <w:t>ProductName</w:t>
+      </w:r>
+      <w:proofErr w:type="spellEnd"/>
+      <w:r>
+        <w:t xml:space="preserve"> </w:t>
+      </w:r>
+      <w:r>
+        <w:t>ASC</w:t>
+      </w:r>
+    </w:p>
+    <w:p>
+      <w:r>
+        <w:t>SELECT * FROM Pr</w:t>
+      </w:r>
+      <w:r>
+        <w:t xml:space="preserve">oducts ORDER BY </w:t>
+      </w:r>
+      <w:proofErr w:type="spellStart"/>
+      <w:r>
+        <w:t>ProductName</w:t>
+      </w:r>
+      <w:proofErr w:type="spellEnd"/>
+      <w:r>
+        <w:t xml:space="preserve"> DESC</w:t>
+      </w:r>
+    </w:p>
+    <w:p/>
+    <w:p>
+      <w:r>
+        <w:t>3) AND OR NOT</w:t>
+      </w:r>
+    </w:p>
+    <w:p>
+      <w:r>
+        <w:t>SELECT * FROM Customers WHERE Country="Germany" AND City="Berlin"</w:t>
+      </w:r>
+    </w:p>
+    <w:p>
+      <w:r>
+        <w:t xml:space="preserve">SELECT * FROM Customers WHERE Country="Germany" </w:t>
+      </w:r>
+      <w:r>
+        <w:t>OR</w:t>
+      </w:r>
+      <w:r>
+        <w:t xml:space="preserve"> Country ="</w:t>
+      </w:r>
+      <w:r>
+        <w:rPr>
+          <w:rFonts w:ascii="Verdana" w:hAnsi="Verdana"/>
+          <w:color w:val="000000"/>
+          <w:sz w:val="17"/>
+          <w:szCs w:val="17"/>
+          <w:shd w:val="clear" w:color="auto" w:fill="FFFFFF"/>
+        </w:rPr>
+        <w:t xml:space="preserve"> </w:t>
+      </w:r>
+      <w:proofErr w:type="gramStart"/>
+      <w:r>
+        <w:rPr>
+          <w:rFonts w:ascii="Verdana" w:hAnsi="Verdana"/>
+          <w:color w:val="000000"/>
+          <w:sz w:val="17"/>
+          <w:szCs w:val="17"/>
+          <w:shd w:val="clear" w:color="auto" w:fill="FFFFFF"/>
+        </w:rPr>
+        <w:t>Mexico</w:t>
+      </w:r>
+      <w:r>
+        <w:t xml:space="preserve"> "</w:t>
+      </w:r>
+      <w:proofErr w:type="gramEnd"/>
+    </w:p>
+    <w:p>
+      <w:r>
+        <w:t xml:space="preserve">SELECT * FROM Customers </w:t>
+      </w:r>
+      <w:proofErr w:type="gramStart"/>
+      <w:r>
+        <w:t xml:space="preserve">WHERE </w:t>
+      </w:r>
+      <w:r>
+        <w:t xml:space="preserve"> Not</w:t>
+      </w:r>
+      <w:proofErr w:type="gramEnd"/>
+      <w:r>
+        <w:t xml:space="preserve"> </w:t>
+      </w:r>
+      <w:r>
+        <w:t>Country="Germany</w:t>
+      </w:r>
+      <w:r>
+        <w:t>”</w:t>
+      </w:r>
+    </w:p>
+    <w:p>
+      <w:r>
+        <w:rPr>
+          <w:rStyle w:val="sqlkeywordcolor"/>
+          <w:rFonts w:ascii="Consolas" w:hAnsi="Consolas"/>
+          <w:color w:val="0000CD"/>
+          <w:sz w:val="17"/>
+          <w:szCs w:val="17"/>
+          <w:shd w:val="clear" w:color="auto" w:fill="FFFFFF"/>
+        </w:rPr>
+        <w:t>SELECT</w:t>
+      </w:r>
+      <w:r>
+        <w:rPr>
+          <w:rFonts w:ascii="Consolas" w:hAnsi="Consolas"/>
+          <w:color w:val="000000"/>
+          <w:sz w:val="17"/>
+          <w:szCs w:val="17"/>
+          <w:shd w:val="clear" w:color="auto" w:fill="FFFFFF"/>
+        </w:rPr>
+        <w:t> * </w:t>
+      </w:r>
+      <w:r>
+        <w:rPr>
+          <w:rStyle w:val="sqlkeywordcolor"/>
+          <w:rFonts w:ascii="Consolas" w:hAnsi="Consolas"/>
+          <w:color w:val="0000CD"/>
+          <w:sz w:val="17"/>
+          <w:szCs w:val="17"/>
+          <w:shd w:val="clear" w:color="auto" w:fill="FFFFFF"/>
+        </w:rPr>
+        <w:t>FROM</w:t>
+      </w:r>
+      <w:r>
+        <w:rPr>
+          <w:rFonts w:ascii="Consolas" w:hAnsi="Consolas"/>
+          <w:color w:val="000000"/>
+          <w:sz w:val="17"/>
+          <w:szCs w:val="17"/>
+          <w:shd w:val="clear" w:color="auto" w:fill="FFFFFF"/>
+        </w:rPr>
+        <w:t> Customers</w:t>
+      </w:r>
+      <w:r>
+        <w:rPr>
+          <w:rFonts w:ascii="Consolas" w:hAnsi="Consolas"/>
+          <w:color w:val="000000"/>
+          <w:sz w:val="17"/>
+          <w:szCs w:val="17"/>
+        </w:rPr>
+        <w:t xml:space="preserve"> </w:t>
+      </w:r>
+      <w:r>
+        <w:rPr>
+          <w:rStyle w:val="sqlkeywordcolor"/>
+          <w:rFonts w:ascii="Consolas" w:hAnsi="Consolas"/>
+          <w:color w:val="0000CD"/>
+          <w:sz w:val="17"/>
+          <w:szCs w:val="17"/>
+          <w:shd w:val="clear" w:color="auto" w:fill="FFFFFF"/>
+        </w:rPr>
+        <w:t>WHERE</w:t>
+      </w:r>
+      <w:r>
+        <w:rPr>
+          <w:rFonts w:ascii="Consolas" w:hAnsi="Consolas"/>
+          <w:color w:val="000000"/>
+          <w:sz w:val="17"/>
+          <w:szCs w:val="17"/>
+          <w:shd w:val="clear" w:color="auto" w:fill="FFFFFF"/>
+        </w:rPr>
+        <w:t> City </w:t>
+      </w:r>
+      <w:r>
+        <w:rPr>
+          <w:rStyle w:val="sqlkeywordcolor"/>
+          <w:rFonts w:ascii="Consolas" w:hAnsi="Consolas"/>
+          <w:color w:val="0000CD"/>
+          <w:sz w:val="17"/>
+          <w:szCs w:val="17"/>
+          <w:shd w:val="clear" w:color="auto" w:fill="FFFFFF"/>
+        </w:rPr>
+        <w:t>NOT</w:t>
+      </w:r>
+      <w:r>
+        <w:rPr>
+          <w:rFonts w:ascii="Consolas" w:hAnsi="Consolas"/>
+          <w:color w:val="000000"/>
+          <w:sz w:val="17"/>
+          <w:szCs w:val="17"/>
+          <w:shd w:val="clear" w:color="auto" w:fill="FFFFFF"/>
+        </w:rPr>
+        <w:t> </w:t>
+      </w:r>
+      <w:r>
+        <w:rPr>
+          <w:rStyle w:val="sqlkeywordcolor"/>
+          <w:rFonts w:ascii="Consolas" w:hAnsi="Consolas"/>
+          <w:color w:val="0000CD"/>
+          <w:sz w:val="17"/>
+          <w:szCs w:val="17"/>
+          <w:shd w:val="clear" w:color="auto" w:fill="FFFFFF"/>
+        </w:rPr>
+        <w:t>IN</w:t>
+      </w:r>
+      <w:r>
+        <w:rPr>
+          <w:rFonts w:ascii="Consolas" w:hAnsi="Consolas"/>
+          <w:color w:val="000000"/>
+          <w:sz w:val="17"/>
+          <w:szCs w:val="17"/>
+          <w:shd w:val="clear" w:color="auto" w:fill="FFFFFF"/>
+        </w:rPr>
+        <w:t> (</w:t>
+      </w:r>
+      <w:r>
+        <w:rPr>
+          <w:rStyle w:val="sqlstringcolor"/>
+          <w:rFonts w:ascii="Consolas" w:hAnsi="Consolas"/>
+          <w:color w:val="A52A2A"/>
+          <w:sz w:val="17"/>
+          <w:szCs w:val="17"/>
+          <w:shd w:val="clear" w:color="auto" w:fill="FFFFFF"/>
+        </w:rPr>
+        <w:t>'Paris'</w:t>
+      </w:r>
+      <w:r>
+        <w:rPr>
+          <w:rFonts w:ascii="Consolas" w:hAnsi="Consolas"/>
+          <w:color w:val="000000"/>
+          <w:sz w:val="17"/>
+          <w:szCs w:val="17"/>
+          <w:shd w:val="clear" w:color="auto" w:fill="FFFFFF"/>
+        </w:rPr>
+        <w:t>, </w:t>
+      </w:r>
+      <w:r>
+        <w:rPr>
+          <w:rStyle w:val="sqlstringcolor"/>
+          <w:rFonts w:ascii="Consolas" w:hAnsi="Consolas"/>
+          <w:color w:val="A52A2A"/>
+          <w:sz w:val="17"/>
+          <w:szCs w:val="17"/>
+          <w:shd w:val="clear" w:color="auto" w:fill="FFFFFF"/>
+        </w:rPr>
+        <w:t>'London'</w:t>
+      </w:r>
+      <w:r>
+        <w:rPr>
+          <w:rFonts w:ascii="Consolas" w:hAnsi="Consolas"/>
+          <w:color w:val="000000"/>
+          <w:sz w:val="17"/>
+          <w:szCs w:val="17"/>
+          <w:shd w:val="clear" w:color="auto" w:fill="FFFFFF"/>
+        </w:rPr>
+        <w:t>);</w:t>
+      </w:r>
+    </w:p>
+    <w:p>
+      <w:pPr>
+        <w:rPr>
+          <w:rFonts w:ascii="Consolas" w:hAnsi="Consolas"/>
+          <w:color w:val="000000"/>
+          <w:sz w:val="17"/>
+          <w:szCs w:val="17"/>
+          <w:shd w:val="clear" w:color="auto" w:fill="FFFFFF"/>
+        </w:rPr>
+      </w:pPr>
+      <w:r>
+        <w:rPr>
+          <w:rStyle w:val="sqlkeywordcolor"/>
+          <w:rFonts w:ascii="Consolas" w:hAnsi="Consolas"/>
+          <w:color w:val="0000CD"/>
+          <w:sz w:val="17"/>
+          <w:szCs w:val="17"/>
+          <w:shd w:val="clear" w:color="auto" w:fill="FFFFFF"/>
+        </w:rPr>
+        <w:t>SELECT</w:t>
+      </w:r>
+      <w:r>
+        <w:rPr>
+          <w:rFonts w:ascii="Consolas" w:hAnsi="Consolas"/>
+          <w:color w:val="000000"/>
+          <w:sz w:val="17"/>
+          <w:szCs w:val="17"/>
+          <w:shd w:val="clear" w:color="auto" w:fill="FFFFFF"/>
+        </w:rPr>
+        <w:t> * </w:t>
+      </w:r>
+      <w:r>
+        <w:rPr>
+          <w:rStyle w:val="sqlkeywordcolor"/>
+          <w:rFonts w:ascii="Consolas" w:hAnsi="Consolas"/>
+          <w:color w:val="0000CD"/>
+          <w:sz w:val="17"/>
+          <w:szCs w:val="17"/>
+          <w:shd w:val="clear" w:color="auto" w:fill="FFFFFF"/>
+        </w:rPr>
+        <w:t>FROM</w:t>
+      </w:r>
+      <w:r>
+        <w:rPr>
+          <w:rFonts w:ascii="Consolas" w:hAnsi="Consolas"/>
+          <w:color w:val="000000"/>
+          <w:sz w:val="17"/>
+          <w:szCs w:val="17"/>
+          <w:shd w:val="clear" w:color="auto" w:fill="FFFFFF"/>
+        </w:rPr>
+        <w:t> products</w:t>
+      </w:r>
+      <w:r>
+        <w:rPr>
+          <w:rFonts w:ascii="Consolas" w:hAnsi="Consolas"/>
+          <w:color w:val="000000"/>
+          <w:sz w:val="17"/>
+          <w:szCs w:val="17"/>
+        </w:rPr>
+        <w:t xml:space="preserve"> </w:t>
+      </w:r>
+      <w:r>
+        <w:rPr>
+          <w:rStyle w:val="sqlkeywordcolor"/>
+          <w:rFonts w:ascii="Consolas" w:hAnsi="Consolas"/>
+          <w:color w:val="0000CD"/>
+          <w:sz w:val="17"/>
+          <w:szCs w:val="17"/>
+          <w:shd w:val="clear" w:color="auto" w:fill="FFFFFF"/>
+        </w:rPr>
+        <w:t>WHERE</w:t>
+      </w:r>
+      <w:r>
+        <w:rPr>
+          <w:rFonts w:ascii="Consolas" w:hAnsi="Consolas"/>
+          <w:color w:val="000000"/>
+          <w:sz w:val="17"/>
+          <w:szCs w:val="17"/>
+          <w:shd w:val="clear" w:color="auto" w:fill="FFFFFF"/>
+        </w:rPr>
+        <w:t> </w:t>
+      </w:r>
+      <w:r>
+        <w:rPr>
+          <w:rStyle w:val="sqlkeywordcolor"/>
+          <w:rFonts w:ascii="Consolas" w:hAnsi="Consolas"/>
+          <w:color w:val="0000CD"/>
+          <w:sz w:val="17"/>
+          <w:szCs w:val="17"/>
+          <w:shd w:val="clear" w:color="auto" w:fill="FFFFFF"/>
+        </w:rPr>
+        <w:t>NOT</w:t>
+      </w:r>
+      <w:r>
+        <w:rPr>
+          <w:rFonts w:ascii="Consolas" w:hAnsi="Consolas"/>
+          <w:color w:val="000000"/>
+          <w:sz w:val="17"/>
+          <w:szCs w:val="17"/>
+          <w:shd w:val="clear" w:color="auto" w:fill="FFFFFF"/>
+        </w:rPr>
+        <w:t> price &gt; </w:t>
+      </w:r>
+      <w:r>
+        <w:rPr>
+          <w:rStyle w:val="sqlnumbercolor"/>
+          <w:rFonts w:ascii="Consolas" w:hAnsi="Consolas"/>
+          <w:color w:val="FF0000"/>
+          <w:sz w:val="17"/>
+          <w:szCs w:val="17"/>
+          <w:shd w:val="clear" w:color="auto" w:fill="FFFFFF"/>
+        </w:rPr>
+        <w:t>50</w:t>
+      </w:r>
+      <w:r>
+        <w:rPr>
+          <w:rFonts w:ascii="Consolas" w:hAnsi="Consolas"/>
+          <w:color w:val="000000"/>
+          <w:sz w:val="17"/>
+          <w:szCs w:val="17"/>
+          <w:shd w:val="clear" w:color="auto" w:fill="FFFFFF"/>
+        </w:rPr>
+        <w:t>;</w:t>
+      </w:r>
+    </w:p>
+    <w:p/>
+    <w:p>
+      <w:r>
+        <w:t xml:space="preserve">4) </w:t>
+      </w:r>
+      <w:r>
+        <w:rPr>
+          <w:rStyle w:val="sqlkeywordcolor"/>
+          <w:rFonts w:ascii="Consolas" w:hAnsi="Consolas"/>
+          <w:color w:val="0000CD"/>
+          <w:sz w:val="17"/>
+          <w:szCs w:val="17"/>
+          <w:shd w:val="clear" w:color="auto" w:fill="FFFFFF"/>
+        </w:rPr>
+        <w:t>BETWEEN</w:t>
+      </w:r>
+      <w:r>
+        <w:rPr>
+          <w:rFonts w:ascii="Consolas" w:hAnsi="Consolas"/>
+          <w:color w:val="000000"/>
+          <w:sz w:val="17"/>
+          <w:szCs w:val="17"/>
+          <w:shd w:val="clear" w:color="auto" w:fill="FFFFFF"/>
+        </w:rPr>
+        <w:t> </w:t>
+      </w:r>
+    </w:p>
+    <w:p>
+      <w:pPr>
+        <w:rPr>
+          <w:rFonts w:ascii="Consolas" w:hAnsi="Consolas"/>
+          <w:color w:val="000000"/>
+          <w:sz w:val="17"/>
+          <w:szCs w:val="17"/>
+          <w:shd w:val="clear" w:color="auto" w:fill="FFFFFF"/>
+        </w:rPr>
+      </w:pPr>
+      <w:r>
+        <w:rPr>
+          <w:rStyle w:val="sqlkeywordcolor"/>
+          <w:rFonts w:ascii="Consolas" w:hAnsi="Consolas"/>
+          <w:color w:val="0000CD"/>
+          <w:sz w:val="17"/>
+          <w:szCs w:val="17"/>
+          <w:shd w:val="clear" w:color="auto" w:fill="FFFFFF"/>
+        </w:rPr>
+        <w:t>SELECT</w:t>
+      </w:r>
+      <w:r>
+        <w:rPr>
+          <w:rFonts w:ascii="Consolas" w:hAnsi="Consolas"/>
+          <w:color w:val="000000"/>
+          <w:sz w:val="17"/>
+          <w:szCs w:val="17"/>
+          <w:shd w:val="clear" w:color="auto" w:fill="FFFFFF"/>
+        </w:rPr>
+        <w:t> * </w:t>
+      </w:r>
+      <w:r>
+        <w:rPr>
+          <w:rStyle w:val="sqlkeywordcolor"/>
+          <w:rFonts w:ascii="Consolas" w:hAnsi="Consolas"/>
+          <w:color w:val="0000CD"/>
+          <w:sz w:val="17"/>
+          <w:szCs w:val="17"/>
+          <w:shd w:val="clear" w:color="auto" w:fill="FFFFFF"/>
+        </w:rPr>
+        <w:t>FROM</w:t>
+      </w:r>
+      <w:r>
+        <w:rPr>
+          <w:rFonts w:ascii="Consolas" w:hAnsi="Consolas"/>
+          <w:color w:val="000000"/>
+          <w:sz w:val="17"/>
+          <w:szCs w:val="17"/>
+          <w:shd w:val="clear" w:color="auto" w:fill="FFFFFF"/>
+        </w:rPr>
+        <w:t> products</w:t>
+      </w:r>
+      <w:r>
+        <w:rPr>
+          <w:rFonts w:ascii="Consolas" w:hAnsi="Consolas"/>
+          <w:color w:val="000000"/>
+          <w:sz w:val="17"/>
+          <w:szCs w:val="17"/>
+        </w:rPr>
+        <w:t xml:space="preserve"> </w:t>
+      </w:r>
+      <w:r>
+        <w:rPr>
+          <w:rStyle w:val="sqlkeywordcolor"/>
+          <w:rFonts w:ascii="Consolas" w:hAnsi="Consolas"/>
+          <w:color w:val="0000CD"/>
+          <w:sz w:val="17"/>
+          <w:szCs w:val="17"/>
+          <w:shd w:val="clear" w:color="auto" w:fill="FFFFFF"/>
+        </w:rPr>
+        <w:t>WHERE</w:t>
+      </w:r>
+      <w:r>
+        <w:rPr>
+          <w:rFonts w:ascii="Consolas" w:hAnsi="Consolas"/>
+          <w:color w:val="000000"/>
+          <w:sz w:val="17"/>
+          <w:szCs w:val="17"/>
+          <w:shd w:val="clear" w:color="auto" w:fill="FFFFFF"/>
+        </w:rPr>
+        <w:t> price</w:t>
+      </w:r>
+      <w:r>
+        <w:rPr>
+          <w:rStyle w:val="sqlkeywordcolor"/>
+          <w:rFonts w:ascii="Consolas" w:hAnsi="Consolas"/>
+          <w:color w:val="0000CD"/>
+          <w:sz w:val="17"/>
+          <w:szCs w:val="17"/>
+          <w:shd w:val="clear" w:color="auto" w:fill="FFFFFF"/>
+        </w:rPr>
+        <w:t xml:space="preserve"> </w:t>
+      </w:r>
+      <w:r>
+        <w:rPr>
+          <w:rStyle w:val="sqlkeywordcolor"/>
+          <w:rFonts w:ascii="Consolas" w:hAnsi="Consolas"/>
+          <w:color w:val="0000CD"/>
+          <w:sz w:val="17"/>
+          <w:szCs w:val="17"/>
+          <w:shd w:val="clear" w:color="auto" w:fill="FFFFFF"/>
+        </w:rPr>
+        <w:t>BETWEEN</w:t>
+      </w:r>
+      <w:r>
+        <w:rPr>
+          <w:rFonts w:ascii="Consolas" w:hAnsi="Consolas"/>
+          <w:color w:val="000000"/>
+          <w:sz w:val="17"/>
+          <w:szCs w:val="17"/>
+          <w:shd w:val="clear" w:color="auto" w:fill="FFFFFF"/>
+        </w:rPr>
+        <w:t> </w:t>
+      </w:r>
+      <w:r>
+        <w:rPr>
+          <w:rStyle w:val="sqlnumbercolor"/>
+          <w:rFonts w:ascii="Consolas" w:hAnsi="Consolas"/>
+          <w:color w:val="FF0000"/>
+          <w:sz w:val="17"/>
+          <w:szCs w:val="17"/>
+          <w:shd w:val="clear" w:color="auto" w:fill="FFFFFF"/>
+        </w:rPr>
+        <w:t>10</w:t>
+      </w:r>
+      <w:r>
+        <w:rPr>
+          <w:rFonts w:ascii="Consolas" w:hAnsi="Consolas"/>
+          <w:color w:val="000000"/>
+          <w:sz w:val="17"/>
+          <w:szCs w:val="17"/>
+          <w:shd w:val="clear" w:color="auto" w:fill="FFFFFF"/>
+        </w:rPr>
+        <w:t> </w:t>
+      </w:r>
+      <w:r>
+        <w:rPr>
+          <w:rStyle w:val="sqlkeywordcolor"/>
+          <w:rFonts w:ascii="Consolas" w:hAnsi="Consolas"/>
+          <w:color w:val="0000CD"/>
+          <w:sz w:val="17"/>
+          <w:szCs w:val="17"/>
+          <w:shd w:val="clear" w:color="auto" w:fill="FFFFFF"/>
+        </w:rPr>
+        <w:t>AND</w:t>
+      </w:r>
+      <w:r>
+        <w:rPr>
+          <w:rFonts w:ascii="Consolas" w:hAnsi="Consolas"/>
+          <w:color w:val="000000"/>
+          <w:sz w:val="17"/>
+          <w:szCs w:val="17"/>
+          <w:shd w:val="clear" w:color="auto" w:fill="FFFFFF"/>
+        </w:rPr>
+        <w:t> </w:t>
+      </w:r>
+      <w:r>
+        <w:rPr>
+          <w:rStyle w:val="sqlnumbercolor"/>
+          <w:rFonts w:ascii="Consolas" w:hAnsi="Consolas"/>
+          <w:color w:val="FF0000"/>
+          <w:sz w:val="17"/>
+          <w:szCs w:val="17"/>
+          <w:shd w:val="clear" w:color="auto" w:fill="FFFFFF"/>
+        </w:rPr>
+        <w:t>60</w:t>
+      </w:r>
+      <w:r>
+        <w:rPr>
+          <w:rFonts w:ascii="Consolas" w:hAnsi="Consolas"/>
+          <w:color w:val="000000"/>
+          <w:sz w:val="17"/>
+          <w:szCs w:val="17"/>
+          <w:shd w:val="clear" w:color="auto" w:fill="FFFFFF"/>
+        </w:rPr>
+        <w:t>;</w:t>
+      </w:r>
+    </w:p>
+    <w:p>
+      <w:pPr>
+        <w:rPr>
+          <w:rFonts w:ascii="Consolas" w:hAnsi="Consolas"/>
+          <w:color w:val="000000"/>
+          <w:sz w:val="17"/>
+          <w:szCs w:val="17"/>
+          <w:shd w:val="clear" w:color="auto" w:fill="FFFFFF"/>
+        </w:rPr>
+      </w:pPr>
+      <w:r>
+        <w:rPr>
+          <w:rStyle w:val="sqlkeywordcolor"/>
+          <w:rFonts w:ascii="Consolas" w:hAnsi="Consolas"/>
+          <w:color w:val="0000CD"/>
+          <w:sz w:val="17"/>
+          <w:szCs w:val="17"/>
+          <w:shd w:val="clear" w:color="auto" w:fill="FFFFFF"/>
+        </w:rPr>
+        <w:t>SELECT</w:t>
+      </w:r>
+      <w:r>
+        <w:rPr>
+          <w:rFonts w:ascii="Consolas" w:hAnsi="Consolas"/>
+          <w:color w:val="000000"/>
+          <w:sz w:val="17"/>
+          <w:szCs w:val="17"/>
+          <w:shd w:val="clear" w:color="auto" w:fill="FFFFFF"/>
+        </w:rPr>
+        <w:t> * </w:t>
+      </w:r>
+      <w:r>
+        <w:rPr>
+          <w:rStyle w:val="sqlkeywordcolor"/>
+          <w:rFonts w:ascii="Consolas" w:hAnsi="Consolas"/>
+          <w:color w:val="0000CD"/>
+          <w:sz w:val="17"/>
+          <w:szCs w:val="17"/>
+          <w:shd w:val="clear" w:color="auto" w:fill="FFFFFF"/>
+        </w:rPr>
+        <w:t>FROM</w:t>
+      </w:r>
+      <w:r>
+        <w:rPr>
+          <w:rFonts w:ascii="Consolas" w:hAnsi="Consolas"/>
+          <w:color w:val="000000"/>
+          <w:sz w:val="17"/>
+          <w:szCs w:val="17"/>
+          <w:shd w:val="clear" w:color="auto" w:fill="FFFFFF"/>
+        </w:rPr>
+        <w:t> order</w:t>
+      </w:r>
+      <w:r>
+        <w:rPr>
+          <w:rFonts w:ascii="Consolas" w:hAnsi="Consolas"/>
+          <w:color w:val="000000"/>
+          <w:sz w:val="17"/>
+          <w:szCs w:val="17"/>
+        </w:rPr>
+        <w:t xml:space="preserve"> </w:t>
+      </w:r>
+      <w:r>
+        <w:rPr>
+          <w:rStyle w:val="sqlkeywordcolor"/>
+          <w:rFonts w:ascii="Consolas" w:hAnsi="Consolas"/>
+          <w:color w:val="0000CD"/>
+          <w:sz w:val="17"/>
+          <w:szCs w:val="17"/>
+          <w:shd w:val="clear" w:color="auto" w:fill="FFFFFF"/>
+        </w:rPr>
+        <w:t>WHERE</w:t>
+      </w:r>
+      <w:r>
+        <w:rPr>
+          <w:rFonts w:ascii="Consolas" w:hAnsi="Consolas"/>
+          <w:color w:val="000000"/>
+          <w:sz w:val="17"/>
+          <w:szCs w:val="17"/>
+          <w:shd w:val="clear" w:color="auto" w:fill="FFFFFF"/>
+        </w:rPr>
+        <w:t> </w:t>
+      </w:r>
+      <w:proofErr w:type="spellStart"/>
+      <w:r>
+        <w:rPr>
+          <w:rFonts w:ascii="Consolas" w:hAnsi="Consolas"/>
+          <w:color w:val="000000"/>
+          <w:sz w:val="17"/>
+          <w:szCs w:val="17"/>
+          <w:shd w:val="clear" w:color="auto" w:fill="FFFFFF"/>
+        </w:rPr>
+        <w:t>ord_date</w:t>
+      </w:r>
+      <w:proofErr w:type="spellEnd"/>
+      <w:r>
+        <w:rPr>
+          <w:rStyle w:val="sqlkeywordcolor"/>
+          <w:rFonts w:ascii="Consolas" w:hAnsi="Consolas"/>
+          <w:color w:val="0000CD"/>
+          <w:sz w:val="17"/>
+          <w:szCs w:val="17"/>
+          <w:shd w:val="clear" w:color="auto" w:fill="FFFFFF"/>
+        </w:rPr>
+        <w:t xml:space="preserve"> BETWEEN</w:t>
+      </w:r>
+      <w:r>
+        <w:rPr>
+          <w:rFonts w:ascii="Consolas" w:hAnsi="Consolas"/>
+          <w:color w:val="000000"/>
+          <w:sz w:val="17"/>
+          <w:szCs w:val="17"/>
+          <w:shd w:val="clear" w:color="auto" w:fill="FFFFFF"/>
+        </w:rPr>
+        <w:t> </w:t>
+      </w:r>
+      <w:r>
+        <w:rPr>
+          <w:rStyle w:val="sqlnumbercolor"/>
+          <w:rFonts w:ascii="Consolas" w:hAnsi="Consolas"/>
+          <w:color w:val="FF0000"/>
+          <w:sz w:val="17"/>
+          <w:szCs w:val="17"/>
+          <w:shd w:val="clear" w:color="auto" w:fill="FFFFFF"/>
+        </w:rPr>
+        <w:t>“2024</w:t>
+      </w:r>
+      <w:r>
+        <w:rPr>
+          <w:rStyle w:val="sqlnumbercolor"/>
+          <w:rFonts w:ascii="Consolas" w:hAnsi="Consolas"/>
+          <w:color w:val="FF0000"/>
+          <w:sz w:val="17"/>
+          <w:szCs w:val="17"/>
+          <w:shd w:val="clear" w:color="auto" w:fill="FFFFFF"/>
+        </w:rPr>
+        <w:t>-06-</w:t>
+      </w:r>
+      <w:r>
+        <w:rPr>
+          <w:rStyle w:val="sqlnumbercolor"/>
+          <w:rFonts w:ascii="Consolas" w:hAnsi="Consolas"/>
+          <w:color w:val="FF0000"/>
+          <w:sz w:val="17"/>
+          <w:szCs w:val="17"/>
+          <w:shd w:val="clear" w:color="auto" w:fill="FFFFFF"/>
+        </w:rPr>
+        <w:t>01</w:t>
+      </w:r>
+      <w:r>
+        <w:rPr>
+          <w:rStyle w:val="sqlnumbercolor"/>
+          <w:rFonts w:ascii="Consolas" w:hAnsi="Consolas"/>
+          <w:color w:val="FF0000"/>
+          <w:sz w:val="17"/>
+          <w:szCs w:val="17"/>
+          <w:shd w:val="clear" w:color="auto" w:fill="FFFFFF"/>
+        </w:rPr>
+        <w:t>”</w:t>
+      </w:r>
+      <w:r>
+        <w:rPr>
+          <w:rFonts w:ascii="Consolas" w:hAnsi="Consolas"/>
+          <w:color w:val="000000"/>
+          <w:sz w:val="17"/>
+          <w:szCs w:val="17"/>
+          <w:shd w:val="clear" w:color="auto" w:fill="FFFFFF"/>
+        </w:rPr>
+        <w:t> </w:t>
+      </w:r>
+      <w:r>
+        <w:rPr>
+          <w:rStyle w:val="sqlkeywordcolor"/>
+          <w:rFonts w:ascii="Consolas" w:hAnsi="Consolas"/>
+          <w:color w:val="0000CD"/>
+          <w:sz w:val="17"/>
+          <w:szCs w:val="17"/>
+          <w:shd w:val="clear" w:color="auto" w:fill="FFFFFF"/>
+        </w:rPr>
+        <w:t>AND</w:t>
+      </w:r>
+      <w:r>
+        <w:rPr>
+          <w:rFonts w:ascii="Consolas" w:hAnsi="Consolas"/>
+          <w:color w:val="000000"/>
+          <w:sz w:val="17"/>
+          <w:szCs w:val="17"/>
+          <w:shd w:val="clear" w:color="auto" w:fill="FFFFFF"/>
+        </w:rPr>
+        <w:t> </w:t>
+      </w:r>
+      <w:r>
+        <w:rPr>
+          <w:rStyle w:val="sqlnumbercolor"/>
+          <w:rFonts w:ascii="Consolas" w:hAnsi="Consolas"/>
+          <w:color w:val="FF0000"/>
+          <w:sz w:val="17"/>
+          <w:szCs w:val="17"/>
+          <w:shd w:val="clear" w:color="auto" w:fill="FFFFFF"/>
+        </w:rPr>
+        <w:t>“2024-06-31</w:t>
+      </w:r>
+      <w:r>
+        <w:rPr>
+          <w:rStyle w:val="sqlnumbercolor"/>
+          <w:rFonts w:ascii="Consolas" w:hAnsi="Consolas"/>
+          <w:color w:val="FF0000"/>
+          <w:sz w:val="17"/>
+          <w:szCs w:val="17"/>
+          <w:shd w:val="clear" w:color="auto" w:fill="FFFFFF"/>
+        </w:rPr>
+        <w:t>”</w:t>
+      </w:r>
+      <w:r>
+        <w:rPr>
+          <w:rFonts w:ascii="Consolas" w:hAnsi="Consolas"/>
+          <w:color w:val="000000"/>
+          <w:sz w:val="17"/>
+          <w:szCs w:val="17"/>
+          <w:shd w:val="clear" w:color="auto" w:fill="FFFFFF"/>
+        </w:rPr>
+        <w:t>;</w:t>
+      </w:r>
+    </w:p>
+    <w:p>
+      <w:pPr>
+        <w:rPr>
+          <w:rFonts w:ascii="Consolas" w:hAnsi="Consolas"/>
+          <w:color w:val="000000"/>
+          <w:sz w:val="17"/>
+          <w:szCs w:val="17"/>
+          <w:shd w:val="clear" w:color="auto" w:fill="FFFFFF"/>
+        </w:rPr>
+      </w:pPr>
+    </w:p>
+    <w:p>
+      <w:pPr>
+        <w:rPr>
+          <w:rFonts w:ascii="Consolas" w:hAnsi="Consolas"/>
+          <w:color w:val="000000"/>
+          <w:sz w:val="17"/>
+          <w:szCs w:val="17"/>
+          <w:shd w:val="clear" w:color="auto" w:fill="FFFFFF"/>
+        </w:rPr>
+      </w:pPr>
+      <w:proofErr w:type="gramStart"/>
+      <w:r>
+        <w:rPr>
+          <w:rFonts w:ascii="Consolas" w:hAnsi="Consolas"/>
+          <w:color w:val="000000"/>
+          <w:sz w:val="17"/>
+          <w:szCs w:val="17"/>
+          <w:shd w:val="clear" w:color="auto" w:fill="FFFFFF"/>
+        </w:rPr>
+        <w:t>5)NUL</w:t>
+      </w:r>
+      <w:proofErr w:type="gramEnd"/>
+      <w:r>
+        <w:rPr>
+          <w:rFonts w:ascii="Consolas" w:hAnsi="Consolas"/>
+          <w:color w:val="000000"/>
+          <w:sz w:val="17"/>
+          <w:szCs w:val="17"/>
+          <w:shd w:val="clear" w:color="auto" w:fill="FFFFFF"/>
+        </w:rPr>
+        <w:t xml:space="preserve"> / NOT NULL</w:t>
+      </w:r>
+    </w:p>
+    <w:p>
+      <w:pPr>
+        <w:rPr>
+          <w:rFonts w:ascii="Consolas" w:hAnsi="Consolas"/>
+          <w:color w:val="000000"/>
+          <w:sz w:val="17"/>
+          <w:szCs w:val="17"/>
+          <w:shd w:val="clear" w:color="auto" w:fill="FFFFFF"/>
+        </w:rPr>
+      </w:pPr>
+      <w:r>
+        <w:rPr>
+          <w:rStyle w:val="sqlkeywordcolor"/>
+          <w:rFonts w:ascii="Consolas" w:hAnsi="Consolas"/>
+          <w:color w:val="0000CD"/>
+          <w:sz w:val="17"/>
+          <w:szCs w:val="17"/>
+          <w:shd w:val="clear" w:color="auto" w:fill="FFFFFF"/>
+        </w:rPr>
+        <w:t>SELECT</w:t>
+      </w:r>
+      <w:r>
+        <w:rPr>
+          <w:rFonts w:ascii="Consolas" w:hAnsi="Consolas"/>
+          <w:color w:val="000000"/>
+          <w:sz w:val="17"/>
+          <w:szCs w:val="17"/>
+          <w:shd w:val="clear" w:color="auto" w:fill="FFFFFF"/>
+        </w:rPr>
+        <w:t xml:space="preserve"> * </w:t>
+      </w:r>
+      <w:r>
+        <w:rPr>
+          <w:rStyle w:val="sqlkeywordcolor"/>
+          <w:rFonts w:ascii="Consolas" w:hAnsi="Consolas"/>
+          <w:color w:val="0000CD"/>
+          <w:sz w:val="17"/>
+          <w:szCs w:val="17"/>
+          <w:shd w:val="clear" w:color="auto" w:fill="FFFFFF"/>
+        </w:rPr>
+        <w:t>FROM</w:t>
+      </w:r>
+      <w:r>
+        <w:rPr>
+          <w:rFonts w:ascii="Consolas" w:hAnsi="Consolas"/>
+          <w:color w:val="000000"/>
+          <w:sz w:val="17"/>
+          <w:szCs w:val="17"/>
+          <w:shd w:val="clear" w:color="auto" w:fill="FFFFFF"/>
+        </w:rPr>
+        <w:t> Customers</w:t>
+      </w:r>
+      <w:r>
+        <w:rPr>
+          <w:rFonts w:ascii="Consolas" w:hAnsi="Consolas"/>
+          <w:color w:val="000000"/>
+          <w:sz w:val="17"/>
+          <w:szCs w:val="17"/>
+        </w:rPr>
+        <w:t xml:space="preserve"> </w:t>
+      </w:r>
+      <w:r>
+        <w:rPr>
+          <w:rStyle w:val="sqlkeywordcolor"/>
+          <w:rFonts w:ascii="Consolas" w:hAnsi="Consolas"/>
+          <w:color w:val="0000CD"/>
+          <w:sz w:val="17"/>
+          <w:szCs w:val="17"/>
+          <w:shd w:val="clear" w:color="auto" w:fill="FFFFFF"/>
+        </w:rPr>
+        <w:t>WHERE</w:t>
+      </w:r>
+      <w:r>
+        <w:rPr>
+          <w:rFonts w:ascii="Consolas" w:hAnsi="Consolas"/>
+          <w:color w:val="000000"/>
+          <w:sz w:val="17"/>
+          <w:szCs w:val="17"/>
+          <w:shd w:val="clear" w:color="auto" w:fill="FFFFFF"/>
+        </w:rPr>
+        <w:t> Address </w:t>
+      </w:r>
+      <w:r>
+        <w:rPr>
+          <w:rStyle w:val="sqlkeywordcolor"/>
+          <w:rFonts w:ascii="Consolas" w:hAnsi="Consolas"/>
+          <w:color w:val="0000CD"/>
+          <w:sz w:val="17"/>
+          <w:szCs w:val="17"/>
+          <w:shd w:val="clear" w:color="auto" w:fill="FFFFFF"/>
+        </w:rPr>
+        <w:t>IS</w:t>
+      </w:r>
+      <w:r>
+        <w:rPr>
+          <w:rFonts w:ascii="Consolas" w:hAnsi="Consolas"/>
+          <w:color w:val="000000"/>
+          <w:sz w:val="17"/>
+          <w:szCs w:val="17"/>
+          <w:shd w:val="clear" w:color="auto" w:fill="FFFFFF"/>
+        </w:rPr>
+        <w:t> </w:t>
+      </w:r>
+      <w:r>
+        <w:rPr>
+          <w:rStyle w:val="sqlkeywordcolor"/>
+          <w:rFonts w:ascii="Consolas" w:hAnsi="Consolas"/>
+          <w:color w:val="0000CD"/>
+          <w:sz w:val="17"/>
+          <w:szCs w:val="17"/>
+          <w:shd w:val="clear" w:color="auto" w:fill="FFFFFF"/>
+        </w:rPr>
+        <w:t>NULL</w:t>
+      </w:r>
+      <w:r>
+        <w:rPr>
+          <w:rFonts w:ascii="Consolas" w:hAnsi="Consolas"/>
+          <w:color w:val="000000"/>
+          <w:sz w:val="17"/>
+          <w:szCs w:val="17"/>
+          <w:shd w:val="clear" w:color="auto" w:fill="FFFFFF"/>
+        </w:rPr>
+        <w:t>;</w:t>
+      </w:r>
+    </w:p>
+    <w:p>
+      <w:pPr>
+        <w:rPr>
+          <w:rFonts w:ascii="Consolas" w:hAnsi="Consolas"/>
+          <w:color w:val="000000"/>
+          <w:sz w:val="17"/>
+          <w:szCs w:val="17"/>
+          <w:shd w:val="clear" w:color="auto" w:fill="FFFFFF"/>
+        </w:rPr>
+      </w:pPr>
+      <w:r>
+        <w:rPr>
+          <w:rStyle w:val="sqlkeywordcolor"/>
+          <w:rFonts w:ascii="Consolas" w:hAnsi="Consolas"/>
+          <w:color w:val="0000CD"/>
+          <w:sz w:val="17"/>
+          <w:szCs w:val="17"/>
+          <w:shd w:val="clear" w:color="auto" w:fill="FFFFFF"/>
+        </w:rPr>
+        <w:t>SELECT</w:t>
+      </w:r>
+      <w:r>
+        <w:rPr>
+          <w:rFonts w:ascii="Consolas" w:hAnsi="Consolas"/>
+          <w:color w:val="000000"/>
+          <w:sz w:val="17"/>
+          <w:szCs w:val="17"/>
+          <w:shd w:val="clear" w:color="auto" w:fill="FFFFFF"/>
+        </w:rPr>
+        <w:t xml:space="preserve"> * </w:t>
+      </w:r>
+      <w:r>
+        <w:rPr>
+          <w:rStyle w:val="sqlkeywordcolor"/>
+          <w:rFonts w:ascii="Consolas" w:hAnsi="Consolas"/>
+          <w:color w:val="0000CD"/>
+          <w:sz w:val="17"/>
+          <w:szCs w:val="17"/>
+          <w:shd w:val="clear" w:color="auto" w:fill="FFFFFF"/>
+        </w:rPr>
+        <w:t>FROM</w:t>
+      </w:r>
+      <w:r>
+        <w:rPr>
+          <w:rFonts w:ascii="Consolas" w:hAnsi="Consolas"/>
+          <w:color w:val="000000"/>
+          <w:sz w:val="17"/>
+          <w:szCs w:val="17"/>
+          <w:shd w:val="clear" w:color="auto" w:fill="FFFFFF"/>
+        </w:rPr>
+        <w:t> Customers</w:t>
+      </w:r>
+      <w:r>
+        <w:rPr>
+          <w:rFonts w:ascii="Consolas" w:hAnsi="Consolas"/>
+          <w:color w:val="000000"/>
+          <w:sz w:val="17"/>
+          <w:szCs w:val="17"/>
+        </w:rPr>
+        <w:t xml:space="preserve"> </w:t>
+      </w:r>
+      <w:r>
+        <w:rPr>
+          <w:rStyle w:val="sqlkeywordcolor"/>
+          <w:rFonts w:ascii="Consolas" w:hAnsi="Consolas"/>
+          <w:color w:val="0000CD"/>
+          <w:sz w:val="17"/>
+          <w:szCs w:val="17"/>
+          <w:shd w:val="clear" w:color="auto" w:fill="FFFFFF"/>
+        </w:rPr>
+        <w:t>WHERE</w:t>
+      </w:r>
+      <w:r>
+        <w:rPr>
+          <w:rFonts w:ascii="Consolas" w:hAnsi="Consolas"/>
+          <w:color w:val="000000"/>
+          <w:sz w:val="17"/>
+          <w:szCs w:val="17"/>
+          <w:shd w:val="clear" w:color="auto" w:fill="FFFFFF"/>
+        </w:rPr>
+        <w:t> Address </w:t>
+      </w:r>
+      <w:r>
+        <w:rPr>
+          <w:rStyle w:val="sqlkeywordcolor"/>
+          <w:rFonts w:ascii="Consolas" w:hAnsi="Consolas"/>
+          <w:color w:val="0000CD"/>
+          <w:sz w:val="17"/>
+          <w:szCs w:val="17"/>
+          <w:shd w:val="clear" w:color="auto" w:fill="FFFFFF"/>
+        </w:rPr>
+        <w:t>IS</w:t>
+      </w:r>
+      <w:r>
+        <w:rPr>
+          <w:rFonts w:ascii="Consolas" w:hAnsi="Consolas"/>
+          <w:color w:val="000000"/>
+          <w:sz w:val="17"/>
+          <w:szCs w:val="17"/>
+          <w:shd w:val="clear" w:color="auto" w:fill="FFFFFF"/>
+        </w:rPr>
+        <w:t> </w:t>
+      </w:r>
+      <w:r>
+        <w:rPr>
+          <w:rFonts w:ascii="Consolas" w:hAnsi="Consolas"/>
+          <w:color w:val="000000"/>
+          <w:sz w:val="17"/>
+          <w:szCs w:val="17"/>
+          <w:shd w:val="clear" w:color="auto" w:fill="FFFFFF"/>
+        </w:rPr>
+        <w:t xml:space="preserve">NOT </w:t>
+      </w:r>
+      <w:r>
+        <w:rPr>
+          <w:rStyle w:val="sqlkeywordcolor"/>
+          <w:rFonts w:ascii="Consolas" w:hAnsi="Consolas"/>
+          <w:color w:val="0000CD"/>
+          <w:sz w:val="17"/>
+          <w:szCs w:val="17"/>
+          <w:shd w:val="clear" w:color="auto" w:fill="FFFFFF"/>
+        </w:rPr>
+        <w:t>NULL</w:t>
+      </w:r>
+      <w:r>
+        <w:rPr>
+          <w:rFonts w:ascii="Consolas" w:hAnsi="Consolas"/>
+          <w:color w:val="000000"/>
+          <w:sz w:val="17"/>
+          <w:szCs w:val="17"/>
+          <w:shd w:val="clear" w:color="auto" w:fill="FFFFFF"/>
+        </w:rPr>
+        <w:t>;</w:t>
+      </w:r>
+    </w:p>
+    <w:p>
+      <w:pPr>
+        <w:rPr>
+          <w:rFonts w:ascii="Consolas" w:hAnsi="Consolas"/>
+          <w:color w:val="000000"/>
+          <w:sz w:val="17"/>
+          <w:szCs w:val="17"/>
+          <w:shd w:val="clear" w:color="auto" w:fill="FFFFFF"/>
+        </w:rPr>
+      </w:pPr>
+      <w:r>
+        <w:rPr>
+          <w:rFonts w:ascii="Consolas" w:hAnsi="Consolas"/>
+          <w:color w:val="000000"/>
+          <w:sz w:val="17"/>
+          <w:szCs w:val="17"/>
+          <w:shd w:val="clear" w:color="auto" w:fill="FFFFFF"/>
+        </w:rPr>
         <w:lastRenderedPageBreak/>
-        <w:t>SELECT DISTINCT COUNTRY FROM Customers;</w:t>
-      </w:r>
-    </w:p>
-    <w:p/>
-    <w:p>
-      <w:r>
-        <w:t xml:space="preserve">2) </w:t>
-      </w:r>
-      <w:r>
-        <w:t>ORDER BY</w:t>
-      </w:r>
-    </w:p>
-    <w:p>
-      <w:r>
-        <w:t xml:space="preserve">SELECT * FROM Products ORDER BY ProductName </w:t>
-      </w:r>
-      <w:r>
-        <w:t>ASC</w:t>
-      </w:r>
-    </w:p>
-    <w:p>
-      <w:r>
-        <w:t>SELECT * FROM Pr</w:t>
-      </w:r>
-      <w:r>
-        <w:t>oducts ORDER BY ProductName DESC</w:t>
-      </w:r>
-    </w:p>
-    <w:p/>
-    <w:p>
-      <w:r>
-        <w:t>3) AND OR NOT</w:t>
-      </w:r>
-    </w:p>
-    <w:p>
-      <w:r>
-        <w:t>SELECT * FROM Customers WHERE Country="Germany" AND City="Berlin"</w:t>
-      </w:r>
-    </w:p>
-    <w:p>
-      <w:r>
-        <w:t xml:space="preserve">SELECT * FROM Customers WHERE Country="Germany" </w:t>
-      </w:r>
-      <w:r>
-        <w:t>OR</w:t>
-      </w:r>
-      <w:r>
-        <w:t xml:space="preserve"> Country ="</w:t>
-      </w:r>
-      <w:r>
-        <w:rPr>
-          <w:rFonts w:ascii="Verdana" w:hAnsi="Verdana"/>
-          <w:color w:val="000000"/>
-          <w:sz w:val="17"/>
-          <w:szCs w:val="17"/>
-          <w:shd w:val="clear" w:color="auto" w:fill="FFFFFF"/>
+        <w:t>6) LIMIT</w:t>
+      </w:r>
+    </w:p>
+    <w:p>
+      <w:pPr>
+        <w:rPr>
+          <w:rFonts w:ascii="Consolas" w:hAnsi="Consolas"/>
+          <w:color w:val="000000"/>
+          <w:sz w:val="17"/>
+          <w:szCs w:val="17"/>
+          <w:shd w:val="clear" w:color="auto" w:fill="FFFFFF"/>
+        </w:rPr>
+      </w:pPr>
+      <w:r>
+        <w:rPr>
+          <w:rStyle w:val="sqlkeywordcolor"/>
+          <w:rFonts w:ascii="Consolas" w:hAnsi="Consolas"/>
+          <w:color w:val="0000CD"/>
+          <w:sz w:val="17"/>
+          <w:szCs w:val="17"/>
+          <w:shd w:val="clear" w:color="auto" w:fill="FFFFFF"/>
+        </w:rPr>
+        <w:t>SELECT</w:t>
+      </w:r>
+      <w:r>
+        <w:rPr>
+          <w:rFonts w:ascii="Consolas" w:hAnsi="Consolas"/>
+          <w:color w:val="000000"/>
+          <w:sz w:val="17"/>
+          <w:szCs w:val="17"/>
+          <w:shd w:val="clear" w:color="auto" w:fill="FFFFFF"/>
+        </w:rPr>
+        <w:t> * </w:t>
+      </w:r>
+      <w:r>
+        <w:rPr>
+          <w:rStyle w:val="sqlkeywordcolor"/>
+          <w:rFonts w:ascii="Consolas" w:hAnsi="Consolas"/>
+          <w:color w:val="0000CD"/>
+          <w:sz w:val="17"/>
+          <w:szCs w:val="17"/>
+          <w:shd w:val="clear" w:color="auto" w:fill="FFFFFF"/>
+        </w:rPr>
+        <w:t>FROM</w:t>
+      </w:r>
+      <w:r>
+        <w:rPr>
+          <w:rFonts w:ascii="Consolas" w:hAnsi="Consolas"/>
+          <w:color w:val="000000"/>
+          <w:sz w:val="17"/>
+          <w:szCs w:val="17"/>
+          <w:shd w:val="clear" w:color="auto" w:fill="FFFFFF"/>
+        </w:rPr>
+        <w:t> Customers</w:t>
+      </w:r>
+      <w:r>
+        <w:rPr>
+          <w:rFonts w:ascii="Consolas" w:hAnsi="Consolas"/>
+          <w:color w:val="000000"/>
+          <w:sz w:val="17"/>
+          <w:szCs w:val="17"/>
         </w:rPr>
         <w:t xml:space="preserve"> </w:t>
       </w:r>
       <w:r>
         <w:rPr>
-          <w:rFonts w:ascii="Verdana" w:hAnsi="Verdana"/>
-          <w:color w:val="000000"/>
-          <w:sz w:val="17"/>
-          <w:szCs w:val="17"/>
-          <w:shd w:val="clear" w:color="auto" w:fill="FFFFFF"/>
-        </w:rPr>
-        <w:t>Mexico</w:t>
-      </w:r>
-      <w:r>
-        <w:t xml:space="preserve"> "</w:t>
-      </w:r>
-    </w:p>
-    <w:p>
-      <w:r>
-        <w:t xml:space="preserve">SELECT * FROM Customers WHERE </w:t>
-      </w:r>
-      <w:r>
-        <w:t xml:space="preserve"> Not </w:t>
-      </w:r>
-      <w:r>
-        <w:t>Country="Germany</w:t>
-      </w:r>
-      <w:r>
-        <w:t>”</w:t>
-      </w:r>
-    </w:p>
-    <w:p>
-      <w:r>
-        <w:rPr>
           <w:rStyle w:val="sqlkeywordcolor"/>
           <w:rFonts w:ascii="Consolas" w:hAnsi="Consolas"/>
           <w:color w:val="0000CD"/>
@@ -2697,6 +5037,59 @@
           <w:szCs w:val="17"/>
           <w:shd w:val="clear" w:color="auto" w:fill="FFFFFF"/>
         </w:rPr>
+        <w:t>LIMIT</w:t>
+      </w:r>
+      <w:r>
+        <w:rPr>
+          <w:rFonts w:ascii="Consolas" w:hAnsi="Consolas"/>
+          <w:color w:val="000000"/>
+          <w:sz w:val="17"/>
+          <w:szCs w:val="17"/>
+          <w:shd w:val="clear" w:color="auto" w:fill="FFFFFF"/>
+        </w:rPr>
+        <w:t> </w:t>
+      </w:r>
+      <w:r>
+        <w:rPr>
+          <w:rStyle w:val="sqlnumbercolor"/>
+          <w:rFonts w:ascii="Consolas" w:hAnsi="Consolas"/>
+          <w:color w:val="FF0000"/>
+          <w:sz w:val="17"/>
+          <w:szCs w:val="17"/>
+          <w:shd w:val="clear" w:color="auto" w:fill="FFFFFF"/>
+        </w:rPr>
+        <w:t>3</w:t>
+      </w:r>
+      <w:r>
+        <w:rPr>
+          <w:rFonts w:ascii="Consolas" w:hAnsi="Consolas"/>
+          <w:color w:val="000000"/>
+          <w:sz w:val="17"/>
+          <w:szCs w:val="17"/>
+          <w:shd w:val="clear" w:color="auto" w:fill="FFFFFF"/>
+        </w:rPr>
+        <w:t>;</w:t>
+      </w:r>
+    </w:p>
+    <w:p>
+      <w:pPr>
+        <w:rPr>
+          <w:rFonts w:ascii="Consolas" w:hAnsi="Consolas"/>
+          <w:color w:val="000000"/>
+          <w:sz w:val="17"/>
+          <w:szCs w:val="17"/>
+          <w:shd w:val="clear" w:color="auto" w:fill="FFFFFF"/>
+        </w:rPr>
+      </w:pPr>
+      <w:r>
+        <w:rPr>
+          <w:rStyle w:val="sqlkeywordcolor"/>
+          <w:rFonts w:ascii="Consolas" w:hAnsi="Consolas"/>
+          <w:color w:val="0000CD"/>
+          <w:sz w:val="17"/>
+          <w:szCs w:val="17"/>
+          <w:shd w:val="clear" w:color="auto" w:fill="FFFFFF"/>
+        </w:rPr>
         <w:t>SELECT</w:t>
       </w:r>
       <w:r>
@@ -2748,6 +5141,279 @@
           <w:szCs w:val="17"/>
           <w:shd w:val="clear" w:color="auto" w:fill="FFFFFF"/>
         </w:rPr>
+        <w:t>FETCH</w:t>
+      </w:r>
+      <w:r>
+        <w:rPr>
+          <w:rFonts w:ascii="Consolas" w:hAnsi="Consolas"/>
+          <w:color w:val="000000"/>
+          <w:sz w:val="17"/>
+          <w:szCs w:val="17"/>
+          <w:shd w:val="clear" w:color="auto" w:fill="FFFFFF"/>
+        </w:rPr>
+        <w:t> FIRST </w:t>
+      </w:r>
+      <w:r>
+        <w:rPr>
+          <w:rStyle w:val="sqlnumbercolor"/>
+          <w:rFonts w:ascii="Consolas" w:hAnsi="Consolas"/>
+          <w:color w:val="FF0000"/>
+          <w:sz w:val="17"/>
+          <w:szCs w:val="17"/>
+          <w:shd w:val="clear" w:color="auto" w:fill="FFFFFF"/>
+        </w:rPr>
+        <w:t>3</w:t>
+      </w:r>
+      <w:r>
+        <w:rPr>
+          <w:rFonts w:ascii="Consolas" w:hAnsi="Consolas"/>
+          <w:color w:val="000000"/>
+          <w:sz w:val="17"/>
+          <w:szCs w:val="17"/>
+          <w:shd w:val="clear" w:color="auto" w:fill="FFFFFF"/>
+        </w:rPr>
+        <w:t> ROWS ONLY;</w:t>
+      </w:r>
+    </w:p>
+    <w:p>
+      <w:pPr>
+        <w:rPr>
+          <w:rFonts w:ascii="Consolas" w:hAnsi="Consolas"/>
+          <w:color w:val="000000"/>
+          <w:sz w:val="17"/>
+          <w:szCs w:val="17"/>
+          <w:shd w:val="clear" w:color="auto" w:fill="FFFFFF"/>
+        </w:rPr>
+      </w:pPr>
+    </w:p>
+    <w:p>
+      <w:pPr>
+        <w:rPr>
+          <w:rFonts w:ascii="Consolas" w:hAnsi="Consolas"/>
+          <w:color w:val="000000"/>
+          <w:sz w:val="17"/>
+          <w:szCs w:val="17"/>
+          <w:shd w:val="clear" w:color="auto" w:fill="FFFFFF"/>
+        </w:rPr>
+      </w:pPr>
+      <w:r>
+        <w:rPr>
+          <w:rStyle w:val="sqlkeywordcolor"/>
+          <w:rFonts w:ascii="Consolas" w:hAnsi="Consolas"/>
+          <w:color w:val="0000CD"/>
+          <w:sz w:val="17"/>
+          <w:szCs w:val="17"/>
+          <w:shd w:val="clear" w:color="auto" w:fill="FFFFFF"/>
+        </w:rPr>
+        <w:t>SELECT</w:t>
+      </w:r>
+      <w:r>
+        <w:rPr>
+          <w:rFonts w:ascii="Consolas" w:hAnsi="Consolas"/>
+          <w:color w:val="000000"/>
+          <w:sz w:val="17"/>
+          <w:szCs w:val="17"/>
+          <w:shd w:val="clear" w:color="auto" w:fill="FFFFFF"/>
+        </w:rPr>
+        <w:t> </w:t>
+      </w:r>
+      <w:r>
+        <w:rPr>
+          <w:rStyle w:val="sqlkeywordcolor"/>
+          <w:rFonts w:ascii="Consolas" w:hAnsi="Consolas"/>
+          <w:color w:val="0000CD"/>
+          <w:sz w:val="17"/>
+          <w:szCs w:val="17"/>
+          <w:shd w:val="clear" w:color="auto" w:fill="FFFFFF"/>
+        </w:rPr>
+        <w:t>TOP</w:t>
+      </w:r>
+      <w:r>
+        <w:rPr>
+          <w:rFonts w:ascii="Consolas" w:hAnsi="Consolas"/>
+          <w:color w:val="000000"/>
+          <w:sz w:val="17"/>
+          <w:szCs w:val="17"/>
+          <w:shd w:val="clear" w:color="auto" w:fill="FFFFFF"/>
+        </w:rPr>
+        <w:t> </w:t>
+      </w:r>
+      <w:r>
+        <w:rPr>
+          <w:rStyle w:val="sqlnumbercolor"/>
+          <w:rFonts w:ascii="Consolas" w:hAnsi="Consolas"/>
+          <w:color w:val="FF0000"/>
+          <w:sz w:val="17"/>
+          <w:szCs w:val="17"/>
+          <w:shd w:val="clear" w:color="auto" w:fill="FFFFFF"/>
+        </w:rPr>
+        <w:t>50</w:t>
+      </w:r>
+      <w:r>
+        <w:rPr>
+          <w:rFonts w:ascii="Consolas" w:hAnsi="Consolas"/>
+          <w:color w:val="000000"/>
+          <w:sz w:val="17"/>
+          <w:szCs w:val="17"/>
+          <w:shd w:val="clear" w:color="auto" w:fill="FFFFFF"/>
+        </w:rPr>
+        <w:t> </w:t>
+      </w:r>
+      <w:r>
+        <w:rPr>
+          <w:rStyle w:val="sqlkeywordcolor"/>
+          <w:rFonts w:ascii="Consolas" w:hAnsi="Consolas"/>
+          <w:color w:val="0000CD"/>
+          <w:sz w:val="17"/>
+          <w:szCs w:val="17"/>
+          <w:shd w:val="clear" w:color="auto" w:fill="FFFFFF"/>
+        </w:rPr>
+        <w:t>PERCENT</w:t>
+      </w:r>
+      <w:r>
+        <w:rPr>
+          <w:rFonts w:ascii="Consolas" w:hAnsi="Consolas"/>
+          <w:color w:val="000000"/>
+          <w:sz w:val="17"/>
+          <w:szCs w:val="17"/>
+          <w:shd w:val="clear" w:color="auto" w:fill="FFFFFF"/>
+        </w:rPr>
+        <w:t> * </w:t>
+      </w:r>
+      <w:r>
+        <w:rPr>
+          <w:rStyle w:val="sqlkeywordcolor"/>
+          <w:rFonts w:ascii="Consolas" w:hAnsi="Consolas"/>
+          <w:color w:val="0000CD"/>
+          <w:sz w:val="17"/>
+          <w:szCs w:val="17"/>
+          <w:shd w:val="clear" w:color="auto" w:fill="FFFFFF"/>
+        </w:rPr>
+        <w:t>FROM</w:t>
+      </w:r>
+      <w:r>
+        <w:rPr>
+          <w:rFonts w:ascii="Consolas" w:hAnsi="Consolas"/>
+          <w:color w:val="000000"/>
+          <w:sz w:val="17"/>
+          <w:szCs w:val="17"/>
+          <w:shd w:val="clear" w:color="auto" w:fill="FFFFFF"/>
+        </w:rPr>
+        <w:t> Customers;</w:t>
+      </w:r>
+    </w:p>
+    <w:p>
+      <w:pPr>
+        <w:rPr>
+          <w:rFonts w:ascii="Consolas" w:hAnsi="Consolas"/>
+          <w:color w:val="000000"/>
+          <w:sz w:val="17"/>
+          <w:szCs w:val="17"/>
+          <w:shd w:val="clear" w:color="auto" w:fill="FFFFFF"/>
+        </w:rPr>
+      </w:pPr>
+      <w:r>
+        <w:rPr>
+          <w:rStyle w:val="sqlkeywordcolor"/>
+          <w:rFonts w:ascii="Consolas" w:hAnsi="Consolas"/>
+          <w:color w:val="0000CD"/>
+          <w:sz w:val="17"/>
+          <w:szCs w:val="17"/>
+          <w:shd w:val="clear" w:color="auto" w:fill="FFFFFF"/>
+        </w:rPr>
+        <w:t>SELECT</w:t>
+      </w:r>
+      <w:r>
+        <w:rPr>
+          <w:rFonts w:ascii="Consolas" w:hAnsi="Consolas"/>
+          <w:color w:val="000000"/>
+          <w:sz w:val="17"/>
+          <w:szCs w:val="17"/>
+          <w:shd w:val="clear" w:color="auto" w:fill="FFFFFF"/>
+        </w:rPr>
+        <w:t> </w:t>
+      </w:r>
+      <w:r>
+        <w:rPr>
+          <w:rStyle w:val="sqlkeywordcolor"/>
+          <w:rFonts w:ascii="Consolas" w:hAnsi="Consolas"/>
+          <w:color w:val="0000CD"/>
+          <w:sz w:val="17"/>
+          <w:szCs w:val="17"/>
+          <w:shd w:val="clear" w:color="auto" w:fill="FFFFFF"/>
+        </w:rPr>
+        <w:t>TOP</w:t>
+      </w:r>
+      <w:r>
+        <w:rPr>
+          <w:rFonts w:ascii="Consolas" w:hAnsi="Consolas"/>
+          <w:color w:val="000000"/>
+          <w:sz w:val="17"/>
+          <w:szCs w:val="17"/>
+          <w:shd w:val="clear" w:color="auto" w:fill="FFFFFF"/>
+        </w:rPr>
+        <w:t> </w:t>
+      </w:r>
+      <w:r>
+        <w:rPr>
+          <w:rStyle w:val="sqlnumbercolor"/>
+          <w:rFonts w:ascii="Consolas" w:hAnsi="Consolas"/>
+          <w:color w:val="FF0000"/>
+          <w:sz w:val="17"/>
+          <w:szCs w:val="17"/>
+          <w:shd w:val="clear" w:color="auto" w:fill="FFFFFF"/>
+        </w:rPr>
+        <w:t>3</w:t>
+      </w:r>
+      <w:r>
+        <w:rPr>
+          <w:rFonts w:ascii="Consolas" w:hAnsi="Consolas"/>
+          <w:color w:val="000000"/>
+          <w:sz w:val="17"/>
+          <w:szCs w:val="17"/>
+          <w:shd w:val="clear" w:color="auto" w:fill="FFFFFF"/>
+        </w:rPr>
+        <w:t> * </w:t>
+      </w:r>
+      <w:r>
+        <w:rPr>
+          <w:rStyle w:val="sqlkeywordcolor"/>
+          <w:rFonts w:ascii="Consolas" w:hAnsi="Consolas"/>
+          <w:color w:val="0000CD"/>
+          <w:sz w:val="17"/>
+          <w:szCs w:val="17"/>
+          <w:shd w:val="clear" w:color="auto" w:fill="FFFFFF"/>
+        </w:rPr>
+        <w:t>FROM</w:t>
+      </w:r>
+      <w:r>
+        <w:rPr>
+          <w:rFonts w:ascii="Consolas" w:hAnsi="Consolas"/>
+          <w:color w:val="000000"/>
+          <w:sz w:val="17"/>
+          <w:szCs w:val="17"/>
+          <w:shd w:val="clear" w:color="auto" w:fill="FFFFFF"/>
+        </w:rPr>
+        <w:t> Customers</w:t>
+      </w:r>
+      <w:r>
+        <w:rPr>
+          <w:rFonts w:ascii="Consolas" w:hAnsi="Consolas"/>
+          <w:color w:val="000000"/>
+          <w:sz w:val="17"/>
+          <w:szCs w:val="17"/>
+        </w:rPr>
+        <w:t xml:space="preserve"> </w:t>
+      </w:r>
+      <w:r>
+        <w:rPr>
+          <w:rStyle w:val="sqlkeywordcolor"/>
+          <w:rFonts w:ascii="Consolas" w:hAnsi="Consolas"/>
+          <w:color w:val="0000CD"/>
+          <w:sz w:val="17"/>
+          <w:szCs w:val="17"/>
+          <w:shd w:val="clear" w:color="auto" w:fill="FFFFFF"/>
+        </w:rPr>
         <w:t>WHERE</w:t>
       </w:r>
       <w:r>
@@ -2758,8 +5424,40 @@
           <w:szCs w:val="17"/>
           <w:shd w:val="clear" w:color="auto" w:fill="FFFFFF"/>
         </w:rPr>
-        <w:t> City </w:t>
-      </w:r>
+        <w:t> Country=</w:t>
+      </w:r>
+      <w:r>
+        <w:rPr>
+          <w:rStyle w:val="sqlstringcolor"/>
+          <w:rFonts w:ascii="Consolas" w:hAnsi="Consolas"/>
+          <w:color w:val="A52A2A"/>
+          <w:sz w:val="17"/>
+          <w:szCs w:val="17"/>
+          <w:shd w:val="clear" w:color="auto" w:fill="FFFFFF"/>
+        </w:rPr>
+        <w:t>'Germany'</w:t>
+      </w:r>
+      <w:r>
+        <w:rPr>
+          <w:rFonts w:ascii="Consolas" w:hAnsi="Consolas"/>
+          <w:color w:val="000000"/>
+          <w:sz w:val="17"/>
+          <w:szCs w:val="17"/>
+          <w:shd w:val="clear" w:color="auto" w:fill="FFFFFF"/>
+        </w:rPr>
+        <w:t>;</w:t>
+      </w:r>
+    </w:p>
+    <w:p>
+      <w:pPr>
+        <w:rPr>
+          <w:rFonts w:ascii="Consolas" w:hAnsi="Consolas"/>
+          <w:color w:val="000000"/>
+          <w:sz w:val="17"/>
+          <w:szCs w:val="17"/>
+          <w:shd w:val="clear" w:color="auto" w:fill="FFFFFF"/>
+        </w:rPr>
+      </w:pPr>
       <w:r>
         <w:rPr>
           <w:rStyle w:val="sqlkeywordcolor"/>
@@ -2769,7 +5467,7 @@
           <w:szCs w:val="17"/>
           <w:shd w:val="clear" w:color="auto" w:fill="FFFFFF"/>
         </w:rPr>
-        <w:t>NOT</w:t>
+        <w:t>SELECT</w:t>
       </w:r>
       <w:r>
         <w:rPr>
@@ -2790,71 +5488,39 @@
           <w:szCs w:val="17"/>
           <w:shd w:val="clear" w:color="auto" w:fill="FFFFFF"/>
         </w:rPr>
-        <w:t>IN</w:t>
-      </w:r>
-      <w:r>
-        <w:rPr>
-          <w:rFonts w:ascii="Consolas" w:hAnsi="Consolas"/>
-          <w:color w:val="000000"/>
-          <w:sz w:val="17"/>
-          <w:szCs w:val="17"/>
-          <w:shd w:val="clear" w:color="auto" w:fill="FFFFFF"/>
-        </w:rPr>
-        <w:t> (</w:t>
-      </w:r>
-      <w:r>
-        <w:rPr>
-          <w:rStyle w:val="sqlstringcolor"/>
-          <w:rFonts w:ascii="Consolas" w:hAnsi="Consolas"/>
-          <w:color w:val="A52A2A"/>
-          <w:sz w:val="17"/>
-          <w:szCs w:val="17"/>
-          <w:shd w:val="clear" w:color="auto" w:fill="FFFFFF"/>
-        </w:rPr>
-        <w:t>'Paris'</w:t>
-      </w:r>
-      <w:r>
-        <w:rPr>
-          <w:rFonts w:ascii="Consolas" w:hAnsi="Consolas"/>
-          <w:color w:val="000000"/>
-          <w:sz w:val="17"/>
-          <w:szCs w:val="17"/>
-          <w:shd w:val="clear" w:color="auto" w:fill="FFFFFF"/>
-        </w:rPr>
-        <w:t>, </w:t>
-      </w:r>
-      <w:r>
-        <w:rPr>
-          <w:rStyle w:val="sqlstringcolor"/>
-          <w:rFonts w:ascii="Consolas" w:hAnsi="Consolas"/>
-          <w:color w:val="A52A2A"/>
-          <w:sz w:val="17"/>
-          <w:szCs w:val="17"/>
-          <w:shd w:val="clear" w:color="auto" w:fill="FFFFFF"/>
-        </w:rPr>
-        <w:t>'London'</w:t>
-      </w:r>
-      <w:r>
-        <w:rPr>
-          <w:rFonts w:ascii="Consolas" w:hAnsi="Consolas"/>
-          <w:color w:val="000000"/>
-          <w:sz w:val="17"/>
-          <w:szCs w:val="17"/>
-          <w:shd w:val="clear" w:color="auto" w:fill="FFFFFF"/>
-        </w:rPr>
-        <w:t>);</w:t>
-      </w:r>
-    </w:p>
-    <w:p>
-      <w:pPr>
-        <w:rPr>
-          <w:rFonts w:ascii="Consolas" w:hAnsi="Consolas"/>
-          <w:color w:val="000000"/>
-          <w:sz w:val="17"/>
-          <w:szCs w:val="17"/>
-          <w:shd w:val="clear" w:color="auto" w:fill="FFFFFF"/>
-        </w:rPr>
-      </w:pPr>
+        <w:t>TOP</w:t>
+      </w:r>
+      <w:r>
+        <w:rPr>
+          <w:rFonts w:ascii="Consolas" w:hAnsi="Consolas"/>
+          <w:color w:val="000000"/>
+          <w:sz w:val="17"/>
+          <w:szCs w:val="17"/>
+          <w:shd w:val="clear" w:color="auto" w:fill="FFFFFF"/>
+        </w:rPr>
+        <w:t> </w:t>
+      </w:r>
+      <w:r>
+        <w:rPr>
+          <w:rStyle w:val="sqlnumbercolor"/>
+          <w:rFonts w:ascii="Consolas" w:hAnsi="Consolas"/>
+          <w:color w:val="FF0000"/>
+          <w:sz w:val="17"/>
+          <w:szCs w:val="17"/>
+          <w:shd w:val="clear" w:color="auto" w:fill="FFFFFF"/>
+        </w:rPr>
+        <w:t>3</w:t>
+      </w:r>
+      <w:r>
+        <w:rPr>
+          <w:rFonts w:ascii="Consolas" w:hAnsi="Consolas"/>
+          <w:color w:val="000000"/>
+          <w:sz w:val="17"/>
+          <w:szCs w:val="17"/>
+          <w:shd w:val="clear" w:color="auto" w:fill="FFFFFF"/>
+        </w:rPr>
+        <w:t> * </w:t>
+      </w:r>
       <w:r>
         <w:rPr>
           <w:rStyle w:val="sqlkeywordcolor"/>
@@ -2864,17 +5530,26 @@
           <w:szCs w:val="17"/>
           <w:shd w:val="clear" w:color="auto" w:fill="FFFFFF"/>
         </w:rPr>
-        <w:t>SELECT</w:t>
-      </w:r>
-      <w:r>
-        <w:rPr>
-          <w:rFonts w:ascii="Consolas" w:hAnsi="Consolas"/>
-          <w:color w:val="000000"/>
-          <w:sz w:val="17"/>
-          <w:szCs w:val="17"/>
-          <w:shd w:val="clear" w:color="auto" w:fill="FFFFFF"/>
-        </w:rPr>
-        <w:t> * </w:t>
+        <w:t>FROM</w:t>
+      </w:r>
+      <w:r>
+        <w:rPr>
+          <w:rFonts w:ascii="Consolas" w:hAnsi="Consolas"/>
+          <w:color w:val="000000"/>
+          <w:sz w:val="17"/>
+          <w:szCs w:val="17"/>
+          <w:shd w:val="clear" w:color="auto" w:fill="FFFFFF"/>
+        </w:rPr>
+        <w:t> Customers</w:t>
+      </w:r>
+      <w:r>
+        <w:rPr>
+          <w:rFonts w:ascii="Consolas" w:hAnsi="Consolas"/>
+          <w:color w:val="000000"/>
+          <w:sz w:val="17"/>
+          <w:szCs w:val="17"/>
+        </w:rPr>
+        <w:t xml:space="preserve"> </w:t>
       </w:r>
       <w:r>
         <w:rPr>
@@ -2885,26 +5560,17 @@
           <w:szCs w:val="17"/>
           <w:shd w:val="clear" w:color="auto" w:fill="FFFFFF"/>
         </w:rPr>
-        <w:t>FROM</w:t>
-      </w:r>
-      <w:r>
-        <w:rPr>
-          <w:rFonts w:ascii="Consolas" w:hAnsi="Consolas"/>
-          <w:color w:val="000000"/>
-          <w:sz w:val="17"/>
-          <w:szCs w:val="17"/>
-          <w:shd w:val="clear" w:color="auto" w:fill="FFFFFF"/>
-        </w:rPr>
-        <w:t> products</w:t>
-      </w:r>
-      <w:r>
-        <w:rPr>
-          <w:rFonts w:ascii="Consolas" w:hAnsi="Consolas"/>
-          <w:color w:val="000000"/>
-          <w:sz w:val="17"/>
-          <w:szCs w:val="17"/>
-        </w:rPr>
-        <w:t xml:space="preserve"> </w:t>
+        <w:t>ORDER</w:t>
+      </w:r>
+      <w:r>
+        <w:rPr>
+          <w:rFonts w:ascii="Consolas" w:hAnsi="Consolas"/>
+          <w:color w:val="000000"/>
+          <w:sz w:val="17"/>
+          <w:szCs w:val="17"/>
+          <w:shd w:val="clear" w:color="auto" w:fill="FFFFFF"/>
+        </w:rPr>
+        <w:t> </w:t>
       </w:r>
       <w:r>
         <w:rPr>
@@ -2915,7 +5581,7 @@
           <w:szCs w:val="17"/>
           <w:shd w:val="clear" w:color="auto" w:fill="FFFFFF"/>
         </w:rPr>
-        <w:t>WHERE</w:t>
+        <w:t>BY</w:t>
       </w:r>
       <w:r>
         <w:rPr>
@@ -2927,65 +5593,18 @@
         </w:rPr>
         <w:t> </w:t>
       </w:r>
-      <w:r>
-        <w:rPr>
-          <w:rStyle w:val="sqlkeywordcolor"/>
-          <w:rFonts w:ascii="Consolas" w:hAnsi="Consolas"/>
-          <w:color w:val="0000CD"/>
-          <w:sz w:val="17"/>
-          <w:szCs w:val="17"/>
-          <w:shd w:val="clear" w:color="auto" w:fill="FFFFFF"/>
-        </w:rPr>
-        <w:t>NOT</w:t>
-      </w:r>
-      <w:r>
-        <w:rPr>
-          <w:rFonts w:ascii="Consolas" w:hAnsi="Consolas"/>
-          <w:color w:val="000000"/>
-          <w:sz w:val="17"/>
-          <w:szCs w:val="17"/>
-          <w:shd w:val="clear" w:color="auto" w:fill="FFFFFF"/>
-        </w:rPr>
-        <w:t> price &gt; </w:t>
-      </w:r>
-      <w:r>
-        <w:rPr>
-          <w:rStyle w:val="sqlnumbercolor"/>
-          <w:rFonts w:ascii="Consolas" w:hAnsi="Consolas"/>
-          <w:color w:val="FF0000"/>
-          <w:sz w:val="17"/>
-          <w:szCs w:val="17"/>
-          <w:shd w:val="clear" w:color="auto" w:fill="FFFFFF"/>
-        </w:rPr>
-        <w:t>50</w:t>
-      </w:r>
-      <w:r>
-        <w:rPr>
-          <w:rFonts w:ascii="Consolas" w:hAnsi="Consolas"/>
-          <w:color w:val="000000"/>
-          <w:sz w:val="17"/>
-          <w:szCs w:val="17"/>
-          <w:shd w:val="clear" w:color="auto" w:fill="FFFFFF"/>
-        </w:rPr>
-        <w:t>;</w:t>
-      </w:r>
-    </w:p>
-    <w:p/>
-    <w:p>
-      <w:r>
-        <w:t xml:space="preserve">4) </w:t>
-      </w:r>
-      <w:r>
-        <w:rPr>
-          <w:rStyle w:val="sqlkeywordcolor"/>
-          <w:rFonts w:ascii="Consolas" w:hAnsi="Consolas"/>
-          <w:color w:val="0000CD"/>
-          <w:sz w:val="17"/>
-          <w:szCs w:val="17"/>
-          <w:shd w:val="clear" w:color="auto" w:fill="FFFFFF"/>
-        </w:rPr>
-        <w:t>BETWEEN</w:t>
-      </w:r>
+      <w:proofErr w:type="spellStart"/>
+      <w:r>
+        <w:rPr>
+          <w:rFonts w:ascii="Consolas" w:hAnsi="Consolas"/>
+          <w:color w:val="000000"/>
+          <w:sz w:val="17"/>
+          <w:szCs w:val="17"/>
+          <w:shd w:val="clear" w:color="auto" w:fill="FFFFFF"/>
+        </w:rPr>
+        <w:t>CustomerName</w:t>
+      </w:r>
+      <w:proofErr w:type="spellEnd"/>
       <w:r>
         <w:rPr>
           <w:rFonts w:ascii="Consolas" w:hAnsi="Consolas"/>
@@ -2995,1304 +5614,6 @@
           <w:shd w:val="clear" w:color="auto" w:fill="FFFFFF"/>
         </w:rPr>
         <w:t> </w:t>
-      </w:r>
-    </w:p>
-    <w:p>
-      <w:pPr>
-        <w:rPr>
-          <w:rFonts w:ascii="Consolas" w:hAnsi="Consolas"/>
-          <w:color w:val="000000"/>
-          <w:sz w:val="17"/>
-          <w:szCs w:val="17"/>
-          <w:shd w:val="clear" w:color="auto" w:fill="FFFFFF"/>
-        </w:rPr>
-      </w:pPr>
-      <w:r>
-        <w:rPr>
-          <w:rStyle w:val="sqlkeywordcolor"/>
-          <w:rFonts w:ascii="Consolas" w:hAnsi="Consolas"/>
-          <w:color w:val="0000CD"/>
-          <w:sz w:val="17"/>
-          <w:szCs w:val="17"/>
-          <w:shd w:val="clear" w:color="auto" w:fill="FFFFFF"/>
-        </w:rPr>
-        <w:t>SELECT</w:t>
-      </w:r>
-      <w:r>
-        <w:rPr>
-          <w:rFonts w:ascii="Consolas" w:hAnsi="Consolas"/>
-          <w:color w:val="000000"/>
-          <w:sz w:val="17"/>
-          <w:szCs w:val="17"/>
-          <w:shd w:val="clear" w:color="auto" w:fill="FFFFFF"/>
-        </w:rPr>
-        <w:t> * </w:t>
-      </w:r>
-      <w:r>
-        <w:rPr>
-          <w:rStyle w:val="sqlkeywordcolor"/>
-          <w:rFonts w:ascii="Consolas" w:hAnsi="Consolas"/>
-          <w:color w:val="0000CD"/>
-          <w:sz w:val="17"/>
-          <w:szCs w:val="17"/>
-          <w:shd w:val="clear" w:color="auto" w:fill="FFFFFF"/>
-        </w:rPr>
-        <w:t>FROM</w:t>
-      </w:r>
-      <w:r>
-        <w:rPr>
-          <w:rFonts w:ascii="Consolas" w:hAnsi="Consolas"/>
-          <w:color w:val="000000"/>
-          <w:sz w:val="17"/>
-          <w:szCs w:val="17"/>
-          <w:shd w:val="clear" w:color="auto" w:fill="FFFFFF"/>
-        </w:rPr>
-        <w:t> products</w:t>
-      </w:r>
-      <w:r>
-        <w:rPr>
-          <w:rFonts w:ascii="Consolas" w:hAnsi="Consolas"/>
-          <w:color w:val="000000"/>
-          <w:sz w:val="17"/>
-          <w:szCs w:val="17"/>
-        </w:rPr>
-        <w:t xml:space="preserve"> </w:t>
-      </w:r>
-      <w:r>
-        <w:rPr>
-          <w:rStyle w:val="sqlkeywordcolor"/>
-          <w:rFonts w:ascii="Consolas" w:hAnsi="Consolas"/>
-          <w:color w:val="0000CD"/>
-          <w:sz w:val="17"/>
-          <w:szCs w:val="17"/>
-          <w:shd w:val="clear" w:color="auto" w:fill="FFFFFF"/>
-        </w:rPr>
-        <w:t>WHERE</w:t>
-      </w:r>
-      <w:r>
-        <w:rPr>
-          <w:rFonts w:ascii="Consolas" w:hAnsi="Consolas"/>
-          <w:color w:val="000000"/>
-          <w:sz w:val="17"/>
-          <w:szCs w:val="17"/>
-          <w:shd w:val="clear" w:color="auto" w:fill="FFFFFF"/>
-        </w:rPr>
-        <w:t> price</w:t>
-      </w:r>
-      <w:r>
-        <w:rPr>
-          <w:rStyle w:val="sqlkeywordcolor"/>
-          <w:rFonts w:ascii="Consolas" w:hAnsi="Consolas"/>
-          <w:color w:val="0000CD"/>
-          <w:sz w:val="17"/>
-          <w:szCs w:val="17"/>
-          <w:shd w:val="clear" w:color="auto" w:fill="FFFFFF"/>
-        </w:rPr>
-        <w:t xml:space="preserve"> </w:t>
-      </w:r>
-      <w:r>
-        <w:rPr>
-          <w:rStyle w:val="sqlkeywordcolor"/>
-          <w:rFonts w:ascii="Consolas" w:hAnsi="Consolas"/>
-          <w:color w:val="0000CD"/>
-          <w:sz w:val="17"/>
-          <w:szCs w:val="17"/>
-          <w:shd w:val="clear" w:color="auto" w:fill="FFFFFF"/>
-        </w:rPr>
-        <w:t>BETWEEN</w:t>
-      </w:r>
-      <w:r>
-        <w:rPr>
-          <w:rFonts w:ascii="Consolas" w:hAnsi="Consolas"/>
-          <w:color w:val="000000"/>
-          <w:sz w:val="17"/>
-          <w:szCs w:val="17"/>
-          <w:shd w:val="clear" w:color="auto" w:fill="FFFFFF"/>
-        </w:rPr>
-        <w:t> </w:t>
-      </w:r>
-      <w:r>
-        <w:rPr>
-          <w:rStyle w:val="sqlnumbercolor"/>
-          <w:rFonts w:ascii="Consolas" w:hAnsi="Consolas"/>
-          <w:color w:val="FF0000"/>
-          <w:sz w:val="17"/>
-          <w:szCs w:val="17"/>
-          <w:shd w:val="clear" w:color="auto" w:fill="FFFFFF"/>
-        </w:rPr>
-        <w:t>10</w:t>
-      </w:r>
-      <w:r>
-        <w:rPr>
-          <w:rFonts w:ascii="Consolas" w:hAnsi="Consolas"/>
-          <w:color w:val="000000"/>
-          <w:sz w:val="17"/>
-          <w:szCs w:val="17"/>
-          <w:shd w:val="clear" w:color="auto" w:fill="FFFFFF"/>
-        </w:rPr>
-        <w:t> </w:t>
-      </w:r>
-      <w:r>
-        <w:rPr>
-          <w:rStyle w:val="sqlkeywordcolor"/>
-          <w:rFonts w:ascii="Consolas" w:hAnsi="Consolas"/>
-          <w:color w:val="0000CD"/>
-          <w:sz w:val="17"/>
-          <w:szCs w:val="17"/>
-          <w:shd w:val="clear" w:color="auto" w:fill="FFFFFF"/>
-        </w:rPr>
-        <w:t>AND</w:t>
-      </w:r>
-      <w:r>
-        <w:rPr>
-          <w:rFonts w:ascii="Consolas" w:hAnsi="Consolas"/>
-          <w:color w:val="000000"/>
-          <w:sz w:val="17"/>
-          <w:szCs w:val="17"/>
-          <w:shd w:val="clear" w:color="auto" w:fill="FFFFFF"/>
-        </w:rPr>
-        <w:t> </w:t>
-      </w:r>
-      <w:r>
-        <w:rPr>
-          <w:rStyle w:val="sqlnumbercolor"/>
-          <w:rFonts w:ascii="Consolas" w:hAnsi="Consolas"/>
-          <w:color w:val="FF0000"/>
-          <w:sz w:val="17"/>
-          <w:szCs w:val="17"/>
-          <w:shd w:val="clear" w:color="auto" w:fill="FFFFFF"/>
-        </w:rPr>
-        <w:t>60</w:t>
-      </w:r>
-      <w:r>
-        <w:rPr>
-          <w:rFonts w:ascii="Consolas" w:hAnsi="Consolas"/>
-          <w:color w:val="000000"/>
-          <w:sz w:val="17"/>
-          <w:szCs w:val="17"/>
-          <w:shd w:val="clear" w:color="auto" w:fill="FFFFFF"/>
-        </w:rPr>
-        <w:t>;</w:t>
-      </w:r>
-    </w:p>
-    <w:p>
-      <w:pPr>
-        <w:rPr>
-          <w:rFonts w:ascii="Consolas" w:hAnsi="Consolas"/>
-          <w:color w:val="000000"/>
-          <w:sz w:val="17"/>
-          <w:szCs w:val="17"/>
-          <w:shd w:val="clear" w:color="auto" w:fill="FFFFFF"/>
-        </w:rPr>
-      </w:pPr>
-      <w:r>
-        <w:rPr>
-          <w:rStyle w:val="sqlkeywordcolor"/>
-          <w:rFonts w:ascii="Consolas" w:hAnsi="Consolas"/>
-          <w:color w:val="0000CD"/>
-          <w:sz w:val="17"/>
-          <w:szCs w:val="17"/>
-          <w:shd w:val="clear" w:color="auto" w:fill="FFFFFF"/>
-        </w:rPr>
-        <w:t>SELECT</w:t>
-      </w:r>
-      <w:r>
-        <w:rPr>
-          <w:rFonts w:ascii="Consolas" w:hAnsi="Consolas"/>
-          <w:color w:val="000000"/>
-          <w:sz w:val="17"/>
-          <w:szCs w:val="17"/>
-          <w:shd w:val="clear" w:color="auto" w:fill="FFFFFF"/>
-        </w:rPr>
-        <w:t> * </w:t>
-      </w:r>
-      <w:r>
-        <w:rPr>
-          <w:rStyle w:val="sqlkeywordcolor"/>
-          <w:rFonts w:ascii="Consolas" w:hAnsi="Consolas"/>
-          <w:color w:val="0000CD"/>
-          <w:sz w:val="17"/>
-          <w:szCs w:val="17"/>
-          <w:shd w:val="clear" w:color="auto" w:fill="FFFFFF"/>
-        </w:rPr>
-        <w:t>FROM</w:t>
-      </w:r>
-      <w:r>
-        <w:rPr>
-          <w:rFonts w:ascii="Consolas" w:hAnsi="Consolas"/>
-          <w:color w:val="000000"/>
-          <w:sz w:val="17"/>
-          <w:szCs w:val="17"/>
-          <w:shd w:val="clear" w:color="auto" w:fill="FFFFFF"/>
-        </w:rPr>
-        <w:t> order</w:t>
-      </w:r>
-      <w:r>
-        <w:rPr>
-          <w:rFonts w:ascii="Consolas" w:hAnsi="Consolas"/>
-          <w:color w:val="000000"/>
-          <w:sz w:val="17"/>
-          <w:szCs w:val="17"/>
-        </w:rPr>
-        <w:t xml:space="preserve"> </w:t>
-      </w:r>
-      <w:r>
-        <w:rPr>
-          <w:rStyle w:val="sqlkeywordcolor"/>
-          <w:rFonts w:ascii="Consolas" w:hAnsi="Consolas"/>
-          <w:color w:val="0000CD"/>
-          <w:sz w:val="17"/>
-          <w:szCs w:val="17"/>
-          <w:shd w:val="clear" w:color="auto" w:fill="FFFFFF"/>
-        </w:rPr>
-        <w:t>WHERE</w:t>
-      </w:r>
-      <w:r>
-        <w:rPr>
-          <w:rFonts w:ascii="Consolas" w:hAnsi="Consolas"/>
-          <w:color w:val="000000"/>
-          <w:sz w:val="17"/>
-          <w:szCs w:val="17"/>
-          <w:shd w:val="clear" w:color="auto" w:fill="FFFFFF"/>
-        </w:rPr>
-        <w:t> ord_date</w:t>
-      </w:r>
-      <w:r>
-        <w:rPr>
-          <w:rStyle w:val="sqlkeywordcolor"/>
-          <w:rFonts w:ascii="Consolas" w:hAnsi="Consolas"/>
-          <w:color w:val="0000CD"/>
-          <w:sz w:val="17"/>
-          <w:szCs w:val="17"/>
-          <w:shd w:val="clear" w:color="auto" w:fill="FFFFFF"/>
-        </w:rPr>
-        <w:t xml:space="preserve"> BETWEEN</w:t>
-      </w:r>
-      <w:r>
-        <w:rPr>
-          <w:rFonts w:ascii="Consolas" w:hAnsi="Consolas"/>
-          <w:color w:val="000000"/>
-          <w:sz w:val="17"/>
-          <w:szCs w:val="17"/>
-          <w:shd w:val="clear" w:color="auto" w:fill="FFFFFF"/>
-        </w:rPr>
-        <w:t> </w:t>
-      </w:r>
-      <w:r>
-        <w:rPr>
-          <w:rStyle w:val="sqlnumbercolor"/>
-          <w:rFonts w:ascii="Consolas" w:hAnsi="Consolas"/>
-          <w:color w:val="FF0000"/>
-          <w:sz w:val="17"/>
-          <w:szCs w:val="17"/>
-          <w:shd w:val="clear" w:color="auto" w:fill="FFFFFF"/>
-        </w:rPr>
-        <w:t>“01-06-2024”</w:t>
-      </w:r>
-      <w:r>
-        <w:rPr>
-          <w:rFonts w:ascii="Consolas" w:hAnsi="Consolas"/>
-          <w:color w:val="000000"/>
-          <w:sz w:val="17"/>
-          <w:szCs w:val="17"/>
-          <w:shd w:val="clear" w:color="auto" w:fill="FFFFFF"/>
-        </w:rPr>
-        <w:t> </w:t>
-      </w:r>
-      <w:r>
-        <w:rPr>
-          <w:rStyle w:val="sqlkeywordcolor"/>
-          <w:rFonts w:ascii="Consolas" w:hAnsi="Consolas"/>
-          <w:color w:val="0000CD"/>
-          <w:sz w:val="17"/>
-          <w:szCs w:val="17"/>
-          <w:shd w:val="clear" w:color="auto" w:fill="FFFFFF"/>
-        </w:rPr>
-        <w:t>AND</w:t>
-      </w:r>
-      <w:r>
-        <w:rPr>
-          <w:rFonts w:ascii="Consolas" w:hAnsi="Consolas"/>
-          <w:color w:val="000000"/>
-          <w:sz w:val="17"/>
-          <w:szCs w:val="17"/>
-          <w:shd w:val="clear" w:color="auto" w:fill="FFFFFF"/>
-        </w:rPr>
-        <w:t> </w:t>
-      </w:r>
-      <w:r>
-        <w:rPr>
-          <w:rStyle w:val="sqlnumbercolor"/>
-          <w:rFonts w:ascii="Consolas" w:hAnsi="Consolas"/>
-          <w:color w:val="FF0000"/>
-          <w:sz w:val="17"/>
-          <w:szCs w:val="17"/>
-          <w:shd w:val="clear" w:color="auto" w:fill="FFFFFF"/>
-        </w:rPr>
-        <w:t>“31-06-2024”</w:t>
-      </w:r>
-      <w:r>
-        <w:rPr>
-          <w:rFonts w:ascii="Consolas" w:hAnsi="Consolas"/>
-          <w:color w:val="000000"/>
-          <w:sz w:val="17"/>
-          <w:szCs w:val="17"/>
-          <w:shd w:val="clear" w:color="auto" w:fill="FFFFFF"/>
-        </w:rPr>
-        <w:t>;</w:t>
-      </w:r>
-    </w:p>
-    <w:p>
-      <w:pPr>
-        <w:rPr>
-          <w:rFonts w:ascii="Consolas" w:hAnsi="Consolas"/>
-          <w:color w:val="000000"/>
-          <w:sz w:val="17"/>
-          <w:szCs w:val="17"/>
-          <w:shd w:val="clear" w:color="auto" w:fill="FFFFFF"/>
-        </w:rPr>
-      </w:pPr>
-    </w:p>
-    <w:p>
-      <w:pPr>
-        <w:rPr>
-          <w:rFonts w:ascii="Consolas" w:hAnsi="Consolas"/>
-          <w:color w:val="000000"/>
-          <w:sz w:val="17"/>
-          <w:szCs w:val="17"/>
-          <w:shd w:val="clear" w:color="auto" w:fill="FFFFFF"/>
-        </w:rPr>
-      </w:pPr>
-      <w:r>
-        <w:rPr>
-          <w:rFonts w:ascii="Consolas" w:hAnsi="Consolas"/>
-          <w:color w:val="000000"/>
-          <w:sz w:val="17"/>
-          <w:szCs w:val="17"/>
-          <w:shd w:val="clear" w:color="auto" w:fill="FFFFFF"/>
-        </w:rPr>
-        <w:t>5)NUL / NOT NULL</w:t>
-      </w:r>
-    </w:p>
-    <w:p>
-      <w:pPr>
-        <w:rPr>
-          <w:rFonts w:ascii="Consolas" w:hAnsi="Consolas"/>
-          <w:color w:val="000000"/>
-          <w:sz w:val="17"/>
-          <w:szCs w:val="17"/>
-          <w:shd w:val="clear" w:color="auto" w:fill="FFFFFF"/>
-        </w:rPr>
-      </w:pPr>
-    </w:p>
-    <w:p>
-      <w:pPr>
-        <w:rPr>
-          <w:rFonts w:ascii="Consolas" w:hAnsi="Consolas"/>
-          <w:color w:val="000000"/>
-          <w:sz w:val="17"/>
-          <w:szCs w:val="17"/>
-          <w:shd w:val="clear" w:color="auto" w:fill="FFFFFF"/>
-        </w:rPr>
-      </w:pPr>
-      <w:r>
-        <w:rPr>
-          <w:rStyle w:val="sqlkeywordcolor"/>
-          <w:rFonts w:ascii="Consolas" w:hAnsi="Consolas"/>
-          <w:color w:val="0000CD"/>
-          <w:sz w:val="17"/>
-          <w:szCs w:val="17"/>
-          <w:shd w:val="clear" w:color="auto" w:fill="FFFFFF"/>
-        </w:rPr>
-        <w:t>SELECT</w:t>
-      </w:r>
-      <w:r>
-        <w:rPr>
-          <w:rFonts w:ascii="Consolas" w:hAnsi="Consolas"/>
-          <w:color w:val="000000"/>
-          <w:sz w:val="17"/>
-          <w:szCs w:val="17"/>
-          <w:shd w:val="clear" w:color="auto" w:fill="FFFFFF"/>
-        </w:rPr>
-        <w:t xml:space="preserve"> * </w:t>
-      </w:r>
-      <w:r>
-        <w:rPr>
-          <w:rStyle w:val="sqlkeywordcolor"/>
-          <w:rFonts w:ascii="Consolas" w:hAnsi="Consolas"/>
-          <w:color w:val="0000CD"/>
-          <w:sz w:val="17"/>
-          <w:szCs w:val="17"/>
-          <w:shd w:val="clear" w:color="auto" w:fill="FFFFFF"/>
-        </w:rPr>
-        <w:t>FROM</w:t>
-      </w:r>
-      <w:r>
-        <w:rPr>
-          <w:rFonts w:ascii="Consolas" w:hAnsi="Consolas"/>
-          <w:color w:val="000000"/>
-          <w:sz w:val="17"/>
-          <w:szCs w:val="17"/>
-          <w:shd w:val="clear" w:color="auto" w:fill="FFFFFF"/>
-        </w:rPr>
-        <w:t> Customers</w:t>
-      </w:r>
-      <w:r>
-        <w:rPr>
-          <w:rFonts w:ascii="Consolas" w:hAnsi="Consolas"/>
-          <w:color w:val="000000"/>
-          <w:sz w:val="17"/>
-          <w:szCs w:val="17"/>
-        </w:rPr>
-        <w:t xml:space="preserve"> </w:t>
-      </w:r>
-      <w:r>
-        <w:rPr>
-          <w:rStyle w:val="sqlkeywordcolor"/>
-          <w:rFonts w:ascii="Consolas" w:hAnsi="Consolas"/>
-          <w:color w:val="0000CD"/>
-          <w:sz w:val="17"/>
-          <w:szCs w:val="17"/>
-          <w:shd w:val="clear" w:color="auto" w:fill="FFFFFF"/>
-        </w:rPr>
-        <w:t>WHERE</w:t>
-      </w:r>
-      <w:r>
-        <w:rPr>
-          <w:rFonts w:ascii="Consolas" w:hAnsi="Consolas"/>
-          <w:color w:val="000000"/>
-          <w:sz w:val="17"/>
-          <w:szCs w:val="17"/>
-          <w:shd w:val="clear" w:color="auto" w:fill="FFFFFF"/>
-        </w:rPr>
-        <w:t> Address </w:t>
-      </w:r>
-      <w:r>
-        <w:rPr>
-          <w:rStyle w:val="sqlkeywordcolor"/>
-          <w:rFonts w:ascii="Consolas" w:hAnsi="Consolas"/>
-          <w:color w:val="0000CD"/>
-          <w:sz w:val="17"/>
-          <w:szCs w:val="17"/>
-          <w:shd w:val="clear" w:color="auto" w:fill="FFFFFF"/>
-        </w:rPr>
-        <w:t>IS</w:t>
-      </w:r>
-      <w:r>
-        <w:rPr>
-          <w:rFonts w:ascii="Consolas" w:hAnsi="Consolas"/>
-          <w:color w:val="000000"/>
-          <w:sz w:val="17"/>
-          <w:szCs w:val="17"/>
-          <w:shd w:val="clear" w:color="auto" w:fill="FFFFFF"/>
-        </w:rPr>
-        <w:t> </w:t>
-      </w:r>
-      <w:r>
-        <w:rPr>
-          <w:rStyle w:val="sqlkeywordcolor"/>
-          <w:rFonts w:ascii="Consolas" w:hAnsi="Consolas"/>
-          <w:color w:val="0000CD"/>
-          <w:sz w:val="17"/>
-          <w:szCs w:val="17"/>
-          <w:shd w:val="clear" w:color="auto" w:fill="FFFFFF"/>
-        </w:rPr>
-        <w:t>NULL</w:t>
-      </w:r>
-      <w:r>
-        <w:rPr>
-          <w:rFonts w:ascii="Consolas" w:hAnsi="Consolas"/>
-          <w:color w:val="000000"/>
-          <w:sz w:val="17"/>
-          <w:szCs w:val="17"/>
-          <w:shd w:val="clear" w:color="auto" w:fill="FFFFFF"/>
-        </w:rPr>
-        <w:t>;</w:t>
-      </w:r>
-    </w:p>
-    <w:p>
-      <w:pPr>
-        <w:rPr>
-          <w:rFonts w:ascii="Consolas" w:hAnsi="Consolas"/>
-          <w:color w:val="000000"/>
-          <w:sz w:val="17"/>
-          <w:szCs w:val="17"/>
-          <w:shd w:val="clear" w:color="auto" w:fill="FFFFFF"/>
-        </w:rPr>
-      </w:pPr>
-      <w:r>
-        <w:rPr>
-          <w:rStyle w:val="sqlkeywordcolor"/>
-          <w:rFonts w:ascii="Consolas" w:hAnsi="Consolas"/>
-          <w:color w:val="0000CD"/>
-          <w:sz w:val="17"/>
-          <w:szCs w:val="17"/>
-          <w:shd w:val="clear" w:color="auto" w:fill="FFFFFF"/>
-        </w:rPr>
-        <w:t>SELECT</w:t>
-      </w:r>
-      <w:r>
-        <w:rPr>
-          <w:rFonts w:ascii="Consolas" w:hAnsi="Consolas"/>
-          <w:color w:val="000000"/>
-          <w:sz w:val="17"/>
-          <w:szCs w:val="17"/>
-          <w:shd w:val="clear" w:color="auto" w:fill="FFFFFF"/>
-        </w:rPr>
-        <w:t xml:space="preserve"> * </w:t>
-      </w:r>
-      <w:r>
-        <w:rPr>
-          <w:rStyle w:val="sqlkeywordcolor"/>
-          <w:rFonts w:ascii="Consolas" w:hAnsi="Consolas"/>
-          <w:color w:val="0000CD"/>
-          <w:sz w:val="17"/>
-          <w:szCs w:val="17"/>
-          <w:shd w:val="clear" w:color="auto" w:fill="FFFFFF"/>
-        </w:rPr>
-        <w:t>FROM</w:t>
-      </w:r>
-      <w:r>
-        <w:rPr>
-          <w:rFonts w:ascii="Consolas" w:hAnsi="Consolas"/>
-          <w:color w:val="000000"/>
-          <w:sz w:val="17"/>
-          <w:szCs w:val="17"/>
-          <w:shd w:val="clear" w:color="auto" w:fill="FFFFFF"/>
-        </w:rPr>
-        <w:t> Customers</w:t>
-      </w:r>
-      <w:r>
-        <w:rPr>
-          <w:rFonts w:ascii="Consolas" w:hAnsi="Consolas"/>
-          <w:color w:val="000000"/>
-          <w:sz w:val="17"/>
-          <w:szCs w:val="17"/>
-        </w:rPr>
-        <w:t xml:space="preserve"> </w:t>
-      </w:r>
-      <w:r>
-        <w:rPr>
-          <w:rStyle w:val="sqlkeywordcolor"/>
-          <w:rFonts w:ascii="Consolas" w:hAnsi="Consolas"/>
-          <w:color w:val="0000CD"/>
-          <w:sz w:val="17"/>
-          <w:szCs w:val="17"/>
-          <w:shd w:val="clear" w:color="auto" w:fill="FFFFFF"/>
-        </w:rPr>
-        <w:t>WHERE</w:t>
-      </w:r>
-      <w:r>
-        <w:rPr>
-          <w:rFonts w:ascii="Consolas" w:hAnsi="Consolas"/>
-          <w:color w:val="000000"/>
-          <w:sz w:val="17"/>
-          <w:szCs w:val="17"/>
-          <w:shd w:val="clear" w:color="auto" w:fill="FFFFFF"/>
-        </w:rPr>
-        <w:t> Address </w:t>
-      </w:r>
-      <w:r>
-        <w:rPr>
-          <w:rStyle w:val="sqlkeywordcolor"/>
-          <w:rFonts w:ascii="Consolas" w:hAnsi="Consolas"/>
-          <w:color w:val="0000CD"/>
-          <w:sz w:val="17"/>
-          <w:szCs w:val="17"/>
-          <w:shd w:val="clear" w:color="auto" w:fill="FFFFFF"/>
-        </w:rPr>
-        <w:t>IS NOT</w:t>
-      </w:r>
-      <w:r>
-        <w:rPr>
-          <w:rFonts w:ascii="Consolas" w:hAnsi="Consolas"/>
-          <w:color w:val="000000"/>
-          <w:sz w:val="17"/>
-          <w:szCs w:val="17"/>
-          <w:shd w:val="clear" w:color="auto" w:fill="FFFFFF"/>
-        </w:rPr>
-        <w:t> </w:t>
-      </w:r>
-      <w:r>
-        <w:rPr>
-          <w:rStyle w:val="sqlkeywordcolor"/>
-          <w:rFonts w:ascii="Consolas" w:hAnsi="Consolas"/>
-          <w:color w:val="0000CD"/>
-          <w:sz w:val="17"/>
-          <w:szCs w:val="17"/>
-          <w:shd w:val="clear" w:color="auto" w:fill="FFFFFF"/>
-        </w:rPr>
-        <w:t>NULL</w:t>
-      </w:r>
-      <w:r>
-        <w:rPr>
-          <w:rFonts w:ascii="Consolas" w:hAnsi="Consolas"/>
-          <w:color w:val="000000"/>
-          <w:sz w:val="17"/>
-          <w:szCs w:val="17"/>
-          <w:shd w:val="clear" w:color="auto" w:fill="FFFFFF"/>
-        </w:rPr>
-        <w:t>;</w:t>
-      </w:r>
-    </w:p>
-    <w:p>
-      <w:pPr>
-        <w:rPr>
-          <w:rFonts w:ascii="Consolas" w:hAnsi="Consolas"/>
-          <w:color w:val="000000"/>
-          <w:sz w:val="17"/>
-          <w:szCs w:val="17"/>
-          <w:shd w:val="clear" w:color="auto" w:fill="FFFFFF"/>
-        </w:rPr>
-      </w:pPr>
-    </w:p>
-    <w:p>
-      <w:pPr>
-        <w:rPr>
-          <w:rFonts w:ascii="Consolas" w:hAnsi="Consolas"/>
-          <w:color w:val="000000"/>
-          <w:sz w:val="17"/>
-          <w:szCs w:val="17"/>
-          <w:shd w:val="clear" w:color="auto" w:fill="FFFFFF"/>
-        </w:rPr>
-      </w:pPr>
-      <w:r>
-        <w:rPr>
-          <w:rFonts w:ascii="Consolas" w:hAnsi="Consolas"/>
-          <w:color w:val="000000"/>
-          <w:sz w:val="17"/>
-          <w:szCs w:val="17"/>
-          <w:shd w:val="clear" w:color="auto" w:fill="FFFFFF"/>
-        </w:rPr>
-        <w:t>6) LIMIT</w:t>
-      </w:r>
-    </w:p>
-    <w:p>
-      <w:pPr>
-        <w:rPr>
-          <w:rFonts w:ascii="Consolas" w:hAnsi="Consolas"/>
-          <w:color w:val="000000"/>
-          <w:sz w:val="17"/>
-          <w:szCs w:val="17"/>
-          <w:shd w:val="clear" w:color="auto" w:fill="FFFFFF"/>
-        </w:rPr>
-      </w:pPr>
-      <w:r>
-        <w:rPr>
-          <w:rStyle w:val="sqlkeywordcolor"/>
-          <w:rFonts w:ascii="Consolas" w:hAnsi="Consolas"/>
-          <w:color w:val="0000CD"/>
-          <w:sz w:val="17"/>
-          <w:szCs w:val="17"/>
-          <w:shd w:val="clear" w:color="auto" w:fill="FFFFFF"/>
-        </w:rPr>
-        <w:t>SELECT</w:t>
-      </w:r>
-      <w:r>
-        <w:rPr>
-          <w:rFonts w:ascii="Consolas" w:hAnsi="Consolas"/>
-          <w:color w:val="000000"/>
-          <w:sz w:val="17"/>
-          <w:szCs w:val="17"/>
-          <w:shd w:val="clear" w:color="auto" w:fill="FFFFFF"/>
-        </w:rPr>
-        <w:t> * </w:t>
-      </w:r>
-      <w:r>
-        <w:rPr>
-          <w:rStyle w:val="sqlkeywordcolor"/>
-          <w:rFonts w:ascii="Consolas" w:hAnsi="Consolas"/>
-          <w:color w:val="0000CD"/>
-          <w:sz w:val="17"/>
-          <w:szCs w:val="17"/>
-          <w:shd w:val="clear" w:color="auto" w:fill="FFFFFF"/>
-        </w:rPr>
-        <w:t>FROM</w:t>
-      </w:r>
-      <w:r>
-        <w:rPr>
-          <w:rFonts w:ascii="Consolas" w:hAnsi="Consolas"/>
-          <w:color w:val="000000"/>
-          <w:sz w:val="17"/>
-          <w:szCs w:val="17"/>
-          <w:shd w:val="clear" w:color="auto" w:fill="FFFFFF"/>
-        </w:rPr>
-        <w:t> Customers</w:t>
-      </w:r>
-      <w:r>
-        <w:rPr>
-          <w:rFonts w:ascii="Consolas" w:hAnsi="Consolas"/>
-          <w:color w:val="000000"/>
-          <w:sz w:val="17"/>
-          <w:szCs w:val="17"/>
-        </w:rPr>
-        <w:t xml:space="preserve"> </w:t>
-      </w:r>
-      <w:r>
-        <w:rPr>
-          <w:rStyle w:val="sqlkeywordcolor"/>
-          <w:rFonts w:ascii="Consolas" w:hAnsi="Consolas"/>
-          <w:color w:val="0000CD"/>
-          <w:sz w:val="17"/>
-          <w:szCs w:val="17"/>
-          <w:shd w:val="clear" w:color="auto" w:fill="FFFFFF"/>
-        </w:rPr>
-        <w:t>LIMIT</w:t>
-      </w:r>
-      <w:r>
-        <w:rPr>
-          <w:rFonts w:ascii="Consolas" w:hAnsi="Consolas"/>
-          <w:color w:val="000000"/>
-          <w:sz w:val="17"/>
-          <w:szCs w:val="17"/>
-          <w:shd w:val="clear" w:color="auto" w:fill="FFFFFF"/>
-        </w:rPr>
-        <w:t> </w:t>
-      </w:r>
-      <w:r>
-        <w:rPr>
-          <w:rStyle w:val="sqlnumbercolor"/>
-          <w:rFonts w:ascii="Consolas" w:hAnsi="Consolas"/>
-          <w:color w:val="FF0000"/>
-          <w:sz w:val="17"/>
-          <w:szCs w:val="17"/>
-          <w:shd w:val="clear" w:color="auto" w:fill="FFFFFF"/>
-        </w:rPr>
-        <w:t>3</w:t>
-      </w:r>
-      <w:r>
-        <w:rPr>
-          <w:rFonts w:ascii="Consolas" w:hAnsi="Consolas"/>
-          <w:color w:val="000000"/>
-          <w:sz w:val="17"/>
-          <w:szCs w:val="17"/>
-          <w:shd w:val="clear" w:color="auto" w:fill="FFFFFF"/>
-        </w:rPr>
-        <w:t>;</w:t>
-      </w:r>
-    </w:p>
-    <w:p>
-      <w:pPr>
-        <w:rPr>
-          <w:rFonts w:ascii="Consolas" w:hAnsi="Consolas"/>
-          <w:color w:val="000000"/>
-          <w:sz w:val="17"/>
-          <w:szCs w:val="17"/>
-          <w:shd w:val="clear" w:color="auto" w:fill="FFFFFF"/>
-        </w:rPr>
-      </w:pPr>
-      <w:r>
-        <w:rPr>
-          <w:rStyle w:val="sqlkeywordcolor"/>
-          <w:rFonts w:ascii="Consolas" w:hAnsi="Consolas"/>
-          <w:color w:val="0000CD"/>
-          <w:sz w:val="17"/>
-          <w:szCs w:val="17"/>
-          <w:shd w:val="clear" w:color="auto" w:fill="FFFFFF"/>
-        </w:rPr>
-        <w:t>SELECT</w:t>
-      </w:r>
-      <w:r>
-        <w:rPr>
-          <w:rFonts w:ascii="Consolas" w:hAnsi="Consolas"/>
-          <w:color w:val="000000"/>
-          <w:sz w:val="17"/>
-          <w:szCs w:val="17"/>
-          <w:shd w:val="clear" w:color="auto" w:fill="FFFFFF"/>
-        </w:rPr>
-        <w:t> * </w:t>
-      </w:r>
-      <w:r>
-        <w:rPr>
-          <w:rStyle w:val="sqlkeywordcolor"/>
-          <w:rFonts w:ascii="Consolas" w:hAnsi="Consolas"/>
-          <w:color w:val="0000CD"/>
-          <w:sz w:val="17"/>
-          <w:szCs w:val="17"/>
-          <w:shd w:val="clear" w:color="auto" w:fill="FFFFFF"/>
-        </w:rPr>
-        <w:t>FROM</w:t>
-      </w:r>
-      <w:r>
-        <w:rPr>
-          <w:rFonts w:ascii="Consolas" w:hAnsi="Consolas"/>
-          <w:color w:val="000000"/>
-          <w:sz w:val="17"/>
-          <w:szCs w:val="17"/>
-          <w:shd w:val="clear" w:color="auto" w:fill="FFFFFF"/>
-        </w:rPr>
-        <w:t> Customers</w:t>
-      </w:r>
-      <w:r>
-        <w:rPr>
-          <w:rFonts w:ascii="Consolas" w:hAnsi="Consolas"/>
-          <w:color w:val="000000"/>
-          <w:sz w:val="17"/>
-          <w:szCs w:val="17"/>
-        </w:rPr>
-        <w:t xml:space="preserve"> </w:t>
-      </w:r>
-      <w:r>
-        <w:rPr>
-          <w:rStyle w:val="sqlkeywordcolor"/>
-          <w:rFonts w:ascii="Consolas" w:hAnsi="Consolas"/>
-          <w:color w:val="0000CD"/>
-          <w:sz w:val="17"/>
-          <w:szCs w:val="17"/>
-          <w:shd w:val="clear" w:color="auto" w:fill="FFFFFF"/>
-        </w:rPr>
-        <w:t>FETCH</w:t>
-      </w:r>
-      <w:r>
-        <w:rPr>
-          <w:rFonts w:ascii="Consolas" w:hAnsi="Consolas"/>
-          <w:color w:val="000000"/>
-          <w:sz w:val="17"/>
-          <w:szCs w:val="17"/>
-          <w:shd w:val="clear" w:color="auto" w:fill="FFFFFF"/>
-        </w:rPr>
-        <w:t> FIRST </w:t>
-      </w:r>
-      <w:r>
-        <w:rPr>
-          <w:rStyle w:val="sqlnumbercolor"/>
-          <w:rFonts w:ascii="Consolas" w:hAnsi="Consolas"/>
-          <w:color w:val="FF0000"/>
-          <w:sz w:val="17"/>
-          <w:szCs w:val="17"/>
-          <w:shd w:val="clear" w:color="auto" w:fill="FFFFFF"/>
-        </w:rPr>
-        <w:t>3</w:t>
-      </w:r>
-      <w:r>
-        <w:rPr>
-          <w:rFonts w:ascii="Consolas" w:hAnsi="Consolas"/>
-          <w:color w:val="000000"/>
-          <w:sz w:val="17"/>
-          <w:szCs w:val="17"/>
-          <w:shd w:val="clear" w:color="auto" w:fill="FFFFFF"/>
-        </w:rPr>
-        <w:t> ROWS ONLY;</w:t>
-      </w:r>
-    </w:p>
-    <w:p>
-      <w:pPr>
-        <w:rPr>
-          <w:rFonts w:ascii="Consolas" w:hAnsi="Consolas"/>
-          <w:color w:val="000000"/>
-          <w:sz w:val="17"/>
-          <w:szCs w:val="17"/>
-          <w:shd w:val="clear" w:color="auto" w:fill="FFFFFF"/>
-        </w:rPr>
-      </w:pPr>
-    </w:p>
-    <w:p>
-      <w:pPr>
-        <w:rPr>
-          <w:rFonts w:ascii="Consolas" w:hAnsi="Consolas"/>
-          <w:color w:val="000000"/>
-          <w:sz w:val="17"/>
-          <w:szCs w:val="17"/>
-          <w:shd w:val="clear" w:color="auto" w:fill="FFFFFF"/>
-        </w:rPr>
-      </w:pPr>
-      <w:r>
-        <w:rPr>
-          <w:rStyle w:val="sqlkeywordcolor"/>
-          <w:rFonts w:ascii="Consolas" w:hAnsi="Consolas"/>
-          <w:color w:val="0000CD"/>
-          <w:sz w:val="17"/>
-          <w:szCs w:val="17"/>
-          <w:shd w:val="clear" w:color="auto" w:fill="FFFFFF"/>
-        </w:rPr>
-        <w:t>SELECT</w:t>
-      </w:r>
-      <w:r>
-        <w:rPr>
-          <w:rFonts w:ascii="Consolas" w:hAnsi="Consolas"/>
-          <w:color w:val="000000"/>
-          <w:sz w:val="17"/>
-          <w:szCs w:val="17"/>
-          <w:shd w:val="clear" w:color="auto" w:fill="FFFFFF"/>
-        </w:rPr>
-        <w:t> </w:t>
-      </w:r>
-      <w:r>
-        <w:rPr>
-          <w:rStyle w:val="sqlkeywordcolor"/>
-          <w:rFonts w:ascii="Consolas" w:hAnsi="Consolas"/>
-          <w:color w:val="0000CD"/>
-          <w:sz w:val="17"/>
-          <w:szCs w:val="17"/>
-          <w:shd w:val="clear" w:color="auto" w:fill="FFFFFF"/>
-        </w:rPr>
-        <w:t>TOP</w:t>
-      </w:r>
-      <w:r>
-        <w:rPr>
-          <w:rFonts w:ascii="Consolas" w:hAnsi="Consolas"/>
-          <w:color w:val="000000"/>
-          <w:sz w:val="17"/>
-          <w:szCs w:val="17"/>
-          <w:shd w:val="clear" w:color="auto" w:fill="FFFFFF"/>
-        </w:rPr>
-        <w:t> </w:t>
-      </w:r>
-      <w:r>
-        <w:rPr>
-          <w:rStyle w:val="sqlnumbercolor"/>
-          <w:rFonts w:ascii="Consolas" w:hAnsi="Consolas"/>
-          <w:color w:val="FF0000"/>
-          <w:sz w:val="17"/>
-          <w:szCs w:val="17"/>
-          <w:shd w:val="clear" w:color="auto" w:fill="FFFFFF"/>
-        </w:rPr>
-        <w:t>50</w:t>
-      </w:r>
-      <w:r>
-        <w:rPr>
-          <w:rFonts w:ascii="Consolas" w:hAnsi="Consolas"/>
-          <w:color w:val="000000"/>
-          <w:sz w:val="17"/>
-          <w:szCs w:val="17"/>
-          <w:shd w:val="clear" w:color="auto" w:fill="FFFFFF"/>
-        </w:rPr>
-        <w:t> </w:t>
-      </w:r>
-      <w:r>
-        <w:rPr>
-          <w:rStyle w:val="sqlkeywordcolor"/>
-          <w:rFonts w:ascii="Consolas" w:hAnsi="Consolas"/>
-          <w:color w:val="0000CD"/>
-          <w:sz w:val="17"/>
-          <w:szCs w:val="17"/>
-          <w:shd w:val="clear" w:color="auto" w:fill="FFFFFF"/>
-        </w:rPr>
-        <w:t>PERCENT</w:t>
-      </w:r>
-      <w:r>
-        <w:rPr>
-          <w:rFonts w:ascii="Consolas" w:hAnsi="Consolas"/>
-          <w:color w:val="000000"/>
-          <w:sz w:val="17"/>
-          <w:szCs w:val="17"/>
-          <w:shd w:val="clear" w:color="auto" w:fill="FFFFFF"/>
-        </w:rPr>
-        <w:t> * </w:t>
-      </w:r>
-      <w:r>
-        <w:rPr>
-          <w:rStyle w:val="sqlkeywordcolor"/>
-          <w:rFonts w:ascii="Consolas" w:hAnsi="Consolas"/>
-          <w:color w:val="0000CD"/>
-          <w:sz w:val="17"/>
-          <w:szCs w:val="17"/>
-          <w:shd w:val="clear" w:color="auto" w:fill="FFFFFF"/>
-        </w:rPr>
-        <w:t>FROM</w:t>
-      </w:r>
-      <w:r>
-        <w:rPr>
-          <w:rFonts w:ascii="Consolas" w:hAnsi="Consolas"/>
-          <w:color w:val="000000"/>
-          <w:sz w:val="17"/>
-          <w:szCs w:val="17"/>
-          <w:shd w:val="clear" w:color="auto" w:fill="FFFFFF"/>
-        </w:rPr>
-        <w:t> Customers;</w:t>
-      </w:r>
-    </w:p>
-    <w:p>
-      <w:pPr>
-        <w:rPr>
-          <w:rFonts w:ascii="Consolas" w:hAnsi="Consolas"/>
-          <w:color w:val="000000"/>
-          <w:sz w:val="17"/>
-          <w:szCs w:val="17"/>
-          <w:shd w:val="clear" w:color="auto" w:fill="FFFFFF"/>
-        </w:rPr>
-      </w:pPr>
-      <w:r>
-        <w:rPr>
-          <w:rStyle w:val="sqlkeywordcolor"/>
-          <w:rFonts w:ascii="Consolas" w:hAnsi="Consolas"/>
-          <w:color w:val="0000CD"/>
-          <w:sz w:val="17"/>
-          <w:szCs w:val="17"/>
-          <w:shd w:val="clear" w:color="auto" w:fill="FFFFFF"/>
-        </w:rPr>
-        <w:t>SELECT</w:t>
-      </w:r>
-      <w:r>
-        <w:rPr>
-          <w:rFonts w:ascii="Consolas" w:hAnsi="Consolas"/>
-          <w:color w:val="000000"/>
-          <w:sz w:val="17"/>
-          <w:szCs w:val="17"/>
-          <w:shd w:val="clear" w:color="auto" w:fill="FFFFFF"/>
-        </w:rPr>
-        <w:t> </w:t>
-      </w:r>
-      <w:r>
-        <w:rPr>
-          <w:rStyle w:val="sqlkeywordcolor"/>
-          <w:rFonts w:ascii="Consolas" w:hAnsi="Consolas"/>
-          <w:color w:val="0000CD"/>
-          <w:sz w:val="17"/>
-          <w:szCs w:val="17"/>
-          <w:shd w:val="clear" w:color="auto" w:fill="FFFFFF"/>
-        </w:rPr>
-        <w:t>TOP</w:t>
-      </w:r>
-      <w:r>
-        <w:rPr>
-          <w:rFonts w:ascii="Consolas" w:hAnsi="Consolas"/>
-          <w:color w:val="000000"/>
-          <w:sz w:val="17"/>
-          <w:szCs w:val="17"/>
-          <w:shd w:val="clear" w:color="auto" w:fill="FFFFFF"/>
-        </w:rPr>
-        <w:t> </w:t>
-      </w:r>
-      <w:r>
-        <w:rPr>
-          <w:rStyle w:val="sqlnumbercolor"/>
-          <w:rFonts w:ascii="Consolas" w:hAnsi="Consolas"/>
-          <w:color w:val="FF0000"/>
-          <w:sz w:val="17"/>
-          <w:szCs w:val="17"/>
-          <w:shd w:val="clear" w:color="auto" w:fill="FFFFFF"/>
-        </w:rPr>
-        <w:t>3</w:t>
-      </w:r>
-      <w:r>
-        <w:rPr>
-          <w:rFonts w:ascii="Consolas" w:hAnsi="Consolas"/>
-          <w:color w:val="000000"/>
-          <w:sz w:val="17"/>
-          <w:szCs w:val="17"/>
-          <w:shd w:val="clear" w:color="auto" w:fill="FFFFFF"/>
-        </w:rPr>
-        <w:t> * </w:t>
-      </w:r>
-      <w:r>
-        <w:rPr>
-          <w:rStyle w:val="sqlkeywordcolor"/>
-          <w:rFonts w:ascii="Consolas" w:hAnsi="Consolas"/>
-          <w:color w:val="0000CD"/>
-          <w:sz w:val="17"/>
-          <w:szCs w:val="17"/>
-          <w:shd w:val="clear" w:color="auto" w:fill="FFFFFF"/>
-        </w:rPr>
-        <w:t>FROM</w:t>
-      </w:r>
-      <w:r>
-        <w:rPr>
-          <w:rFonts w:ascii="Consolas" w:hAnsi="Consolas"/>
-          <w:color w:val="000000"/>
-          <w:sz w:val="17"/>
-          <w:szCs w:val="17"/>
-          <w:shd w:val="clear" w:color="auto" w:fill="FFFFFF"/>
-        </w:rPr>
-        <w:t> Customers</w:t>
-      </w:r>
-      <w:r>
-        <w:rPr>
-          <w:rFonts w:ascii="Consolas" w:hAnsi="Consolas"/>
-          <w:color w:val="000000"/>
-          <w:sz w:val="17"/>
-          <w:szCs w:val="17"/>
-        </w:rPr>
-        <w:t xml:space="preserve"> </w:t>
-      </w:r>
-      <w:r>
-        <w:rPr>
-          <w:rStyle w:val="sqlkeywordcolor"/>
-          <w:rFonts w:ascii="Consolas" w:hAnsi="Consolas"/>
-          <w:color w:val="0000CD"/>
-          <w:sz w:val="17"/>
-          <w:szCs w:val="17"/>
-          <w:shd w:val="clear" w:color="auto" w:fill="FFFFFF"/>
-        </w:rPr>
-        <w:t>WHERE</w:t>
-      </w:r>
-      <w:r>
-        <w:rPr>
-          <w:rFonts w:ascii="Consolas" w:hAnsi="Consolas"/>
-          <w:color w:val="000000"/>
-          <w:sz w:val="17"/>
-          <w:szCs w:val="17"/>
-          <w:shd w:val="clear" w:color="auto" w:fill="FFFFFF"/>
-        </w:rPr>
-        <w:t> Country=</w:t>
-      </w:r>
-      <w:r>
-        <w:rPr>
-          <w:rStyle w:val="sqlstringcolor"/>
-          <w:rFonts w:ascii="Consolas" w:hAnsi="Consolas"/>
-          <w:color w:val="A52A2A"/>
-          <w:sz w:val="17"/>
-          <w:szCs w:val="17"/>
-          <w:shd w:val="clear" w:color="auto" w:fill="FFFFFF"/>
-        </w:rPr>
-        <w:t>'Germany'</w:t>
-      </w:r>
-      <w:r>
-        <w:rPr>
-          <w:rFonts w:ascii="Consolas" w:hAnsi="Consolas"/>
-          <w:color w:val="000000"/>
-          <w:sz w:val="17"/>
-          <w:szCs w:val="17"/>
-          <w:shd w:val="clear" w:color="auto" w:fill="FFFFFF"/>
-        </w:rPr>
-        <w:t>;</w:t>
-      </w:r>
-    </w:p>
-    <w:p>
-      <w:pPr>
-        <w:rPr>
-          <w:rFonts w:ascii="Consolas" w:hAnsi="Consolas"/>
-          <w:color w:val="000000"/>
-          <w:sz w:val="17"/>
-          <w:szCs w:val="17"/>
-          <w:shd w:val="clear" w:color="auto" w:fill="FFFFFF"/>
-        </w:rPr>
-      </w:pPr>
-      <w:r>
-        <w:rPr>
-          <w:rStyle w:val="sqlkeywordcolor"/>
-          <w:rFonts w:ascii="Consolas" w:hAnsi="Consolas"/>
-          <w:color w:val="0000CD"/>
-          <w:sz w:val="17"/>
-          <w:szCs w:val="17"/>
-          <w:shd w:val="clear" w:color="auto" w:fill="FFFFFF"/>
-        </w:rPr>
-        <w:lastRenderedPageBreak/>
-        <w:t>SELECT</w:t>
-      </w:r>
-      <w:r>
-        <w:rPr>
-          <w:rFonts w:ascii="Consolas" w:hAnsi="Consolas"/>
-          <w:color w:val="000000"/>
-          <w:sz w:val="17"/>
-          <w:szCs w:val="17"/>
-          <w:shd w:val="clear" w:color="auto" w:fill="FFFFFF"/>
-        </w:rPr>
-        <w:t> </w:t>
-      </w:r>
-      <w:r>
-        <w:rPr>
-          <w:rStyle w:val="sqlkeywordcolor"/>
-          <w:rFonts w:ascii="Consolas" w:hAnsi="Consolas"/>
-          <w:color w:val="0000CD"/>
-          <w:sz w:val="17"/>
-          <w:szCs w:val="17"/>
-          <w:shd w:val="clear" w:color="auto" w:fill="FFFFFF"/>
-        </w:rPr>
-        <w:t>TOP</w:t>
-      </w:r>
-      <w:r>
-        <w:rPr>
-          <w:rFonts w:ascii="Consolas" w:hAnsi="Consolas"/>
-          <w:color w:val="000000"/>
-          <w:sz w:val="17"/>
-          <w:szCs w:val="17"/>
-          <w:shd w:val="clear" w:color="auto" w:fill="FFFFFF"/>
-        </w:rPr>
-        <w:t> </w:t>
-      </w:r>
-      <w:r>
-        <w:rPr>
-          <w:rStyle w:val="sqlnumbercolor"/>
-          <w:rFonts w:ascii="Consolas" w:hAnsi="Consolas"/>
-          <w:color w:val="FF0000"/>
-          <w:sz w:val="17"/>
-          <w:szCs w:val="17"/>
-          <w:shd w:val="clear" w:color="auto" w:fill="FFFFFF"/>
-        </w:rPr>
-        <w:t>3</w:t>
-      </w:r>
-      <w:r>
-        <w:rPr>
-          <w:rFonts w:ascii="Consolas" w:hAnsi="Consolas"/>
-          <w:color w:val="000000"/>
-          <w:sz w:val="17"/>
-          <w:szCs w:val="17"/>
-          <w:shd w:val="clear" w:color="auto" w:fill="FFFFFF"/>
-        </w:rPr>
-        <w:t> * </w:t>
-      </w:r>
-      <w:r>
-        <w:rPr>
-          <w:rStyle w:val="sqlkeywordcolor"/>
-          <w:rFonts w:ascii="Consolas" w:hAnsi="Consolas"/>
-          <w:color w:val="0000CD"/>
-          <w:sz w:val="17"/>
-          <w:szCs w:val="17"/>
-          <w:shd w:val="clear" w:color="auto" w:fill="FFFFFF"/>
-        </w:rPr>
-        <w:t>FROM</w:t>
-      </w:r>
-      <w:r>
-        <w:rPr>
-          <w:rFonts w:ascii="Consolas" w:hAnsi="Consolas"/>
-          <w:color w:val="000000"/>
-          <w:sz w:val="17"/>
-          <w:szCs w:val="17"/>
-          <w:shd w:val="clear" w:color="auto" w:fill="FFFFFF"/>
-        </w:rPr>
-        <w:t> Customers</w:t>
-      </w:r>
-      <w:r>
-        <w:rPr>
-          <w:rFonts w:ascii="Consolas" w:hAnsi="Consolas"/>
-          <w:color w:val="000000"/>
-          <w:sz w:val="17"/>
-          <w:szCs w:val="17"/>
-        </w:rPr>
-        <w:t xml:space="preserve"> </w:t>
-      </w:r>
-      <w:r>
-        <w:rPr>
-          <w:rStyle w:val="sqlkeywordcolor"/>
-          <w:rFonts w:ascii="Consolas" w:hAnsi="Consolas"/>
-          <w:color w:val="0000CD"/>
-          <w:sz w:val="17"/>
-          <w:szCs w:val="17"/>
-          <w:shd w:val="clear" w:color="auto" w:fill="FFFFFF"/>
-        </w:rPr>
-        <w:t>ORDER</w:t>
-      </w:r>
-      <w:r>
-        <w:rPr>
-          <w:rFonts w:ascii="Consolas" w:hAnsi="Consolas"/>
-          <w:color w:val="000000"/>
-          <w:sz w:val="17"/>
-          <w:szCs w:val="17"/>
-          <w:shd w:val="clear" w:color="auto" w:fill="FFFFFF"/>
-        </w:rPr>
-        <w:t> </w:t>
-      </w:r>
-      <w:r>
-        <w:rPr>
-          <w:rStyle w:val="sqlkeywordcolor"/>
-          <w:rFonts w:ascii="Consolas" w:hAnsi="Consolas"/>
-          <w:color w:val="0000CD"/>
-          <w:sz w:val="17"/>
-          <w:szCs w:val="17"/>
-          <w:shd w:val="clear" w:color="auto" w:fill="FFFFFF"/>
-        </w:rPr>
-        <w:t>BY</w:t>
-      </w:r>
-      <w:r>
-        <w:rPr>
-          <w:rFonts w:ascii="Consolas" w:hAnsi="Consolas"/>
-          <w:color w:val="000000"/>
-          <w:sz w:val="17"/>
-          <w:szCs w:val="17"/>
-          <w:shd w:val="clear" w:color="auto" w:fill="FFFFFF"/>
-        </w:rPr>
-        <w:t> CustomerName </w:t>
       </w:r>
       <w:r>
         <w:rPr>
@@ -4552,8 +5873,20 @@
           <w:szCs w:val="17"/>
           <w:shd w:val="clear" w:color="auto" w:fill="FFFFFF"/>
         </w:rPr>
-        <w:t> MIN(</w:t>
-      </w:r>
+        <w:t> </w:t>
+      </w:r>
+      <w:proofErr w:type="gramStart"/>
+      <w:r>
+        <w:rPr>
+          <w:rFonts w:ascii="Consolas" w:hAnsi="Consolas"/>
+          <w:color w:val="000000"/>
+          <w:sz w:val="17"/>
+          <w:szCs w:val="17"/>
+          <w:shd w:val="clear" w:color="auto" w:fill="FFFFFF"/>
+        </w:rPr>
+        <w:t>MIN(</w:t>
+      </w:r>
+      <w:proofErr w:type="gramEnd"/>
       <w:r>
         <w:rPr>
           <w:rFonts w:ascii="Consolas" w:hAnsi="Consolas"/>
@@ -4635,7 +5968,29 @@
           <w:szCs w:val="17"/>
           <w:shd w:val="clear" w:color="auto" w:fill="FFFFFF"/>
         </w:rPr>
-        <w:t> MIN(Price)</w:t>
+        <w:t> </w:t>
+      </w:r>
+      <w:proofErr w:type="gramStart"/>
+      <w:r>
+        <w:rPr>
+          <w:rFonts w:ascii="Consolas" w:hAnsi="Consolas"/>
+          <w:color w:val="000000"/>
+          <w:sz w:val="17"/>
+          <w:szCs w:val="17"/>
+          <w:shd w:val="clear" w:color="auto" w:fill="FFFFFF"/>
+        </w:rPr>
+        <w:t>MIN(</w:t>
+      </w:r>
+      <w:proofErr w:type="gramEnd"/>
+      <w:r>
+        <w:rPr>
+          <w:rFonts w:ascii="Consolas" w:hAnsi="Consolas"/>
+          <w:color w:val="000000"/>
+          <w:sz w:val="17"/>
+          <w:szCs w:val="17"/>
+          <w:shd w:val="clear" w:color="auto" w:fill="FFFFFF"/>
+        </w:rPr>
+        <w:t>Price)</w:t>
       </w:r>
       <w:r>
         <w:rPr>
@@ -4708,7 +6063,29 @@
           <w:szCs w:val="17"/>
           <w:shd w:val="clear" w:color="auto" w:fill="FFFFFF"/>
         </w:rPr>
-        <w:t> MAX(Price)</w:t>
+        <w:t> </w:t>
+      </w:r>
+      <w:proofErr w:type="gramStart"/>
+      <w:r>
+        <w:rPr>
+          <w:rFonts w:ascii="Consolas" w:hAnsi="Consolas"/>
+          <w:color w:val="000000"/>
+          <w:sz w:val="17"/>
+          <w:szCs w:val="17"/>
+          <w:shd w:val="clear" w:color="auto" w:fill="FFFFFF"/>
+        </w:rPr>
+        <w:t>MAX(</w:t>
+      </w:r>
+      <w:proofErr w:type="gramEnd"/>
+      <w:r>
+        <w:rPr>
+          <w:rFonts w:ascii="Consolas" w:hAnsi="Consolas"/>
+          <w:color w:val="000000"/>
+          <w:sz w:val="17"/>
+          <w:szCs w:val="17"/>
+          <w:shd w:val="clear" w:color="auto" w:fill="FFFFFF"/>
+        </w:rPr>
+        <w:t>Price)</w:t>
       </w:r>
       <w:r>
         <w:rPr>
@@ -4770,8 +6147,21 @@
           <w:szCs w:val="17"/>
           <w:shd w:val="clear" w:color="auto" w:fill="FFFFFF"/>
         </w:rPr>
-        <w:t> COUNT(</w:t>
-      </w:r>
+        <w:t> </w:t>
+      </w:r>
+      <w:proofErr w:type="gramStart"/>
+      <w:r>
+        <w:rPr>
+          <w:rFonts w:ascii="Consolas" w:hAnsi="Consolas"/>
+          <w:color w:val="000000"/>
+          <w:sz w:val="17"/>
+          <w:szCs w:val="17"/>
+          <w:shd w:val="clear" w:color="auto" w:fill="FFFFFF"/>
+        </w:rPr>
+        <w:t>COUNT(</w:t>
+      </w:r>
+      <w:proofErr w:type="spellStart"/>
+      <w:proofErr w:type="gramEnd"/>
       <w:r>
         <w:rPr>
           <w:rFonts w:ascii="Verdana" w:hAnsi="Verdana"/>
@@ -4784,6 +6174,7 @@
         </w:rPr>
         <w:t>ProductID</w:t>
       </w:r>
+      <w:proofErr w:type="spellEnd"/>
       <w:r>
         <w:rPr>
           <w:rFonts w:ascii="Consolas" w:hAnsi="Consolas"/>
@@ -4835,6 +6226,17 @@
           <w:shd w:val="clear" w:color="auto" w:fill="FFFFFF"/>
         </w:rPr>
       </w:pPr>
+    </w:p>
+    <w:p>
+      <w:pPr>
+        <w:rPr>
+          <w:rFonts w:ascii="Consolas" w:hAnsi="Consolas"/>
+          <w:color w:val="000000"/>
+          <w:sz w:val="17"/>
+          <w:szCs w:val="17"/>
+          <w:shd w:val="clear" w:color="auto" w:fill="FFFFFF"/>
+        </w:rPr>
+      </w:pPr>
       <w:r>
         <w:rPr>
           <w:rFonts w:ascii="Consolas" w:hAnsi="Consolas"/>
@@ -4926,7 +6328,29 @@
           <w:szCs w:val="17"/>
           <w:shd w:val="clear" w:color="auto" w:fill="FFFFFF"/>
         </w:rPr>
-        <w:t> CustomerName </w:t>
+        <w:t> </w:t>
+      </w:r>
+      <w:proofErr w:type="spellStart"/>
+      <w:r>
+        <w:rPr>
+          <w:rFonts w:ascii="Consolas" w:hAnsi="Consolas"/>
+          <w:color w:val="000000"/>
+          <w:sz w:val="17"/>
+          <w:szCs w:val="17"/>
+          <w:shd w:val="clear" w:color="auto" w:fill="FFFFFF"/>
+        </w:rPr>
+        <w:t>CustomerName</w:t>
+      </w:r>
+      <w:proofErr w:type="spellEnd"/>
+      <w:r>
+        <w:rPr>
+          <w:rFonts w:ascii="Consolas" w:hAnsi="Consolas"/>
+          <w:color w:val="000000"/>
+          <w:sz w:val="17"/>
+          <w:szCs w:val="17"/>
+          <w:shd w:val="clear" w:color="auto" w:fill="FFFFFF"/>
+        </w:rPr>
+        <w:t> </w:t>
       </w:r>
       <w:r>
         <w:rPr>
@@ -4960,6 +6384,7 @@
         </w:rPr>
         <w:t>'raj%'</w:t>
       </w:r>
+      <w:proofErr w:type="gramStart"/>
       <w:r>
         <w:rPr>
           <w:rFonts w:ascii="Consolas" w:hAnsi="Consolas"/>
@@ -4970,6 +6395,27 @@
         </w:rPr>
         <w:t>;</w:t>
       </w:r>
+      <w:r>
+        <w:rPr>
+          <w:rFonts w:ascii="Consolas" w:hAnsi="Consolas"/>
+          <w:color w:val="000000"/>
+          <w:sz w:val="17"/>
+          <w:szCs w:val="17"/>
+          <w:shd w:val="clear" w:color="auto" w:fill="FFFFFF"/>
+        </w:rPr>
+        <w:t xml:space="preserve">  start</w:t>
+      </w:r>
+      <w:proofErr w:type="gramEnd"/>
+      <w:r>
+        <w:rPr>
+          <w:rFonts w:ascii="Consolas" w:hAnsi="Consolas"/>
+          <w:color w:val="000000"/>
+          <w:sz w:val="17"/>
+          <w:szCs w:val="17"/>
+          <w:shd w:val="clear" w:color="auto" w:fill="FFFFFF"/>
+        </w:rPr>
+        <w:t xml:space="preserve"> with raj</w:t>
+      </w:r>
     </w:p>
     <w:p>
       <w:pPr>
@@ -5051,7 +6497,29 @@
           <w:szCs w:val="17"/>
           <w:shd w:val="clear" w:color="auto" w:fill="FFFFFF"/>
         </w:rPr>
-        <w:t> CustomerName </w:t>
+        <w:t> </w:t>
+      </w:r>
+      <w:proofErr w:type="spellStart"/>
+      <w:r>
+        <w:rPr>
+          <w:rFonts w:ascii="Consolas" w:hAnsi="Consolas"/>
+          <w:color w:val="000000"/>
+          <w:sz w:val="17"/>
+          <w:szCs w:val="17"/>
+          <w:shd w:val="clear" w:color="auto" w:fill="FFFFFF"/>
+        </w:rPr>
+        <w:t>CustomerName</w:t>
+      </w:r>
+      <w:proofErr w:type="spellEnd"/>
+      <w:r>
+        <w:rPr>
+          <w:rFonts w:ascii="Consolas" w:hAnsi="Consolas"/>
+          <w:color w:val="000000"/>
+          <w:sz w:val="17"/>
+          <w:szCs w:val="17"/>
+          <w:shd w:val="clear" w:color="auto" w:fill="FFFFFF"/>
+        </w:rPr>
+        <w:t> </w:t>
       </w:r>
       <w:r>
         <w:rPr>
@@ -5083,7 +6551,18 @@
           <w:szCs w:val="17"/>
           <w:shd w:val="clear" w:color="auto" w:fill="FFFFFF"/>
         </w:rPr>
-        <w:t>'%aa'</w:t>
+        <w:t>'%raj</w:t>
+      </w:r>
+      <w:r>
+        <w:rPr>
+          <w:rStyle w:val="sqlstringcolor"/>
+          <w:rFonts w:ascii="Consolas" w:hAnsi="Consolas"/>
+          <w:color w:val="A52A2A"/>
+          <w:sz w:val="17"/>
+          <w:szCs w:val="17"/>
+          <w:shd w:val="clear" w:color="auto" w:fill="FFFFFF"/>
+        </w:rPr>
+        <w:t>'</w:t>
       </w:r>
       <w:r>
         <w:rPr>
@@ -5095,6 +6574,206 @@
         </w:rPr>
         <w:t>;</w:t>
       </w:r>
+      <w:r>
+        <w:rPr>
+          <w:rFonts w:ascii="Consolas" w:hAnsi="Consolas"/>
+          <w:color w:val="000000"/>
+          <w:sz w:val="17"/>
+          <w:szCs w:val="17"/>
+          <w:shd w:val="clear" w:color="auto" w:fill="FFFFFF"/>
+        </w:rPr>
+        <w:t xml:space="preserve">   end with raj </w:t>
+      </w:r>
+    </w:p>
+    <w:p>
+      <w:pPr>
+        <w:rPr>
+          <w:rFonts w:ascii="Consolas" w:hAnsi="Consolas"/>
+          <w:color w:val="000000"/>
+          <w:sz w:val="17"/>
+          <w:szCs w:val="17"/>
+          <w:shd w:val="clear" w:color="auto" w:fill="FFFFFF"/>
+        </w:rPr>
+      </w:pPr>
+      <w:r>
+        <w:rPr>
+          <w:rStyle w:val="sqlkeywordcolor"/>
+          <w:rFonts w:ascii="Consolas" w:hAnsi="Consolas"/>
+          <w:color w:val="0000CD"/>
+          <w:sz w:val="17"/>
+          <w:szCs w:val="17"/>
+          <w:shd w:val="clear" w:color="auto" w:fill="FFFFFF"/>
+        </w:rPr>
+        <w:t>SELECT</w:t>
+      </w:r>
+      <w:r>
+        <w:rPr>
+          <w:rFonts w:ascii="Consolas" w:hAnsi="Consolas"/>
+          <w:color w:val="000000"/>
+          <w:sz w:val="17"/>
+          <w:szCs w:val="17"/>
+          <w:shd w:val="clear" w:color="auto" w:fill="FFFFFF"/>
+        </w:rPr>
+        <w:t> * </w:t>
+      </w:r>
+      <w:r>
+        <w:rPr>
+          <w:rStyle w:val="sqlkeywordcolor"/>
+          <w:rFonts w:ascii="Consolas" w:hAnsi="Consolas"/>
+          <w:color w:val="0000CD"/>
+          <w:sz w:val="17"/>
+          <w:szCs w:val="17"/>
+          <w:shd w:val="clear" w:color="auto" w:fill="FFFFFF"/>
+        </w:rPr>
+        <w:t>FROM</w:t>
+      </w:r>
+      <w:r>
+        <w:rPr>
+          <w:rFonts w:ascii="Consolas" w:hAnsi="Consolas"/>
+          <w:color w:val="000000"/>
+          <w:sz w:val="17"/>
+          <w:szCs w:val="17"/>
+          <w:shd w:val="clear" w:color="auto" w:fill="FFFFFF"/>
+        </w:rPr>
+        <w:t> Customers</w:t>
+      </w:r>
+      <w:r>
+        <w:rPr>
+          <w:rFonts w:ascii="Consolas" w:hAnsi="Consolas"/>
+          <w:color w:val="000000"/>
+          <w:sz w:val="17"/>
+          <w:szCs w:val="17"/>
+        </w:rPr>
+        <w:t xml:space="preserve"> </w:t>
+      </w:r>
+      <w:r>
+        <w:rPr>
+          <w:rStyle w:val="sqlkeywordcolor"/>
+          <w:rFonts w:ascii="Consolas" w:hAnsi="Consolas"/>
+          <w:color w:val="0000CD"/>
+          <w:sz w:val="17"/>
+          <w:szCs w:val="17"/>
+          <w:shd w:val="clear" w:color="auto" w:fill="FFFFFF"/>
+        </w:rPr>
+        <w:t>WHERE</w:t>
+      </w:r>
+      <w:r>
+        <w:rPr>
+          <w:rFonts w:ascii="Consolas" w:hAnsi="Consolas"/>
+          <w:color w:val="000000"/>
+          <w:sz w:val="17"/>
+          <w:szCs w:val="17"/>
+          <w:shd w:val="clear" w:color="auto" w:fill="FFFFFF"/>
+        </w:rPr>
+        <w:t> </w:t>
+      </w:r>
+      <w:proofErr w:type="spellStart"/>
+      <w:r>
+        <w:rPr>
+          <w:rFonts w:ascii="Consolas" w:hAnsi="Consolas"/>
+          <w:color w:val="000000"/>
+          <w:sz w:val="17"/>
+          <w:szCs w:val="17"/>
+          <w:shd w:val="clear" w:color="auto" w:fill="FFFFFF"/>
+        </w:rPr>
+        <w:t>CustomerName</w:t>
+      </w:r>
+      <w:proofErr w:type="spellEnd"/>
+      <w:r>
+        <w:rPr>
+          <w:rFonts w:ascii="Consolas" w:hAnsi="Consolas"/>
+          <w:color w:val="000000"/>
+          <w:sz w:val="17"/>
+          <w:szCs w:val="17"/>
+          <w:shd w:val="clear" w:color="auto" w:fill="FFFFFF"/>
+        </w:rPr>
+        <w:t> </w:t>
+      </w:r>
+      <w:r>
+        <w:rPr>
+          <w:rStyle w:val="sqlkeywordcolor"/>
+          <w:rFonts w:ascii="Consolas" w:hAnsi="Consolas"/>
+          <w:color w:val="0000CD"/>
+          <w:sz w:val="17"/>
+          <w:szCs w:val="17"/>
+          <w:shd w:val="clear" w:color="auto" w:fill="FFFFFF"/>
+        </w:rPr>
+        <w:t>LIKE</w:t>
+      </w:r>
+      <w:r>
+        <w:rPr>
+          <w:rFonts w:ascii="Consolas" w:hAnsi="Consolas"/>
+          <w:color w:val="000000"/>
+          <w:sz w:val="17"/>
+          <w:szCs w:val="17"/>
+          <w:shd w:val="clear" w:color="auto" w:fill="FFFFFF"/>
+        </w:rPr>
+        <w:t> </w:t>
+      </w:r>
+      <w:r>
+        <w:rPr>
+          <w:rStyle w:val="sqlstringcolor"/>
+          <w:rFonts w:ascii="Consolas" w:hAnsi="Consolas"/>
+          <w:color w:val="A52A2A"/>
+          <w:sz w:val="17"/>
+          <w:szCs w:val="17"/>
+          <w:shd w:val="clear" w:color="auto" w:fill="FFFFFF"/>
+        </w:rPr>
+        <w:t>'%raj%'</w:t>
+      </w:r>
+      <w:r>
+        <w:rPr>
+          <w:rFonts w:ascii="Consolas" w:hAnsi="Consolas"/>
+          <w:color w:val="000000"/>
+          <w:sz w:val="17"/>
+          <w:szCs w:val="17"/>
+          <w:shd w:val="clear" w:color="auto" w:fill="FFFFFF"/>
+        </w:rPr>
+        <w:t xml:space="preserve">;   start or middle or end with raj </w:t>
+      </w:r>
+    </w:p>
+    <w:p>
+      <w:pPr>
+        <w:rPr>
+          <w:rFonts w:ascii="Consolas" w:hAnsi="Consolas"/>
+          <w:color w:val="000000"/>
+          <w:sz w:val="17"/>
+          <w:szCs w:val="17"/>
+          <w:shd w:val="clear" w:color="auto" w:fill="FFFFFF"/>
+        </w:rPr>
+      </w:pPr>
+      <w:r>
+        <w:rPr>
+          <w:rFonts w:ascii="Consolas" w:hAnsi="Consolas"/>
+          <w:color w:val="000000"/>
+          <w:sz w:val="17"/>
+          <w:szCs w:val="17"/>
+          <w:shd w:val="clear" w:color="auto" w:fill="FFFFFF"/>
+        </w:rPr>
+        <w:t>============================================================================================</w:t>
+      </w:r>
+    </w:p>
+    <w:p>
+      <w:pPr>
+        <w:rPr>
+          <w:rFonts w:ascii="Consolas" w:hAnsi="Consolas"/>
+          <w:color w:val="000000"/>
+          <w:sz w:val="17"/>
+          <w:szCs w:val="17"/>
+          <w:shd w:val="clear" w:color="auto" w:fill="FFFFFF"/>
+        </w:rPr>
+      </w:pPr>
+    </w:p>
+    <w:p>
+      <w:pPr>
+        <w:rPr>
+          <w:rFonts w:ascii="Consolas" w:hAnsi="Consolas"/>
+          <w:color w:val="000000"/>
+          <w:sz w:val="17"/>
+          <w:szCs w:val="17"/>
+          <w:shd w:val="clear" w:color="auto" w:fill="FFFFFF"/>
+        </w:rPr>
+      </w:pPr>
     </w:p>
     <w:p>
       <w:pPr>
@@ -5157,7 +6836,29 @@
           <w:szCs w:val="17"/>
           <w:shd w:val="clear" w:color="auto" w:fill="FFFFFF"/>
         </w:rPr>
-        <w:t> CustomerID </w:t>
+        <w:t> </w:t>
+      </w:r>
+      <w:proofErr w:type="spellStart"/>
+      <w:r>
+        <w:rPr>
+          <w:rFonts w:ascii="Consolas" w:hAnsi="Consolas"/>
+          <w:color w:val="000000"/>
+          <w:sz w:val="17"/>
+          <w:szCs w:val="17"/>
+          <w:shd w:val="clear" w:color="auto" w:fill="FFFFFF"/>
+        </w:rPr>
+        <w:t>CustomerID</w:t>
+      </w:r>
+      <w:proofErr w:type="spellEnd"/>
+      <w:r>
+        <w:rPr>
+          <w:rFonts w:ascii="Consolas" w:hAnsi="Consolas"/>
+          <w:color w:val="000000"/>
+          <w:sz w:val="17"/>
+          <w:szCs w:val="17"/>
+          <w:shd w:val="clear" w:color="auto" w:fill="FFFFFF"/>
+        </w:rPr>
+        <w:t> </w:t>
       </w:r>
       <w:r>
         <w:rPr>
@@ -5183,19 +6884,43 @@
     </w:p>
     <w:p>
       <w:r>
-        <w:t>SELECT CustomerID</w:t>
-      </w:r>
+        <w:t xml:space="preserve">SELECT </w:t>
+      </w:r>
+      <w:proofErr w:type="spellStart"/>
+      <w:proofErr w:type="gramStart"/>
+      <w:r>
+        <w:t>CustomerID</w:t>
+      </w:r>
+      <w:proofErr w:type="spellEnd"/>
       <w:r>
         <w:t xml:space="preserve"> </w:t>
       </w:r>
       <w:r>
-        <w:t xml:space="preserve"> AS </w:t>
-      </w:r>
+        <w:t xml:space="preserve"> AS</w:t>
+      </w:r>
+      <w:proofErr w:type="gramEnd"/>
       <w:r>
         <w:t xml:space="preserve"> </w:t>
       </w:r>
       <w:r>
+        <w:t xml:space="preserve"> </w:t>
+      </w:r>
+      <w:r>
         <w:t>ID FROM Customers;</w:t>
+      </w:r>
+    </w:p>
+    <w:p>
+      <w:r>
+        <w:lastRenderedPageBreak/>
+        <w:t xml:space="preserve">SELECT min(price) as </w:t>
+      </w:r>
+      <w:proofErr w:type="spellStart"/>
+      <w:r>
+        <w:t>minimum_price</w:t>
+      </w:r>
+      <w:proofErr w:type="spellEnd"/>
+      <w:r>
+        <w:t xml:space="preserve"> FROM Products;</w:t>
       </w:r>
     </w:p>
     <w:p/>
@@ -5243,7 +6968,23 @@
           <w:rFonts w:ascii="Calibri" w:eastAsia="Times New Roman" w:hAnsi="Calibri" w:cs="Calibri"/>
           <w:color w:val="000000"/>
         </w:rPr>
-        <w:t xml:space="preserve">Types Of Join : 3 Types   </w:t>
+        <w:t xml:space="preserve">Types Of </w:t>
+      </w:r>
+      <w:proofErr w:type="gramStart"/>
+      <w:r>
+        <w:rPr>
+          <w:rFonts w:ascii="Calibri" w:eastAsia="Times New Roman" w:hAnsi="Calibri" w:cs="Calibri"/>
+          <w:color w:val="000000"/>
+        </w:rPr>
+        <w:t>Join :</w:t>
+      </w:r>
+      <w:proofErr w:type="gramEnd"/>
+      <w:r>
+        <w:rPr>
+          <w:rFonts w:ascii="Calibri" w:eastAsia="Times New Roman" w:hAnsi="Calibri" w:cs="Calibri"/>
+          <w:color w:val="000000"/>
+        </w:rPr>
+        <w:t xml:space="preserve"> 3 Types   </w:t>
       </w:r>
       <w:r>
         <w:rPr>
@@ -5301,6 +7042,7 @@
           <w:szCs w:val="24"/>
         </w:rPr>
       </w:pPr>
+      <w:proofErr w:type="gramStart"/>
       <w:r>
         <w:rPr>
           <w:rFonts w:ascii="Calibri" w:eastAsia="Times New Roman" w:hAnsi="Calibri" w:cs="Calibri"/>
@@ -5308,7 +7050,17 @@
           <w:bCs/>
           <w:color w:val="000000"/>
         </w:rPr>
-        <w:t xml:space="preserve">customer           </w:t>
+        <w:t>customer</w:t>
+      </w:r>
+      <w:proofErr w:type="gramEnd"/>
+      <w:r>
+        <w:rPr>
+          <w:rFonts w:ascii="Calibri" w:eastAsia="Times New Roman" w:hAnsi="Calibri" w:cs="Calibri"/>
+          <w:b/>
+          <w:bCs/>
+          <w:color w:val="000000"/>
+        </w:rPr>
+        <w:t xml:space="preserve">           </w:t>
       </w:r>
       <w:r>
         <w:rPr>
@@ -5328,7 +7080,26 @@
           <w:color w:val="000000"/>
         </w:rPr>
         <w:tab/>
-        <w:t xml:space="preserve">Feedabck        </w:t>
+      </w:r>
+      <w:proofErr w:type="spellStart"/>
+      <w:r>
+        <w:rPr>
+          <w:rFonts w:ascii="Calibri" w:eastAsia="Times New Roman" w:hAnsi="Calibri" w:cs="Calibri"/>
+          <w:b/>
+          <w:bCs/>
+          <w:color w:val="000000"/>
+        </w:rPr>
+        <w:t>Feedabck</w:t>
+      </w:r>
+      <w:proofErr w:type="spellEnd"/>
+      <w:r>
+        <w:rPr>
+          <w:rFonts w:ascii="Calibri" w:eastAsia="Times New Roman" w:hAnsi="Calibri" w:cs="Calibri"/>
+          <w:b/>
+          <w:bCs/>
+          <w:color w:val="000000"/>
+        </w:rPr>
+        <w:t xml:space="preserve">        </w:t>
       </w:r>
       <w:r>
         <w:rPr>
@@ -5358,12 +7129,23 @@
           <w:szCs w:val="24"/>
         </w:rPr>
       </w:pPr>
-      <w:r>
-        <w:rPr>
-          <w:rFonts w:ascii="Calibri" w:eastAsia="Times New Roman" w:hAnsi="Calibri" w:cs="Calibri"/>
-          <w:color w:val="000000"/>
-        </w:rPr>
-        <w:t xml:space="preserve">cust_id            </w:t>
+      <w:proofErr w:type="spellStart"/>
+      <w:proofErr w:type="gramStart"/>
+      <w:r>
+        <w:rPr>
+          <w:rFonts w:ascii="Calibri" w:eastAsia="Times New Roman" w:hAnsi="Calibri" w:cs="Calibri"/>
+          <w:color w:val="000000"/>
+        </w:rPr>
+        <w:t>cust_id</w:t>
+      </w:r>
+      <w:proofErr w:type="spellEnd"/>
+      <w:proofErr w:type="gramEnd"/>
+      <w:r>
+        <w:rPr>
+          <w:rFonts w:ascii="Calibri" w:eastAsia="Times New Roman" w:hAnsi="Calibri" w:cs="Calibri"/>
+          <w:color w:val="000000"/>
+        </w:rPr>
+        <w:t xml:space="preserve">            </w:t>
       </w:r>
       <w:r>
         <w:rPr>
@@ -5379,7 +7161,22 @@
           <w:color w:val="000000"/>
         </w:rPr>
         <w:tab/>
-        <w:t xml:space="preserve">fed_id    PK   </w:t>
+      </w:r>
+      <w:proofErr w:type="spellStart"/>
+      <w:r>
+        <w:rPr>
+          <w:rFonts w:ascii="Calibri" w:eastAsia="Times New Roman" w:hAnsi="Calibri" w:cs="Calibri"/>
+          <w:color w:val="000000"/>
+        </w:rPr>
+        <w:t>fed_id</w:t>
+      </w:r>
+      <w:proofErr w:type="spellEnd"/>
+      <w:r>
+        <w:rPr>
+          <w:rFonts w:ascii="Calibri" w:eastAsia="Times New Roman" w:hAnsi="Calibri" w:cs="Calibri"/>
+          <w:color w:val="000000"/>
+        </w:rPr>
+        <w:t xml:space="preserve">    PK   </w:t>
       </w:r>
       <w:r>
         <w:rPr>
@@ -5407,12 +7204,21 @@
           <w:szCs w:val="24"/>
         </w:rPr>
       </w:pPr>
-      <w:r>
-        <w:rPr>
-          <w:rFonts w:ascii="Calibri" w:eastAsia="Times New Roman" w:hAnsi="Calibri" w:cs="Calibri"/>
-          <w:color w:val="000000"/>
-        </w:rPr>
-        <w:t xml:space="preserve">cust_name        </w:t>
+      <w:proofErr w:type="spellStart"/>
+      <w:r>
+        <w:rPr>
+          <w:rFonts w:ascii="Calibri" w:eastAsia="Times New Roman" w:hAnsi="Calibri" w:cs="Calibri"/>
+          <w:color w:val="000000"/>
+        </w:rPr>
+        <w:t>cust_name</w:t>
+      </w:r>
+      <w:proofErr w:type="spellEnd"/>
+      <w:r>
+        <w:rPr>
+          <w:rFonts w:ascii="Calibri" w:eastAsia="Times New Roman" w:hAnsi="Calibri" w:cs="Calibri"/>
+          <w:color w:val="000000"/>
+        </w:rPr>
+        <w:t xml:space="preserve">        </w:t>
       </w:r>
       <w:r>
         <w:rPr>
@@ -5427,7 +7233,22 @@
           <w:color w:val="000000"/>
         </w:rPr>
         <w:tab/>
-        <w:t xml:space="preserve">cust_id   FK    </w:t>
+      </w:r>
+      <w:proofErr w:type="spellStart"/>
+      <w:r>
+        <w:rPr>
+          <w:rFonts w:ascii="Calibri" w:eastAsia="Times New Roman" w:hAnsi="Calibri" w:cs="Calibri"/>
+          <w:color w:val="000000"/>
+        </w:rPr>
+        <w:t>cust_id</w:t>
+      </w:r>
+      <w:proofErr w:type="spellEnd"/>
+      <w:r>
+        <w:rPr>
+          <w:rFonts w:ascii="Calibri" w:eastAsia="Times New Roman" w:hAnsi="Calibri" w:cs="Calibri"/>
+          <w:color w:val="000000"/>
+        </w:rPr>
+        <w:t xml:space="preserve">   FK    </w:t>
       </w:r>
       <w:r>
         <w:rPr>
@@ -5455,6 +7276,7 @@
           <w:szCs w:val="24"/>
         </w:rPr>
       </w:pPr>
+      <w:proofErr w:type="gramStart"/>
       <w:r>
         <w:rPr>
           <w:rFonts w:ascii="Calibri" w:eastAsia="Times New Roman" w:hAnsi="Calibri" w:cs="Calibri"/>
@@ -5462,6 +7284,7 @@
         </w:rPr>
         <w:t>pass</w:t>
       </w:r>
+      <w:proofErr w:type="gramEnd"/>
       <w:r>
         <w:rPr>
           <w:rFonts w:ascii="Calibri" w:eastAsia="Times New Roman" w:hAnsi="Calibri" w:cs="Calibri"/>
@@ -5483,8 +7306,16 @@
           <w:color w:val="000000"/>
         </w:rPr>
         <w:tab/>
+      </w:r>
+      <w:proofErr w:type="spellStart"/>
+      <w:r>
+        <w:rPr>
+          <w:rFonts w:ascii="Calibri" w:eastAsia="Times New Roman" w:hAnsi="Calibri" w:cs="Calibri"/>
+          <w:color w:val="000000"/>
+        </w:rPr>
         <w:t>msg</w:t>
       </w:r>
+      <w:proofErr w:type="spellEnd"/>
       <w:r>
         <w:rPr>
           <w:rFonts w:ascii="Calibri" w:eastAsia="Times New Roman" w:hAnsi="Calibri" w:cs="Calibri"/>
@@ -5523,7 +7354,6 @@
           <w:sz w:val="24"/>
           <w:szCs w:val="24"/>
         </w:rPr>
-        <w:lastRenderedPageBreak/>
         <w:br/>
       </w:r>
     </w:p>
@@ -5560,7 +7390,39 @@
           <w:rFonts w:ascii="Calibri" w:eastAsia="Times New Roman" w:hAnsi="Calibri" w:cs="Calibri"/>
           <w:color w:val="000000"/>
         </w:rPr>
-        <w:t>join feedback   on   customer.cust_id = feedback.cust_id </w:t>
+        <w:t xml:space="preserve">join feedback   on   </w:t>
+      </w:r>
+      <w:proofErr w:type="spellStart"/>
+      <w:r>
+        <w:rPr>
+          <w:rFonts w:ascii="Calibri" w:eastAsia="Times New Roman" w:hAnsi="Calibri" w:cs="Calibri"/>
+          <w:color w:val="000000"/>
+        </w:rPr>
+        <w:t>customer.cust_id</w:t>
+      </w:r>
+      <w:proofErr w:type="spellEnd"/>
+      <w:r>
+        <w:rPr>
+          <w:rFonts w:ascii="Calibri" w:eastAsia="Times New Roman" w:hAnsi="Calibri" w:cs="Calibri"/>
+          <w:color w:val="000000"/>
+        </w:rPr>
+        <w:t xml:space="preserve"> = </w:t>
+      </w:r>
+      <w:proofErr w:type="spellStart"/>
+      <w:r>
+        <w:rPr>
+          <w:rFonts w:ascii="Calibri" w:eastAsia="Times New Roman" w:hAnsi="Calibri" w:cs="Calibri"/>
+          <w:color w:val="000000"/>
+        </w:rPr>
+        <w:t>feedback.cust_id</w:t>
+      </w:r>
+      <w:proofErr w:type="spellEnd"/>
+      <w:r>
+        <w:rPr>
+          <w:rFonts w:ascii="Calibri" w:eastAsia="Times New Roman" w:hAnsi="Calibri" w:cs="Calibri"/>
+          <w:color w:val="000000"/>
+        </w:rPr>
+        <w:t> </w:t>
       </w:r>
     </w:p>
     <w:p>
@@ -5582,7 +7444,39 @@
           <w:rFonts w:ascii="Calibri" w:eastAsia="Times New Roman" w:hAnsi="Calibri" w:cs="Calibri"/>
           <w:color w:val="000000"/>
         </w:rPr>
-        <w:t>select feedback.*,customers.name from customer join feedback   on   customer.cust_id = feedback.cust_id </w:t>
+        <w:t xml:space="preserve">select feedback.*,customers.name from customer join feedback   on   </w:t>
+      </w:r>
+      <w:proofErr w:type="spellStart"/>
+      <w:r>
+        <w:rPr>
+          <w:rFonts w:ascii="Calibri" w:eastAsia="Times New Roman" w:hAnsi="Calibri" w:cs="Calibri"/>
+          <w:color w:val="000000"/>
+        </w:rPr>
+        <w:t>customer.cust_id</w:t>
+      </w:r>
+      <w:proofErr w:type="spellEnd"/>
+      <w:r>
+        <w:rPr>
+          <w:rFonts w:ascii="Calibri" w:eastAsia="Times New Roman" w:hAnsi="Calibri" w:cs="Calibri"/>
+          <w:color w:val="000000"/>
+        </w:rPr>
+        <w:t xml:space="preserve"> = </w:t>
+      </w:r>
+      <w:proofErr w:type="spellStart"/>
+      <w:r>
+        <w:rPr>
+          <w:rFonts w:ascii="Calibri" w:eastAsia="Times New Roman" w:hAnsi="Calibri" w:cs="Calibri"/>
+          <w:color w:val="000000"/>
+        </w:rPr>
+        <w:t>feedback.cust_id</w:t>
+      </w:r>
+      <w:proofErr w:type="spellEnd"/>
+      <w:r>
+        <w:rPr>
+          <w:rFonts w:ascii="Calibri" w:eastAsia="Times New Roman" w:hAnsi="Calibri" w:cs="Calibri"/>
+          <w:color w:val="000000"/>
+        </w:rPr>
+        <w:t> </w:t>
       </w:r>
     </w:p>
     <w:p>
@@ -5639,12 +7533,21 @@
           <w:szCs w:val="24"/>
         </w:rPr>
       </w:pPr>
-      <w:r>
-        <w:rPr>
-          <w:rFonts w:ascii="Calibri" w:eastAsia="Times New Roman" w:hAnsi="Calibri" w:cs="Calibri"/>
-          <w:color w:val="000000"/>
-        </w:rPr>
-        <w:t xml:space="preserve">customer           </w:t>
+      <w:proofErr w:type="gramStart"/>
+      <w:r>
+        <w:rPr>
+          <w:rFonts w:ascii="Calibri" w:eastAsia="Times New Roman" w:hAnsi="Calibri" w:cs="Calibri"/>
+          <w:color w:val="000000"/>
+        </w:rPr>
+        <w:t>customer</w:t>
+      </w:r>
+      <w:proofErr w:type="gramEnd"/>
+      <w:r>
+        <w:rPr>
+          <w:rFonts w:ascii="Calibri" w:eastAsia="Times New Roman" w:hAnsi="Calibri" w:cs="Calibri"/>
+          <w:color w:val="000000"/>
+        </w:rPr>
+        <w:t xml:space="preserve">           </w:t>
       </w:r>
       <w:r>
         <w:rPr>
@@ -5713,12 +7616,21 @@
           <w:szCs w:val="24"/>
         </w:rPr>
       </w:pPr>
-      <w:r>
-        <w:rPr>
-          <w:rFonts w:ascii="Calibri" w:eastAsia="Times New Roman" w:hAnsi="Calibri" w:cs="Calibri"/>
-          <w:color w:val="000000"/>
-        </w:rPr>
-        <w:t xml:space="preserve">cust_id            </w:t>
+      <w:proofErr w:type="spellStart"/>
+      <w:r>
+        <w:rPr>
+          <w:rFonts w:ascii="Calibri" w:eastAsia="Times New Roman" w:hAnsi="Calibri" w:cs="Calibri"/>
+          <w:color w:val="000000"/>
+        </w:rPr>
+        <w:t>cust_id</w:t>
+      </w:r>
+      <w:proofErr w:type="spellEnd"/>
+      <w:r>
+        <w:rPr>
+          <w:rFonts w:ascii="Calibri" w:eastAsia="Times New Roman" w:hAnsi="Calibri" w:cs="Calibri"/>
+          <w:color w:val="000000"/>
+        </w:rPr>
+        <w:t xml:space="preserve">            </w:t>
       </w:r>
       <w:r>
         <w:rPr>
@@ -5733,7 +7645,23 @@
           <w:color w:val="000000"/>
         </w:rPr>
         <w:tab/>
-        <w:t xml:space="preserve"> order_id       </w:t>
+        <w:t xml:space="preserve"> </w:t>
+      </w:r>
+      <w:proofErr w:type="spellStart"/>
+      <w:r>
+        <w:rPr>
+          <w:rFonts w:ascii="Calibri" w:eastAsia="Times New Roman" w:hAnsi="Calibri" w:cs="Calibri"/>
+          <w:color w:val="000000"/>
+        </w:rPr>
+        <w:t>order_id</w:t>
+      </w:r>
+      <w:proofErr w:type="spellEnd"/>
+      <w:r>
+        <w:rPr>
+          <w:rFonts w:ascii="Calibri" w:eastAsia="Times New Roman" w:hAnsi="Calibri" w:cs="Calibri"/>
+          <w:color w:val="000000"/>
+        </w:rPr>
+        <w:t xml:space="preserve">       </w:t>
       </w:r>
       <w:r>
         <w:rPr>
@@ -5748,8 +7676,17 @@
           <w:color w:val="000000"/>
         </w:rPr>
         <w:tab/>
-        <w:t>  prod_id</w:t>
-      </w:r>
+        <w:t xml:space="preserve">  </w:t>
+      </w:r>
+      <w:proofErr w:type="spellStart"/>
+      <w:r>
+        <w:rPr>
+          <w:rFonts w:ascii="Calibri" w:eastAsia="Times New Roman" w:hAnsi="Calibri" w:cs="Calibri"/>
+          <w:color w:val="000000"/>
+        </w:rPr>
+        <w:t>prod_id</w:t>
+      </w:r>
+      <w:proofErr w:type="spellEnd"/>
     </w:p>
     <w:p>
       <w:pPr>
@@ -5761,12 +7698,21 @@
           <w:szCs w:val="24"/>
         </w:rPr>
       </w:pPr>
-      <w:r>
-        <w:rPr>
-          <w:rFonts w:ascii="Calibri" w:eastAsia="Times New Roman" w:hAnsi="Calibri" w:cs="Calibri"/>
-          <w:color w:val="000000"/>
-        </w:rPr>
-        <w:t xml:space="preserve">cust_name        </w:t>
+      <w:proofErr w:type="spellStart"/>
+      <w:r>
+        <w:rPr>
+          <w:rFonts w:ascii="Calibri" w:eastAsia="Times New Roman" w:hAnsi="Calibri" w:cs="Calibri"/>
+          <w:color w:val="000000"/>
+        </w:rPr>
+        <w:t>cust_name</w:t>
+      </w:r>
+      <w:proofErr w:type="spellEnd"/>
+      <w:r>
+        <w:rPr>
+          <w:rFonts w:ascii="Calibri" w:eastAsia="Times New Roman" w:hAnsi="Calibri" w:cs="Calibri"/>
+          <w:color w:val="000000"/>
+        </w:rPr>
+        <w:t xml:space="preserve">        </w:t>
       </w:r>
       <w:r>
         <w:rPr>
@@ -5781,8 +7727,25 @@
           <w:color w:val="000000"/>
         </w:rPr>
         <w:tab/>
-        <w:t xml:space="preserve"> cust_id    </w:t>
-      </w:r>
+        <w:t xml:space="preserve"> </w:t>
+      </w:r>
+      <w:proofErr w:type="spellStart"/>
+      <w:r>
+        <w:rPr>
+          <w:rFonts w:ascii="Calibri" w:eastAsia="Times New Roman" w:hAnsi="Calibri" w:cs="Calibri"/>
+          <w:color w:val="000000"/>
+        </w:rPr>
+        <w:t>cust_id</w:t>
+      </w:r>
+      <w:proofErr w:type="spellEnd"/>
+      <w:r>
+        <w:rPr>
+          <w:rFonts w:ascii="Calibri" w:eastAsia="Times New Roman" w:hAnsi="Calibri" w:cs="Calibri"/>
+          <w:color w:val="000000"/>
+        </w:rPr>
+        <w:t xml:space="preserve">    </w:t>
+      </w:r>
+      <w:proofErr w:type="spellStart"/>
       <w:r>
         <w:rPr>
           <w:rFonts w:ascii="Calibri" w:eastAsia="Times New Roman" w:hAnsi="Calibri" w:cs="Calibri"/>
@@ -5790,6 +7753,7 @@
         </w:rPr>
         <w:t>fk</w:t>
       </w:r>
+      <w:proofErr w:type="spellEnd"/>
       <w:r>
         <w:rPr>
           <w:rFonts w:ascii="Calibri" w:eastAsia="Times New Roman" w:hAnsi="Calibri" w:cs="Calibri"/>
@@ -5810,7 +7774,23 @@
           <w:color w:val="000000"/>
         </w:rPr>
         <w:tab/>
-        <w:t>  pro_name </w:t>
+        <w:t xml:space="preserve">  </w:t>
+      </w:r>
+      <w:proofErr w:type="spellStart"/>
+      <w:r>
+        <w:rPr>
+          <w:rFonts w:ascii="Calibri" w:eastAsia="Times New Roman" w:hAnsi="Calibri" w:cs="Calibri"/>
+          <w:color w:val="000000"/>
+        </w:rPr>
+        <w:t>pro_name</w:t>
+      </w:r>
+      <w:proofErr w:type="spellEnd"/>
+      <w:r>
+        <w:rPr>
+          <w:rFonts w:ascii="Calibri" w:eastAsia="Times New Roman" w:hAnsi="Calibri" w:cs="Calibri"/>
+          <w:color w:val="000000"/>
+        </w:rPr>
+        <w:t> </w:t>
       </w:r>
     </w:p>
     <w:p>
@@ -5822,6 +7802,7 @@
           <w:color w:val="000000"/>
         </w:rPr>
       </w:pPr>
+      <w:proofErr w:type="gramStart"/>
       <w:r>
         <w:rPr>
           <w:rFonts w:ascii="Calibri" w:eastAsia="Times New Roman" w:hAnsi="Calibri" w:cs="Calibri"/>
@@ -5829,6 +7810,7 @@
         </w:rPr>
         <w:t>pass</w:t>
       </w:r>
+      <w:proofErr w:type="gramEnd"/>
       <w:r>
         <w:rPr>
           <w:rFonts w:ascii="Calibri" w:eastAsia="Times New Roman" w:hAnsi="Calibri" w:cs="Calibri"/>
@@ -5850,8 +7832,33 @@
           <w:color w:val="000000"/>
         </w:rPr>
         <w:tab/>
-        <w:t xml:space="preserve"> prod_id   fk</w:t>
-      </w:r>
+        <w:t xml:space="preserve"> </w:t>
+      </w:r>
+      <w:proofErr w:type="spellStart"/>
+      <w:r>
+        <w:rPr>
+          <w:rFonts w:ascii="Calibri" w:eastAsia="Times New Roman" w:hAnsi="Calibri" w:cs="Calibri"/>
+          <w:color w:val="000000"/>
+        </w:rPr>
+        <w:t>prod_id</w:t>
+      </w:r>
+      <w:proofErr w:type="spellEnd"/>
+      <w:r>
+        <w:rPr>
+          <w:rFonts w:ascii="Calibri" w:eastAsia="Times New Roman" w:hAnsi="Calibri" w:cs="Calibri"/>
+          <w:color w:val="000000"/>
+        </w:rPr>
+        <w:t xml:space="preserve">   </w:t>
+      </w:r>
+      <w:proofErr w:type="spellStart"/>
+      <w:r>
+        <w:rPr>
+          <w:rFonts w:ascii="Calibri" w:eastAsia="Times New Roman" w:hAnsi="Calibri" w:cs="Calibri"/>
+          <w:color w:val="000000"/>
+        </w:rPr>
+        <w:t>fk</w:t>
+      </w:r>
+      <w:proofErr w:type="spellEnd"/>
       <w:r>
         <w:rPr>
           <w:rFonts w:ascii="Calibri" w:eastAsia="Times New Roman" w:hAnsi="Calibri" w:cs="Calibri"/>
@@ -5865,8 +7872,17 @@
           <w:color w:val="000000"/>
         </w:rPr>
         <w:tab/>
-        <w:t>  pro_price</w:t>
-      </w:r>
+        <w:t xml:space="preserve">  </w:t>
+      </w:r>
+      <w:proofErr w:type="spellStart"/>
+      <w:r>
+        <w:rPr>
+          <w:rFonts w:ascii="Calibri" w:eastAsia="Times New Roman" w:hAnsi="Calibri" w:cs="Calibri"/>
+          <w:color w:val="000000"/>
+        </w:rPr>
+        <w:t>pro_price</w:t>
+      </w:r>
+      <w:proofErr w:type="spellEnd"/>
       <w:r>
         <w:rPr>
           <w:rFonts w:ascii="Calibri" w:eastAsia="Times New Roman" w:hAnsi="Calibri" w:cs="Calibri"/>
@@ -5915,56 +7931,21 @@
           <w:szCs w:val="24"/>
         </w:rPr>
         <w:tab/>
-        <w:t>ord_date</w:t>
-      </w:r>
-    </w:p>
-    <w:p>
-      <w:pPr>
-        <w:spacing w:after="0" w:line="240" w:lineRule="auto"/>
+      </w:r>
+      <w:proofErr w:type="spellStart"/>
+      <w:r>
         <w:rPr>
           <w:rFonts w:ascii="Times New Roman" w:eastAsia="Times New Roman" w:hAnsi="Times New Roman" w:cs="Times New Roman"/>
           <w:sz w:val="24"/>
           <w:szCs w:val="24"/>
         </w:rPr>
-      </w:pPr>
-    </w:p>
-    <w:p>
-      <w:pPr>
-        <w:spacing w:after="160" w:line="240" w:lineRule="auto"/>
-        <w:ind w:left="720"/>
-        <w:rPr>
-          <w:rFonts w:ascii="Calibri" w:eastAsia="Times New Roman" w:hAnsi="Calibri" w:cs="Calibri"/>
-          <w:color w:val="000000"/>
-        </w:rPr>
-      </w:pPr>
-      <w:r>
-        <w:rPr>
-          <w:rFonts w:ascii="Calibri" w:eastAsia="Times New Roman" w:hAnsi="Calibri" w:cs="Calibri"/>
-          <w:color w:val="000000"/>
-        </w:rPr>
-        <w:t>select * from order join customer on order.cust_id=customer.cust_id </w:t>
-      </w:r>
-    </w:p>
-    <w:p>
-      <w:pPr>
-        <w:spacing w:after="160" w:line="240" w:lineRule="auto"/>
-        <w:ind w:left="720"/>
-        <w:rPr>
-          <w:rFonts w:ascii="Calibri" w:eastAsia="Times New Roman" w:hAnsi="Calibri" w:cs="Calibri"/>
-          <w:color w:val="000000"/>
-        </w:rPr>
-      </w:pPr>
-      <w:r>
-        <w:rPr>
-          <w:rFonts w:ascii="Calibri" w:eastAsia="Times New Roman" w:hAnsi="Calibri" w:cs="Calibri"/>
-          <w:color w:val="000000"/>
-        </w:rPr>
-        <w:t>join product on order.prod_id=product.prod_id</w:t>
-      </w:r>
-    </w:p>
-    <w:p>
-      <w:pPr>
-        <w:spacing w:after="240" w:line="240" w:lineRule="auto"/>
+        <w:t>ord_date</w:t>
+      </w:r>
+      <w:proofErr w:type="spellEnd"/>
+    </w:p>
+    <w:p>
+      <w:pPr>
+        <w:spacing w:after="0" w:line="240" w:lineRule="auto"/>
         <w:rPr>
           <w:rFonts w:ascii="Times New Roman" w:eastAsia="Times New Roman" w:hAnsi="Times New Roman" w:cs="Times New Roman"/>
           <w:sz w:val="24"/>
@@ -5981,6 +7962,47 @@
           <w:color w:val="000000"/>
         </w:rPr>
       </w:pPr>
+      <w:proofErr w:type="gramStart"/>
+      <w:r>
+        <w:rPr>
+          <w:rFonts w:ascii="Calibri" w:eastAsia="Times New Roman" w:hAnsi="Calibri" w:cs="Calibri"/>
+          <w:color w:val="000000"/>
+        </w:rPr>
+        <w:t>select</w:t>
+      </w:r>
+      <w:proofErr w:type="gramEnd"/>
+      <w:r>
+        <w:rPr>
+          <w:rFonts w:ascii="Calibri" w:eastAsia="Times New Roman" w:hAnsi="Calibri" w:cs="Calibri"/>
+          <w:color w:val="000000"/>
+        </w:rPr>
+        <w:t xml:space="preserve"> * from order join customer on </w:t>
+      </w:r>
+      <w:proofErr w:type="spellStart"/>
+      <w:r>
+        <w:rPr>
+          <w:rFonts w:ascii="Calibri" w:eastAsia="Times New Roman" w:hAnsi="Calibri" w:cs="Calibri"/>
+          <w:color w:val="000000"/>
+        </w:rPr>
+        <w:t>order.cust_id</w:t>
+      </w:r>
+      <w:proofErr w:type="spellEnd"/>
+      <w:r>
+        <w:rPr>
+          <w:rFonts w:ascii="Calibri" w:eastAsia="Times New Roman" w:hAnsi="Calibri" w:cs="Calibri"/>
+          <w:color w:val="000000"/>
+        </w:rPr>
+        <w:t>=</w:t>
+      </w:r>
+      <w:proofErr w:type="spellStart"/>
+      <w:r>
+        <w:rPr>
+          <w:rFonts w:ascii="Calibri" w:eastAsia="Times New Roman" w:hAnsi="Calibri" w:cs="Calibri"/>
+          <w:color w:val="000000"/>
+        </w:rPr>
+        <w:t>customer.cust_id</w:t>
+      </w:r>
+      <w:proofErr w:type="spellEnd"/>
       <w:r>
         <w:rPr>
           <w:rFonts w:ascii="Calibri" w:eastAsia="Times New Roman" w:hAnsi="Calibri" w:cs="Calibri"/>
@@ -5988,12 +8010,100 @@
         </w:rPr>
         <w:t> </w:t>
       </w:r>
-      <w:r>
-        <w:rPr>
-          <w:rFonts w:ascii="Calibri" w:eastAsia="Times New Roman" w:hAnsi="Calibri" w:cs="Calibri"/>
-          <w:color w:val="000000"/>
-        </w:rPr>
-        <w:t xml:space="preserve">select </w:t>
+    </w:p>
+    <w:p>
+      <w:pPr>
+        <w:spacing w:after="160" w:line="240" w:lineRule="auto"/>
+        <w:ind w:left="720"/>
+        <w:rPr>
+          <w:rFonts w:ascii="Calibri" w:eastAsia="Times New Roman" w:hAnsi="Calibri" w:cs="Calibri"/>
+          <w:color w:val="000000"/>
+        </w:rPr>
+      </w:pPr>
+      <w:proofErr w:type="gramStart"/>
+      <w:r>
+        <w:rPr>
+          <w:rFonts w:ascii="Calibri" w:eastAsia="Times New Roman" w:hAnsi="Calibri" w:cs="Calibri"/>
+          <w:color w:val="000000"/>
+        </w:rPr>
+        <w:t>join</w:t>
+      </w:r>
+      <w:proofErr w:type="gramEnd"/>
+      <w:r>
+        <w:rPr>
+          <w:rFonts w:ascii="Calibri" w:eastAsia="Times New Roman" w:hAnsi="Calibri" w:cs="Calibri"/>
+          <w:color w:val="000000"/>
+        </w:rPr>
+        <w:t xml:space="preserve"> product on </w:t>
+      </w:r>
+      <w:proofErr w:type="spellStart"/>
+      <w:r>
+        <w:rPr>
+          <w:rFonts w:ascii="Calibri" w:eastAsia="Times New Roman" w:hAnsi="Calibri" w:cs="Calibri"/>
+          <w:color w:val="000000"/>
+        </w:rPr>
+        <w:t>order.prod_id</w:t>
+      </w:r>
+      <w:proofErr w:type="spellEnd"/>
+      <w:r>
+        <w:rPr>
+          <w:rFonts w:ascii="Calibri" w:eastAsia="Times New Roman" w:hAnsi="Calibri" w:cs="Calibri"/>
+          <w:color w:val="000000"/>
+        </w:rPr>
+        <w:t>=</w:t>
+      </w:r>
+      <w:proofErr w:type="spellStart"/>
+      <w:r>
+        <w:rPr>
+          <w:rFonts w:ascii="Calibri" w:eastAsia="Times New Roman" w:hAnsi="Calibri" w:cs="Calibri"/>
+          <w:color w:val="000000"/>
+        </w:rPr>
+        <w:t>product.prod_id</w:t>
+      </w:r>
+      <w:proofErr w:type="spellEnd"/>
+    </w:p>
+    <w:p>
+      <w:pPr>
+        <w:spacing w:after="240" w:line="240" w:lineRule="auto"/>
+        <w:rPr>
+          <w:rFonts w:ascii="Times New Roman" w:eastAsia="Times New Roman" w:hAnsi="Times New Roman" w:cs="Times New Roman"/>
+          <w:sz w:val="24"/>
+          <w:szCs w:val="24"/>
+        </w:rPr>
+      </w:pPr>
+    </w:p>
+    <w:p>
+      <w:pPr>
+        <w:spacing w:after="160" w:line="240" w:lineRule="auto"/>
+        <w:ind w:left="720"/>
+        <w:rPr>
+          <w:rFonts w:ascii="Calibri" w:eastAsia="Times New Roman" w:hAnsi="Calibri" w:cs="Calibri"/>
+          <w:color w:val="000000"/>
+        </w:rPr>
+      </w:pPr>
+      <w:r>
+        <w:rPr>
+          <w:rFonts w:ascii="Calibri" w:eastAsia="Times New Roman" w:hAnsi="Calibri" w:cs="Calibri"/>
+          <w:color w:val="000000"/>
+        </w:rPr>
+        <w:lastRenderedPageBreak/>
+        <w:t> </w:t>
+      </w:r>
+      <w:proofErr w:type="gramStart"/>
+      <w:r>
+        <w:rPr>
+          <w:rFonts w:ascii="Calibri" w:eastAsia="Times New Roman" w:hAnsi="Calibri" w:cs="Calibri"/>
+          <w:color w:val="000000"/>
+        </w:rPr>
+        <w:t>select</w:t>
+      </w:r>
+      <w:proofErr w:type="gramEnd"/>
+      <w:r>
+        <w:rPr>
+          <w:rFonts w:ascii="Calibri" w:eastAsia="Times New Roman" w:hAnsi="Calibri" w:cs="Calibri"/>
+          <w:color w:val="000000"/>
+        </w:rPr>
+        <w:t xml:space="preserve"> </w:t>
       </w:r>
       <w:r>
         <w:rPr>
@@ -6014,7 +8124,15 @@
           <w:rFonts w:ascii="Calibri" w:eastAsia="Times New Roman" w:hAnsi="Calibri" w:cs="Calibri"/>
           <w:color w:val="000000"/>
         </w:rPr>
-        <w:t>,customer.</w:t>
+        <w:t>,</w:t>
+      </w:r>
+      <w:proofErr w:type="spellStart"/>
+      <w:r>
+        <w:rPr>
+          <w:rFonts w:ascii="Calibri" w:eastAsia="Times New Roman" w:hAnsi="Calibri" w:cs="Calibri"/>
+          <w:color w:val="000000"/>
+        </w:rPr>
+        <w:t>customer.</w:t>
       </w:r>
       <w:r>
         <w:rPr>
@@ -6023,6 +8141,7 @@
         </w:rPr>
         <w:t>cust_name</w:t>
       </w:r>
+      <w:proofErr w:type="spellEnd"/>
       <w:r>
         <w:rPr>
           <w:rFonts w:ascii="Calibri" w:eastAsia="Times New Roman" w:hAnsi="Calibri" w:cs="Calibri"/>
@@ -6037,6 +8156,7 @@
         </w:rPr>
         <w:t xml:space="preserve"> </w:t>
       </w:r>
+      <w:proofErr w:type="spellStart"/>
       <w:r>
         <w:rPr>
           <w:rFonts w:ascii="Calibri" w:eastAsia="Times New Roman" w:hAnsi="Calibri" w:cs="Calibri"/>
@@ -6056,8 +8176,9 @@
           <w:rFonts w:ascii="Calibri" w:eastAsia="Times New Roman" w:hAnsi="Calibri" w:cs="Calibri"/>
           <w:color w:val="000000"/>
         </w:rPr>
-        <w:t>pro_name </w:t>
-      </w:r>
+        <w:t>pro_name</w:t>
+      </w:r>
+      <w:proofErr w:type="spellEnd"/>
       <w:r>
         <w:rPr>
           <w:rFonts w:ascii="Calibri" w:eastAsia="Times New Roman" w:hAnsi="Calibri" w:cs="Calibri"/>
@@ -6070,15 +8191,79 @@
           <w:rFonts w:ascii="Calibri" w:eastAsia="Times New Roman" w:hAnsi="Calibri" w:cs="Calibri"/>
           <w:color w:val="000000"/>
         </w:rPr>
-        <w:t>from order join customer on order.cust_id=customer.cust_id </w:t>
-      </w:r>
-      <w:r>
-        <w:rPr>
-          <w:rFonts w:ascii="Calibri" w:eastAsia="Times New Roman" w:hAnsi="Calibri" w:cs="Calibri"/>
-          <w:color w:val="000000"/>
-        </w:rPr>
-        <w:t xml:space="preserve"> join product on order.prod_id=product.prod_id</w:t>
-      </w:r>
+        <w:t> </w:t>
+      </w:r>
+      <w:r>
+        <w:rPr>
+          <w:rFonts w:ascii="Calibri" w:eastAsia="Times New Roman" w:hAnsi="Calibri" w:cs="Calibri"/>
+          <w:color w:val="000000"/>
+        </w:rPr>
+        <w:t xml:space="preserve">from order join customer on </w:t>
+      </w:r>
+      <w:proofErr w:type="spellStart"/>
+      <w:r>
+        <w:rPr>
+          <w:rFonts w:ascii="Calibri" w:eastAsia="Times New Roman" w:hAnsi="Calibri" w:cs="Calibri"/>
+          <w:color w:val="000000"/>
+        </w:rPr>
+        <w:t>order.cust_id</w:t>
+      </w:r>
+      <w:proofErr w:type="spellEnd"/>
+      <w:r>
+        <w:rPr>
+          <w:rFonts w:ascii="Calibri" w:eastAsia="Times New Roman" w:hAnsi="Calibri" w:cs="Calibri"/>
+          <w:color w:val="000000"/>
+        </w:rPr>
+        <w:t>=</w:t>
+      </w:r>
+      <w:proofErr w:type="spellStart"/>
+      <w:r>
+        <w:rPr>
+          <w:rFonts w:ascii="Calibri" w:eastAsia="Times New Roman" w:hAnsi="Calibri" w:cs="Calibri"/>
+          <w:color w:val="000000"/>
+        </w:rPr>
+        <w:t>customer.cust_id</w:t>
+      </w:r>
+      <w:proofErr w:type="spellEnd"/>
+      <w:r>
+        <w:rPr>
+          <w:rFonts w:ascii="Calibri" w:eastAsia="Times New Roman" w:hAnsi="Calibri" w:cs="Calibri"/>
+          <w:color w:val="000000"/>
+        </w:rPr>
+        <w:t> </w:t>
+      </w:r>
+      <w:r>
+        <w:rPr>
+          <w:rFonts w:ascii="Calibri" w:eastAsia="Times New Roman" w:hAnsi="Calibri" w:cs="Calibri"/>
+          <w:color w:val="000000"/>
+        </w:rPr>
+        <w:t xml:space="preserve"> join product on </w:t>
+      </w:r>
+      <w:proofErr w:type="spellStart"/>
+      <w:r>
+        <w:rPr>
+          <w:rFonts w:ascii="Calibri" w:eastAsia="Times New Roman" w:hAnsi="Calibri" w:cs="Calibri"/>
+          <w:color w:val="000000"/>
+        </w:rPr>
+        <w:t>order.prod_id</w:t>
+      </w:r>
+      <w:proofErr w:type="spellEnd"/>
+      <w:r>
+        <w:rPr>
+          <w:rFonts w:ascii="Calibri" w:eastAsia="Times New Roman" w:hAnsi="Calibri" w:cs="Calibri"/>
+          <w:color w:val="000000"/>
+        </w:rPr>
+        <w:t>=</w:t>
+      </w:r>
+      <w:proofErr w:type="spellStart"/>
+      <w:r>
+        <w:rPr>
+          <w:rFonts w:ascii="Calibri" w:eastAsia="Times New Roman" w:hAnsi="Calibri" w:cs="Calibri"/>
+          <w:color w:val="000000"/>
+        </w:rPr>
+        <w:t>product.prod_id</w:t>
+      </w:r>
+      <w:proofErr w:type="spellEnd"/>
     </w:p>
     <w:p>
       <w:pPr>
@@ -6157,8 +8342,24 @@
           <w:color w:val="000000"/>
         </w:rPr>
         <w:tab/>
-        <w:t xml:space="preserve">select * from </w:t>
-      </w:r>
+      </w:r>
+      <w:proofErr w:type="gramStart"/>
+      <w:r>
+        <w:rPr>
+          <w:rFonts w:ascii="Calibri" w:eastAsia="Times New Roman" w:hAnsi="Calibri" w:cs="Calibri"/>
+          <w:color w:val="000000"/>
+        </w:rPr>
+        <w:t>select</w:t>
+      </w:r>
+      <w:proofErr w:type="gramEnd"/>
+      <w:r>
+        <w:rPr>
+          <w:rFonts w:ascii="Calibri" w:eastAsia="Times New Roman" w:hAnsi="Calibri" w:cs="Calibri"/>
+          <w:color w:val="000000"/>
+        </w:rPr>
+        <w:t xml:space="preserve"> * from </w:t>
+      </w:r>
+      <w:proofErr w:type="spellStart"/>
       <w:r>
         <w:rPr>
           <w:rFonts w:ascii="Calibri" w:eastAsia="Times New Roman" w:hAnsi="Calibri" w:cs="Calibri"/>
@@ -6167,6 +8368,7 @@
         </w:rPr>
         <w:t>user_tbl</w:t>
       </w:r>
+      <w:proofErr w:type="spellEnd"/>
       <w:r>
         <w:rPr>
           <w:rFonts w:ascii="Calibri" w:eastAsia="Times New Roman" w:hAnsi="Calibri" w:cs="Calibri"/>
@@ -6267,8 +8469,24 @@
           <w:color w:val="000000"/>
         </w:rPr>
         <w:tab/>
-        <w:t xml:space="preserve">select * from </w:t>
-      </w:r>
+      </w:r>
+      <w:proofErr w:type="gramStart"/>
+      <w:r>
+        <w:rPr>
+          <w:rFonts w:ascii="Calibri" w:eastAsia="Times New Roman" w:hAnsi="Calibri" w:cs="Calibri"/>
+          <w:color w:val="000000"/>
+        </w:rPr>
+        <w:t>select</w:t>
+      </w:r>
+      <w:proofErr w:type="gramEnd"/>
+      <w:r>
+        <w:rPr>
+          <w:rFonts w:ascii="Calibri" w:eastAsia="Times New Roman" w:hAnsi="Calibri" w:cs="Calibri"/>
+          <w:color w:val="000000"/>
+        </w:rPr>
+        <w:t xml:space="preserve"> * from </w:t>
+      </w:r>
+      <w:proofErr w:type="spellStart"/>
       <w:r>
         <w:rPr>
           <w:rFonts w:ascii="Calibri" w:eastAsia="Times New Roman" w:hAnsi="Calibri" w:cs="Calibri"/>
@@ -6277,6 +8495,7 @@
         </w:rPr>
         <w:t>user_tbl</w:t>
       </w:r>
+      <w:proofErr w:type="spellEnd"/>
       <w:r>
         <w:rPr>
           <w:rFonts w:ascii="Calibri" w:eastAsia="Times New Roman" w:hAnsi="Calibri" w:cs="Calibri"/>
@@ -6350,12 +8569,37 @@
           <w:szCs w:val="24"/>
         </w:rPr>
       </w:pPr>
-      <w:r>
-        <w:rPr>
-          <w:rFonts w:ascii="Calibri" w:eastAsia="Times New Roman" w:hAnsi="Calibri" w:cs="Calibri"/>
-          <w:color w:val="000000"/>
-        </w:rPr>
-        <w:t>select * from user_tbl full join feedback</w:t>
+      <w:proofErr w:type="gramStart"/>
+      <w:r>
+        <w:rPr>
+          <w:rFonts w:ascii="Calibri" w:eastAsia="Times New Roman" w:hAnsi="Calibri" w:cs="Calibri"/>
+          <w:color w:val="000000"/>
+        </w:rPr>
+        <w:t>select</w:t>
+      </w:r>
+      <w:proofErr w:type="gramEnd"/>
+      <w:r>
+        <w:rPr>
+          <w:rFonts w:ascii="Calibri" w:eastAsia="Times New Roman" w:hAnsi="Calibri" w:cs="Calibri"/>
+          <w:color w:val="000000"/>
+        </w:rPr>
+        <w:t xml:space="preserve"> * from </w:t>
+      </w:r>
+      <w:proofErr w:type="spellStart"/>
+      <w:r>
+        <w:rPr>
+          <w:rFonts w:ascii="Calibri" w:eastAsia="Times New Roman" w:hAnsi="Calibri" w:cs="Calibri"/>
+          <w:color w:val="000000"/>
+        </w:rPr>
+        <w:t>user_tbl</w:t>
+      </w:r>
+      <w:proofErr w:type="spellEnd"/>
+      <w:r>
+        <w:rPr>
+          <w:rFonts w:ascii="Calibri" w:eastAsia="Times New Roman" w:hAnsi="Calibri" w:cs="Calibri"/>
+          <w:color w:val="000000"/>
+        </w:rPr>
+        <w:t xml:space="preserve"> full join feedback</w:t>
       </w:r>
     </w:p>
     <w:p>
@@ -6410,7 +8654,7 @@
                     </pic:cNvPicPr>
                   </pic:nvPicPr>
                   <pic:blipFill>
-                    <a:blip r:embed="rId9"/>
+                    <a:blip r:embed="rId8"/>
                     <a:srcRect/>
                     <a:stretch>
                       <a:fillRect/>
@@ -6489,7 +8733,38 @@
           <w:color w:val="000000"/>
         </w:rPr>
         <w:tab/>
-        <w:t>select * from user_tbl cross join feedback</w:t>
+      </w:r>
+      <w:proofErr w:type="gramStart"/>
+      <w:r>
+        <w:rPr>
+          <w:rFonts w:ascii="Calibri" w:eastAsia="Times New Roman" w:hAnsi="Calibri" w:cs="Calibri"/>
+          <w:color w:val="000000"/>
+        </w:rPr>
+        <w:t>select</w:t>
+      </w:r>
+      <w:proofErr w:type="gramEnd"/>
+      <w:r>
+        <w:rPr>
+          <w:rFonts w:ascii="Calibri" w:eastAsia="Times New Roman" w:hAnsi="Calibri" w:cs="Calibri"/>
+          <w:color w:val="000000"/>
+        </w:rPr>
+        <w:t xml:space="preserve"> * from </w:t>
+      </w:r>
+      <w:proofErr w:type="spellStart"/>
+      <w:r>
+        <w:rPr>
+          <w:rFonts w:ascii="Calibri" w:eastAsia="Times New Roman" w:hAnsi="Calibri" w:cs="Calibri"/>
+          <w:color w:val="000000"/>
+        </w:rPr>
+        <w:t>user_tbl</w:t>
+      </w:r>
+      <w:proofErr w:type="spellEnd"/>
+      <w:r>
+        <w:rPr>
+          <w:rFonts w:ascii="Calibri" w:eastAsia="Times New Roman" w:hAnsi="Calibri" w:cs="Calibri"/>
+          <w:color w:val="000000"/>
+        </w:rPr>
+        <w:t xml:space="preserve"> cross join feedback</w:t>
       </w:r>
     </w:p>
     <w:p>
@@ -6517,38 +8792,56 @@
           <w:sz w:val="24"/>
           <w:szCs w:val="24"/>
         </w:rPr>
-        <w:t xml:space="preserve">2 data customer  *    3 data order  = 6 data matrix data </w:t>
-      </w:r>
-    </w:p>
-    <w:p>
-      <w:pPr>
-        <w:spacing w:after="0" w:line="240" w:lineRule="auto"/>
+        <w:t xml:space="preserve">2 data </w:t>
+      </w:r>
+      <w:proofErr w:type="gramStart"/>
+      <w:r>
         <w:rPr>
           <w:rFonts w:ascii="Times New Roman" w:eastAsia="Times New Roman" w:hAnsi="Times New Roman" w:cs="Times New Roman"/>
           <w:sz w:val="24"/>
           <w:szCs w:val="24"/>
         </w:rPr>
-      </w:pPr>
-    </w:p>
-    <w:p>
-      <w:pPr>
-        <w:spacing w:after="0" w:line="240" w:lineRule="auto"/>
+        <w:t>customer  *</w:t>
+      </w:r>
+      <w:proofErr w:type="gramEnd"/>
+      <w:r>
         <w:rPr>
           <w:rFonts w:ascii="Times New Roman" w:eastAsia="Times New Roman" w:hAnsi="Times New Roman" w:cs="Times New Roman"/>
           <w:sz w:val="24"/>
           <w:szCs w:val="24"/>
         </w:rPr>
-      </w:pPr>
-    </w:p>
-    <w:p>
-      <w:pPr>
-        <w:spacing w:after="160" w:line="240" w:lineRule="auto"/>
+        <w:t xml:space="preserve">    3 data order  = 6 data matrix data </w:t>
+      </w:r>
+    </w:p>
+    <w:p>
+      <w:pPr>
+        <w:spacing w:after="0" w:line="240" w:lineRule="auto"/>
         <w:rPr>
           <w:rFonts w:ascii="Times New Roman" w:eastAsia="Times New Roman" w:hAnsi="Times New Roman" w:cs="Times New Roman"/>
           <w:sz w:val="24"/>
           <w:szCs w:val="24"/>
         </w:rPr>
       </w:pPr>
+    </w:p>
+    <w:p>
+      <w:pPr>
+        <w:spacing w:after="0" w:line="240" w:lineRule="auto"/>
+        <w:rPr>
+          <w:rFonts w:ascii="Times New Roman" w:eastAsia="Times New Roman" w:hAnsi="Times New Roman" w:cs="Times New Roman"/>
+          <w:sz w:val="24"/>
+          <w:szCs w:val="24"/>
+        </w:rPr>
+      </w:pPr>
+    </w:p>
+    <w:p>
+      <w:pPr>
+        <w:spacing w:after="160" w:line="240" w:lineRule="auto"/>
+        <w:rPr>
+          <w:rFonts w:ascii="Times New Roman" w:eastAsia="Times New Roman" w:hAnsi="Times New Roman" w:cs="Times New Roman"/>
+          <w:sz w:val="24"/>
+          <w:szCs w:val="24"/>
+        </w:rPr>
+      </w:pPr>
       <w:r>
         <w:rPr>
           <w:rFonts w:ascii="Calibri" w:eastAsia="Times New Roman" w:hAnsi="Calibri" w:cs="Calibri"/>
@@ -6579,6 +8872,7 @@
         </w:rPr>
         <w:t xml:space="preserve">11)  </w:t>
       </w:r>
+      <w:proofErr w:type="gramStart"/>
       <w:r>
         <w:rPr>
           <w:rFonts w:ascii="Calibri" w:hAnsi="Calibri" w:cs="Calibri"/>
@@ -6588,7 +8882,19 @@
           <w:sz w:val="22"/>
           <w:szCs w:val="22"/>
         </w:rPr>
-        <w:t xml:space="preserve">index </w:t>
+        <w:t>index</w:t>
+      </w:r>
+      <w:proofErr w:type="gramEnd"/>
+      <w:r>
+        <w:rPr>
+          <w:rFonts w:ascii="Calibri" w:hAnsi="Calibri" w:cs="Calibri"/>
+          <w:b/>
+          <w:bCs/>
+          <w:color w:val="000000"/>
+          <w:sz w:val="22"/>
+          <w:szCs w:val="22"/>
+        </w:rPr>
+        <w:t xml:space="preserve"> </w:t>
       </w:r>
       <w:r>
         <w:rPr>
@@ -6634,7 +8940,47 @@
           <w:sz w:val="22"/>
           <w:szCs w:val="22"/>
         </w:rPr>
-        <w:t xml:space="preserve">The CREATE INDEX statement is used to create indexes in tables.Indexes are used to retrieve data from the database more quickly than otherwise. </w:t>
+        <w:t xml:space="preserve">The CREATE INDEX statement is used to create indexes in </w:t>
+      </w:r>
+      <w:proofErr w:type="spellStart"/>
+      <w:r>
+        <w:rPr>
+          <w:rFonts w:ascii="Calibri" w:hAnsi="Calibri" w:cs="Calibri"/>
+          <w:color w:val="000000"/>
+          <w:sz w:val="22"/>
+          <w:szCs w:val="22"/>
+        </w:rPr>
+        <w:t>tables.Indexes</w:t>
+      </w:r>
+      <w:proofErr w:type="spellEnd"/>
+      <w:r>
+        <w:rPr>
+          <w:rFonts w:ascii="Calibri" w:hAnsi="Calibri" w:cs="Calibri"/>
+          <w:color w:val="000000"/>
+          <w:sz w:val="22"/>
+          <w:szCs w:val="22"/>
+        </w:rPr>
+        <w:t xml:space="preserve"> </w:t>
+      </w:r>
+      <w:proofErr w:type="gramStart"/>
+      <w:r>
+        <w:rPr>
+          <w:rFonts w:ascii="Calibri" w:hAnsi="Calibri" w:cs="Calibri"/>
+          <w:color w:val="000000"/>
+          <w:sz w:val="22"/>
+          <w:szCs w:val="22"/>
+        </w:rPr>
+        <w:t>are</w:t>
+      </w:r>
+      <w:proofErr w:type="gramEnd"/>
+      <w:r>
+        <w:rPr>
+          <w:rFonts w:ascii="Calibri" w:hAnsi="Calibri" w:cs="Calibri"/>
+          <w:color w:val="000000"/>
+          <w:sz w:val="22"/>
+          <w:szCs w:val="22"/>
+        </w:rPr>
+        <w:t xml:space="preserve"> used to retrieve data from the database more quickly than otherwise. </w:t>
       </w:r>
     </w:p>
     <w:p>
@@ -6650,7 +8996,47 @@
           <w:sz w:val="22"/>
           <w:szCs w:val="22"/>
         </w:rPr>
-        <w:t>The users cannot see the indexes, they are just used to speed up searches/queries 100 times faster.  (SBI BANK   find Account Number)</w:t>
+        <w:t xml:space="preserve">The users cannot see the </w:t>
+      </w:r>
+      <w:proofErr w:type="gramStart"/>
+      <w:r>
+        <w:rPr>
+          <w:rFonts w:ascii="Calibri" w:hAnsi="Calibri" w:cs="Calibri"/>
+          <w:color w:val="000000"/>
+          <w:sz w:val="22"/>
+          <w:szCs w:val="22"/>
+        </w:rPr>
+        <w:t>indexes,</w:t>
+      </w:r>
+      <w:proofErr w:type="gramEnd"/>
+      <w:r>
+        <w:rPr>
+          <w:rFonts w:ascii="Calibri" w:hAnsi="Calibri" w:cs="Calibri"/>
+          <w:color w:val="000000"/>
+          <w:sz w:val="22"/>
+          <w:szCs w:val="22"/>
+        </w:rPr>
+        <w:t xml:space="preserve"> they are just used to speed up searches/queries 100 times faster.  (SBI BANK   </w:t>
+      </w:r>
+      <w:proofErr w:type="gramStart"/>
+      <w:r>
+        <w:rPr>
+          <w:rFonts w:ascii="Calibri" w:hAnsi="Calibri" w:cs="Calibri"/>
+          <w:color w:val="000000"/>
+          <w:sz w:val="22"/>
+          <w:szCs w:val="22"/>
+        </w:rPr>
+        <w:t>find</w:t>
+      </w:r>
+      <w:proofErr w:type="gramEnd"/>
+      <w:r>
+        <w:rPr>
+          <w:rFonts w:ascii="Calibri" w:hAnsi="Calibri" w:cs="Calibri"/>
+          <w:color w:val="000000"/>
+          <w:sz w:val="22"/>
+          <w:szCs w:val="22"/>
+        </w:rPr>
+        <w:t xml:space="preserve"> Account Number)</w:t>
       </w:r>
     </w:p>
     <w:p>
@@ -6664,14 +9050,25 @@
           <w:szCs w:val="22"/>
         </w:rPr>
       </w:pPr>
-      <w:r>
-        <w:rPr>
-          <w:rFonts w:ascii="Calibri" w:hAnsi="Calibri" w:cs="Calibri"/>
-          <w:color w:val="000000"/>
-          <w:sz w:val="22"/>
-          <w:szCs w:val="22"/>
-        </w:rPr>
-        <w:t>Type : 2 type</w:t>
+      <w:proofErr w:type="gramStart"/>
+      <w:r>
+        <w:rPr>
+          <w:rFonts w:ascii="Calibri" w:hAnsi="Calibri" w:cs="Calibri"/>
+          <w:color w:val="000000"/>
+          <w:sz w:val="22"/>
+          <w:szCs w:val="22"/>
+        </w:rPr>
+        <w:t>Type :</w:t>
+      </w:r>
+      <w:proofErr w:type="gramEnd"/>
+      <w:r>
+        <w:rPr>
+          <w:rFonts w:ascii="Calibri" w:hAnsi="Calibri" w:cs="Calibri"/>
+          <w:color w:val="000000"/>
+          <w:sz w:val="22"/>
+          <w:szCs w:val="22"/>
+        </w:rPr>
+        <w:t xml:space="preserve"> 2 type</w:t>
       </w:r>
     </w:p>
     <w:p>
@@ -6725,6 +9122,7 @@
         <w:pStyle w:val="NormalWeb"/>
         <w:spacing w:before="0" w:beforeAutospacing="0" w:after="160" w:afterAutospacing="0"/>
       </w:pPr>
+      <w:proofErr w:type="gramStart"/>
       <w:r>
         <w:rPr>
           <w:rFonts w:ascii="Calibri" w:hAnsi="Calibri" w:cs="Calibri"/>
@@ -6743,7 +9141,17 @@
           <w:sz w:val="22"/>
           <w:szCs w:val="22"/>
         </w:rPr>
-        <w:t>: on more than 1 column in table</w:t>
+        <w:t>:</w:t>
+      </w:r>
+      <w:proofErr w:type="gramEnd"/>
+      <w:r>
+        <w:rPr>
+          <w:rFonts w:ascii="Calibri" w:hAnsi="Calibri" w:cs="Calibri"/>
+          <w:color w:val="000000"/>
+          <w:sz w:val="22"/>
+          <w:szCs w:val="22"/>
+        </w:rPr>
+        <w:t xml:space="preserve"> on more than 1 column in table</w:t>
       </w:r>
       <w:r>
         <w:rPr>
@@ -6760,14 +9168,76 @@
         <w:pStyle w:val="NormalWeb"/>
         <w:spacing w:before="0" w:beforeAutospacing="0" w:after="160" w:afterAutospacing="0"/>
       </w:pPr>
-      <w:r>
-        <w:rPr>
-          <w:rFonts w:ascii="Calibri" w:hAnsi="Calibri" w:cs="Calibri"/>
-          <w:color w:val="000000"/>
-          <w:sz w:val="22"/>
-          <w:szCs w:val="22"/>
-        </w:rPr>
-        <w:t>Syntex :CREATE INDEX custindex ON customer(cus_id,mobile))</w:t>
+      <w:proofErr w:type="spellStart"/>
+      <w:proofErr w:type="gramStart"/>
+      <w:r>
+        <w:rPr>
+          <w:rFonts w:ascii="Calibri" w:hAnsi="Calibri" w:cs="Calibri"/>
+          <w:color w:val="000000"/>
+          <w:sz w:val="22"/>
+          <w:szCs w:val="22"/>
+        </w:rPr>
+        <w:t>Syntex</w:t>
+      </w:r>
+      <w:proofErr w:type="spellEnd"/>
+      <w:r>
+        <w:rPr>
+          <w:rFonts w:ascii="Calibri" w:hAnsi="Calibri" w:cs="Calibri"/>
+          <w:color w:val="000000"/>
+          <w:sz w:val="22"/>
+          <w:szCs w:val="22"/>
+        </w:rPr>
+        <w:t xml:space="preserve"> :CREATE</w:t>
+      </w:r>
+      <w:proofErr w:type="gramEnd"/>
+      <w:r>
+        <w:rPr>
+          <w:rFonts w:ascii="Calibri" w:hAnsi="Calibri" w:cs="Calibri"/>
+          <w:color w:val="000000"/>
+          <w:sz w:val="22"/>
+          <w:szCs w:val="22"/>
+        </w:rPr>
+        <w:t xml:space="preserve"> INDEX </w:t>
+      </w:r>
+      <w:proofErr w:type="spellStart"/>
+      <w:r>
+        <w:rPr>
+          <w:rFonts w:ascii="Calibri" w:hAnsi="Calibri" w:cs="Calibri"/>
+          <w:color w:val="000000"/>
+          <w:sz w:val="22"/>
+          <w:szCs w:val="22"/>
+        </w:rPr>
+        <w:t>custindex</w:t>
+      </w:r>
+      <w:proofErr w:type="spellEnd"/>
+      <w:r>
+        <w:rPr>
+          <w:rFonts w:ascii="Calibri" w:hAnsi="Calibri" w:cs="Calibri"/>
+          <w:color w:val="000000"/>
+          <w:sz w:val="22"/>
+          <w:szCs w:val="22"/>
+        </w:rPr>
+        <w:t xml:space="preserve"> ON customer(</w:t>
+      </w:r>
+      <w:proofErr w:type="spellStart"/>
+      <w:r>
+        <w:rPr>
+          <w:rFonts w:ascii="Calibri" w:hAnsi="Calibri" w:cs="Calibri"/>
+          <w:color w:val="000000"/>
+          <w:sz w:val="22"/>
+          <w:szCs w:val="22"/>
+        </w:rPr>
+        <w:t>cus_id,mobile</w:t>
+      </w:r>
+      <w:proofErr w:type="spellEnd"/>
+      <w:r>
+        <w:rPr>
+          <w:rFonts w:ascii="Calibri" w:hAnsi="Calibri" w:cs="Calibri"/>
+          <w:color w:val="000000"/>
+          <w:sz w:val="22"/>
+          <w:szCs w:val="22"/>
+        </w:rPr>
+        <w:t>))</w:t>
       </w:r>
     </w:p>
     <w:p>
@@ -6809,8 +9279,9 @@
           <w:sz w:val="22"/>
           <w:szCs w:val="22"/>
         </w:rPr>
-        <w:t>ews  (Security Concept/ sub table</w:t>
-      </w:r>
+        <w:t>ews</w:t>
+      </w:r>
+      <w:proofErr w:type="gramStart"/>
       <w:r>
         <w:rPr>
           <w:rFonts w:ascii="Calibri" w:hAnsi="Calibri" w:cs="Calibri"/>
@@ -6820,7 +9291,54 @@
           <w:sz w:val="22"/>
           <w:szCs w:val="22"/>
         </w:rPr>
-        <w:t xml:space="preserve"> virtual table)  Exa: (BANK DUPLICATE TABLE)</w:t>
+        <w:t>  (</w:t>
+      </w:r>
+      <w:proofErr w:type="gramEnd"/>
+      <w:r>
+        <w:rPr>
+          <w:rFonts w:ascii="Calibri" w:hAnsi="Calibri" w:cs="Calibri"/>
+          <w:b/>
+          <w:bCs/>
+          <w:color w:val="000000"/>
+          <w:sz w:val="22"/>
+          <w:szCs w:val="22"/>
+        </w:rPr>
+        <w:t>Security Concept/ sub table</w:t>
+      </w:r>
+      <w:r>
+        <w:rPr>
+          <w:rFonts w:ascii="Calibri" w:hAnsi="Calibri" w:cs="Calibri"/>
+          <w:b/>
+          <w:bCs/>
+          <w:color w:val="000000"/>
+          <w:sz w:val="22"/>
+          <w:szCs w:val="22"/>
+        </w:rPr>
+        <w:t xml:space="preserve"> virtual table)  </w:t>
+      </w:r>
+      <w:proofErr w:type="spellStart"/>
+      <w:r>
+        <w:rPr>
+          <w:rFonts w:ascii="Calibri" w:hAnsi="Calibri" w:cs="Calibri"/>
+          <w:b/>
+          <w:bCs/>
+          <w:color w:val="000000"/>
+          <w:sz w:val="22"/>
+          <w:szCs w:val="22"/>
+        </w:rPr>
+        <w:t>Exa</w:t>
+      </w:r>
+      <w:proofErr w:type="spellEnd"/>
+      <w:r>
+        <w:rPr>
+          <w:rFonts w:ascii="Calibri" w:hAnsi="Calibri" w:cs="Calibri"/>
+          <w:b/>
+          <w:bCs/>
+          <w:color w:val="000000"/>
+          <w:sz w:val="22"/>
+          <w:szCs w:val="22"/>
+        </w:rPr>
+        <w:t>: (BANK DUPLICATE TABLE)</w:t>
       </w:r>
     </w:p>
     <w:p>
@@ -6899,7 +9417,79 @@
           <w:sz w:val="22"/>
           <w:szCs w:val="22"/>
         </w:rPr>
-        <w:t>CREATE VIEW customer_view AS SELECT cus_id,cust_name,mobile,address,pincode FROM customer</w:t>
+        <w:t xml:space="preserve">CREATE VIEW </w:t>
+      </w:r>
+      <w:proofErr w:type="spellStart"/>
+      <w:r>
+        <w:rPr>
+          <w:rFonts w:ascii="Calibri" w:hAnsi="Calibri" w:cs="Calibri"/>
+          <w:b/>
+          <w:bCs/>
+          <w:color w:val="000000"/>
+          <w:sz w:val="22"/>
+          <w:szCs w:val="22"/>
+        </w:rPr>
+        <w:t>customer_view</w:t>
+      </w:r>
+      <w:proofErr w:type="spellEnd"/>
+      <w:r>
+        <w:rPr>
+          <w:rFonts w:ascii="Calibri" w:hAnsi="Calibri" w:cs="Calibri"/>
+          <w:b/>
+          <w:bCs/>
+          <w:color w:val="000000"/>
+          <w:sz w:val="22"/>
+          <w:szCs w:val="22"/>
+        </w:rPr>
+        <w:t xml:space="preserve"> AS SELECT </w:t>
+      </w:r>
+      <w:proofErr w:type="spellStart"/>
+      <w:r>
+        <w:rPr>
+          <w:rFonts w:ascii="Calibri" w:hAnsi="Calibri" w:cs="Calibri"/>
+          <w:b/>
+          <w:bCs/>
+          <w:color w:val="000000"/>
+          <w:sz w:val="22"/>
+          <w:szCs w:val="22"/>
+        </w:rPr>
+        <w:t>cus_id</w:t>
+      </w:r>
+      <w:proofErr w:type="gramStart"/>
+      <w:r>
+        <w:rPr>
+          <w:rFonts w:ascii="Calibri" w:hAnsi="Calibri" w:cs="Calibri"/>
+          <w:b/>
+          <w:bCs/>
+          <w:color w:val="000000"/>
+          <w:sz w:val="22"/>
+          <w:szCs w:val="22"/>
+        </w:rPr>
+        <w:t>,cust</w:t>
+      </w:r>
+      <w:proofErr w:type="gramEnd"/>
+      <w:r>
+        <w:rPr>
+          <w:rFonts w:ascii="Calibri" w:hAnsi="Calibri" w:cs="Calibri"/>
+          <w:b/>
+          <w:bCs/>
+          <w:color w:val="000000"/>
+          <w:sz w:val="22"/>
+          <w:szCs w:val="22"/>
+        </w:rPr>
+        <w:t>_name,mobile,address,pincode</w:t>
+      </w:r>
+      <w:proofErr w:type="spellEnd"/>
+      <w:r>
+        <w:rPr>
+          <w:rFonts w:ascii="Calibri" w:hAnsi="Calibri" w:cs="Calibri"/>
+          <w:b/>
+          <w:bCs/>
+          <w:color w:val="000000"/>
+          <w:sz w:val="22"/>
+          <w:szCs w:val="22"/>
+        </w:rPr>
+        <w:t xml:space="preserve"> FROM customer</w:t>
       </w:r>
     </w:p>
     <w:p>
@@ -6962,14 +9552,26 @@
         <w:pStyle w:val="NormalWeb"/>
         <w:spacing w:before="0" w:beforeAutospacing="0" w:after="160" w:afterAutospacing="0"/>
       </w:pPr>
-      <w:r>
-        <w:rPr>
-          <w:rFonts w:ascii="Calibri" w:hAnsi="Calibri" w:cs="Calibri"/>
-          <w:color w:val="000000"/>
-          <w:sz w:val="22"/>
-          <w:szCs w:val="22"/>
-        </w:rPr>
-        <w:t>statement is executed</w:t>
+      <w:proofErr w:type="gramStart"/>
+      <w:r>
+        <w:rPr>
+          <w:rFonts w:ascii="Calibri" w:hAnsi="Calibri" w:cs="Calibri"/>
+          <w:color w:val="000000"/>
+          <w:sz w:val="22"/>
+          <w:szCs w:val="22"/>
+        </w:rPr>
+        <w:lastRenderedPageBreak/>
+        <w:t>statement</w:t>
+      </w:r>
+      <w:proofErr w:type="gramEnd"/>
+      <w:r>
+        <w:rPr>
+          <w:rFonts w:ascii="Calibri" w:hAnsi="Calibri" w:cs="Calibri"/>
+          <w:color w:val="000000"/>
+          <w:sz w:val="22"/>
+          <w:szCs w:val="22"/>
+        </w:rPr>
+        <w:t xml:space="preserve"> is executed</w:t>
       </w:r>
     </w:p>
     <w:p>
@@ -6984,14 +9586,26 @@
           <w:sz w:val="22"/>
           <w:szCs w:val="22"/>
         </w:rPr>
-        <w:t>Two Type :</w:t>
-      </w:r>
+        <w:t xml:space="preserve">Two </w:t>
+      </w:r>
+      <w:proofErr w:type="gramStart"/>
+      <w:r>
+        <w:rPr>
+          <w:rFonts w:ascii="Calibri" w:hAnsi="Calibri" w:cs="Calibri"/>
+          <w:color w:val="000000"/>
+          <w:sz w:val="22"/>
+          <w:szCs w:val="22"/>
+        </w:rPr>
+        <w:t>Type :</w:t>
+      </w:r>
+      <w:proofErr w:type="gramEnd"/>
     </w:p>
     <w:p>
       <w:pPr>
         <w:pStyle w:val="NormalWeb"/>
         <w:spacing w:before="0" w:beforeAutospacing="0" w:after="160" w:afterAutospacing="0"/>
       </w:pPr>
+      <w:proofErr w:type="gramStart"/>
       <w:r>
         <w:rPr>
           <w:rFonts w:ascii="Calibri" w:hAnsi="Calibri" w:cs="Calibri"/>
@@ -7010,7 +9624,17 @@
           <w:sz w:val="22"/>
           <w:szCs w:val="22"/>
         </w:rPr>
-        <w:t>: DML statement</w:t>
+        <w:t>:</w:t>
+      </w:r>
+      <w:proofErr w:type="gramEnd"/>
+      <w:r>
+        <w:rPr>
+          <w:rFonts w:ascii="Calibri" w:hAnsi="Calibri" w:cs="Calibri"/>
+          <w:color w:val="000000"/>
+          <w:sz w:val="22"/>
+          <w:szCs w:val="22"/>
+        </w:rPr>
+        <w:t xml:space="preserve"> DML statement</w:t>
       </w:r>
       <w:r>
         <w:rPr>
@@ -7038,6 +9662,7 @@
         <w:pStyle w:val="NormalWeb"/>
         <w:spacing w:before="0" w:beforeAutospacing="0" w:after="160" w:afterAutospacing="0"/>
       </w:pPr>
+      <w:proofErr w:type="gramStart"/>
       <w:r>
         <w:rPr>
           <w:rFonts w:ascii="Calibri" w:hAnsi="Calibri" w:cs="Calibri"/>
@@ -7056,7 +9681,17 @@
           <w:sz w:val="22"/>
           <w:szCs w:val="22"/>
         </w:rPr>
-        <w:t xml:space="preserve">: </w:t>
+        <w:t>:</w:t>
+      </w:r>
+      <w:proofErr w:type="gramEnd"/>
+      <w:r>
+        <w:rPr>
+          <w:rFonts w:ascii="Calibri" w:hAnsi="Calibri" w:cs="Calibri"/>
+          <w:color w:val="000000"/>
+          <w:sz w:val="22"/>
+          <w:szCs w:val="22"/>
+        </w:rPr>
+        <w:t xml:space="preserve"> </w:t>
       </w:r>
       <w:r>
         <w:rPr>
@@ -7149,14 +9784,32 @@
       <w:r>
         <w:br/>
       </w:r>
-      <w:r>
-        <w:t>function abc</w:t>
-      </w:r>
+      <w:proofErr w:type="gramStart"/>
+      <w:r>
+        <w:t>function</w:t>
+      </w:r>
+      <w:proofErr w:type="gramEnd"/>
       <w:r>
         <w:t xml:space="preserve"> </w:t>
       </w:r>
-      <w:r>
-        <w:t>(aid,aname,aemail)</w:t>
+      <w:proofErr w:type="spellStart"/>
+      <w:r>
+        <w:t>abc</w:t>
+      </w:r>
+      <w:proofErr w:type="spellEnd"/>
+      <w:r>
+        <w:t xml:space="preserve"> </w:t>
+      </w:r>
+      <w:r>
+        <w:t>(</w:t>
+      </w:r>
+      <w:proofErr w:type="spellStart"/>
+      <w:r>
+        <w:t>aid,aname,aemail</w:t>
+      </w:r>
+      <w:proofErr w:type="spellEnd"/>
+      <w:r>
+        <w:t>)</w:t>
       </w:r>
     </w:p>
     <w:p>
@@ -7172,38 +9825,70 @@
         <w:spacing w:after="240"/>
       </w:pPr>
       <w:r>
-        <w:lastRenderedPageBreak/>
         <w:tab/>
-        <w:t>“insert in to customer (id,name,email) value (aid,</w:t>
+        <w:t>“</w:t>
+      </w:r>
+      <w:proofErr w:type="gramStart"/>
+      <w:r>
+        <w:t>insert</w:t>
+      </w:r>
+      <w:proofErr w:type="gramEnd"/>
+      <w:r>
+        <w:t xml:space="preserve"> in to customer (</w:t>
+      </w:r>
+      <w:proofErr w:type="spellStart"/>
+      <w:r>
+        <w:t>id,name,email</w:t>
+      </w:r>
+      <w:proofErr w:type="spellEnd"/>
+      <w:r>
+        <w:t>) value (aid,</w:t>
       </w:r>
       <w:r>
         <w:t xml:space="preserve"> </w:t>
       </w:r>
-      <w:r>
-        <w:t>aname,</w:t>
+      <w:proofErr w:type="spellStart"/>
+      <w:r>
+        <w:t>aname</w:t>
+      </w:r>
+      <w:proofErr w:type="spellEnd"/>
+      <w:r>
+        <w:t>,</w:t>
       </w:r>
       <w:r>
         <w:t xml:space="preserve"> </w:t>
       </w:r>
-      <w:r>
-        <w:t>aemail)”</w:t>
+      <w:proofErr w:type="spellStart"/>
+      <w:r>
+        <w:t>aemail</w:t>
+      </w:r>
+      <w:proofErr w:type="spellEnd"/>
+      <w:r>
+        <w:t>)”</w:t>
       </w:r>
     </w:p>
     <w:p>
       <w:pPr>
         <w:spacing w:after="240"/>
       </w:pPr>
+      <w:proofErr w:type="gramStart"/>
       <w:r>
         <w:t>}</w:t>
       </w:r>
+      <w:proofErr w:type="gramEnd"/>
       <w:r>
         <w:br/>
       </w:r>
       <w:r>
         <w:br/>
       </w:r>
-      <w:r>
-        <w:t>abc(“1”,”nagar”,”nagar@gmail.com”)</w:t>
+      <w:proofErr w:type="spellStart"/>
+      <w:r>
+        <w:t>abc</w:t>
+      </w:r>
+      <w:proofErr w:type="spellEnd"/>
+      <w:r>
+        <w:t>(“1”,”nagar”,”nagar@gmail.com”)</w:t>
       </w:r>
       <w:r>
         <w:t>;</w:t>
@@ -7213,8 +9898,18 @@
       <w:pPr>
         <w:spacing w:after="240"/>
       </w:pPr>
-      <w:r>
-        <w:t>abc(“2”,”raj”,”raj@gmail.com”)</w:t>
+      <w:proofErr w:type="spellStart"/>
+      <w:proofErr w:type="gramStart"/>
+      <w:r>
+        <w:t>abc</w:t>
+      </w:r>
+      <w:proofErr w:type="spellEnd"/>
+      <w:r>
+        <w:t>(</w:t>
+      </w:r>
+      <w:proofErr w:type="gramEnd"/>
+      <w:r>
+        <w:t>“2”,”raj”,”raj@gmail.com”)</w:t>
       </w:r>
     </w:p>
     <w:p>
@@ -7230,6 +9925,7 @@
         <w:pStyle w:val="NormalWeb"/>
         <w:spacing w:before="0" w:beforeAutospacing="0" w:after="160" w:afterAutospacing="0"/>
       </w:pPr>
+      <w:proofErr w:type="gramStart"/>
       <w:r>
         <w:rPr>
           <w:rFonts w:ascii="Calibri" w:hAnsi="Calibri" w:cs="Calibri"/>
@@ -7241,6 +9937,7 @@
         </w:rPr>
         <w:t>Procedure :</w:t>
       </w:r>
+      <w:proofErr w:type="gramEnd"/>
     </w:p>
     <w:p>
       <w:pPr>
@@ -7262,14 +9959,45 @@
         <w:pStyle w:val="NormalWeb"/>
         <w:spacing w:before="0" w:beforeAutospacing="0" w:after="160" w:afterAutospacing="0"/>
       </w:pPr>
-      <w:r>
-        <w:rPr>
-          <w:rFonts w:ascii="Calibri" w:hAnsi="Calibri" w:cs="Calibri"/>
-          <w:color w:val="000000"/>
-          <w:sz w:val="22"/>
-          <w:szCs w:val="22"/>
-        </w:rPr>
-        <w:t>can be reused over and over again.So if you have an SQL query that you write over </w:t>
+      <w:proofErr w:type="gramStart"/>
+      <w:r>
+        <w:rPr>
+          <w:rFonts w:ascii="Calibri" w:hAnsi="Calibri" w:cs="Calibri"/>
+          <w:color w:val="000000"/>
+          <w:sz w:val="22"/>
+          <w:szCs w:val="22"/>
+        </w:rPr>
+        <w:t>can</w:t>
+      </w:r>
+      <w:proofErr w:type="gramEnd"/>
+      <w:r>
+        <w:rPr>
+          <w:rFonts w:ascii="Calibri" w:hAnsi="Calibri" w:cs="Calibri"/>
+          <w:color w:val="000000"/>
+          <w:sz w:val="22"/>
+          <w:szCs w:val="22"/>
+        </w:rPr>
+        <w:t xml:space="preserve"> be reused over and over </w:t>
+      </w:r>
+      <w:proofErr w:type="spellStart"/>
+      <w:r>
+        <w:rPr>
+          <w:rFonts w:ascii="Calibri" w:hAnsi="Calibri" w:cs="Calibri"/>
+          <w:color w:val="000000"/>
+          <w:sz w:val="22"/>
+          <w:szCs w:val="22"/>
+        </w:rPr>
+        <w:t>again.So</w:t>
+      </w:r>
+      <w:proofErr w:type="spellEnd"/>
+      <w:r>
+        <w:rPr>
+          <w:rFonts w:ascii="Calibri" w:hAnsi="Calibri" w:cs="Calibri"/>
+          <w:color w:val="000000"/>
+          <w:sz w:val="22"/>
+          <w:szCs w:val="22"/>
+        </w:rPr>
+        <w:t xml:space="preserve"> if you have an SQL query that you write over </w:t>
       </w:r>
     </w:p>
     <w:p>
@@ -7277,14 +10005,25 @@
         <w:pStyle w:val="NormalWeb"/>
         <w:spacing w:before="0" w:beforeAutospacing="0" w:after="160" w:afterAutospacing="0"/>
       </w:pPr>
-      <w:r>
-        <w:rPr>
-          <w:rFonts w:ascii="Calibri" w:hAnsi="Calibri" w:cs="Calibri"/>
-          <w:color w:val="000000"/>
-          <w:sz w:val="22"/>
-          <w:szCs w:val="22"/>
-        </w:rPr>
-        <w:t>and over again, save it as a stored procedure, and then just call it to execute it.</w:t>
+      <w:proofErr w:type="gramStart"/>
+      <w:r>
+        <w:rPr>
+          <w:rFonts w:ascii="Calibri" w:hAnsi="Calibri" w:cs="Calibri"/>
+          <w:color w:val="000000"/>
+          <w:sz w:val="22"/>
+          <w:szCs w:val="22"/>
+        </w:rPr>
+        <w:t>and</w:t>
+      </w:r>
+      <w:proofErr w:type="gramEnd"/>
+      <w:r>
+        <w:rPr>
+          <w:rFonts w:ascii="Calibri" w:hAnsi="Calibri" w:cs="Calibri"/>
+          <w:color w:val="000000"/>
+          <w:sz w:val="22"/>
+          <w:szCs w:val="22"/>
+        </w:rPr>
+        <w:t xml:space="preserve"> over again, save it as a stored procedure, and then just call it to execute it.</w:t>
       </w:r>
     </w:p>
     <w:p>
@@ -7315,8 +10054,45 @@
           <w:sz w:val="22"/>
           <w:szCs w:val="22"/>
         </w:rPr>
-        <w:t>Create procedure insert_cust(</w:t>
-      </w:r>
+        <w:t xml:space="preserve">Create procedure </w:t>
+      </w:r>
+      <w:proofErr w:type="spellStart"/>
+      <w:r>
+        <w:rPr>
+          <w:rFonts w:ascii="Calibri" w:hAnsi="Calibri" w:cs="Calibri"/>
+          <w:b/>
+          <w:bCs/>
+          <w:color w:val="000000"/>
+          <w:sz w:val="22"/>
+          <w:szCs w:val="22"/>
+        </w:rPr>
+        <w:t>insert_</w:t>
+      </w:r>
+      <w:proofErr w:type="gramStart"/>
+      <w:r>
+        <w:rPr>
+          <w:rFonts w:ascii="Calibri" w:hAnsi="Calibri" w:cs="Calibri"/>
+          <w:b/>
+          <w:bCs/>
+          <w:color w:val="000000"/>
+          <w:sz w:val="22"/>
+          <w:szCs w:val="22"/>
+        </w:rPr>
+        <w:t>cust</w:t>
+      </w:r>
+      <w:proofErr w:type="spellEnd"/>
+      <w:r>
+        <w:rPr>
+          <w:rFonts w:ascii="Calibri" w:hAnsi="Calibri" w:cs="Calibri"/>
+          <w:b/>
+          <w:bCs/>
+          <w:color w:val="000000"/>
+          <w:sz w:val="22"/>
+          <w:szCs w:val="22"/>
+        </w:rPr>
+        <w:t>(</w:t>
+      </w:r>
+      <w:proofErr w:type="gramEnd"/>
     </w:p>
     <w:p>
       <w:pPr>
@@ -7332,7 +10108,68 @@
           <w:sz w:val="22"/>
           <w:szCs w:val="22"/>
         </w:rPr>
-        <w:t>In cust_name varchar(255),</w:t>
+        <w:t xml:space="preserve">In </w:t>
+      </w:r>
+      <w:proofErr w:type="spellStart"/>
+      <w:r>
+        <w:rPr>
+          <w:rFonts w:ascii="Calibri" w:hAnsi="Calibri" w:cs="Calibri"/>
+          <w:b/>
+          <w:bCs/>
+          <w:color w:val="000000"/>
+          <w:sz w:val="22"/>
+          <w:szCs w:val="22"/>
+        </w:rPr>
+        <w:t>cust_name</w:t>
+      </w:r>
+      <w:proofErr w:type="spellEnd"/>
+      <w:r>
+        <w:rPr>
+          <w:rFonts w:ascii="Calibri" w:hAnsi="Calibri" w:cs="Calibri"/>
+          <w:b/>
+          <w:bCs/>
+          <w:color w:val="000000"/>
+          <w:sz w:val="22"/>
+          <w:szCs w:val="22"/>
+        </w:rPr>
+        <w:t xml:space="preserve"> </w:t>
+      </w:r>
+      <w:proofErr w:type="spellStart"/>
+      <w:proofErr w:type="gramStart"/>
+      <w:r>
+        <w:rPr>
+          <w:rFonts w:ascii="Calibri" w:hAnsi="Calibri" w:cs="Calibri"/>
+          <w:b/>
+          <w:bCs/>
+          <w:color w:val="000000"/>
+          <w:sz w:val="22"/>
+          <w:szCs w:val="22"/>
+        </w:rPr>
+        <w:t>varchar</w:t>
+      </w:r>
+      <w:proofErr w:type="spellEnd"/>
+      <w:r>
+        <w:rPr>
+          <w:rFonts w:ascii="Calibri" w:hAnsi="Calibri" w:cs="Calibri"/>
+          <w:b/>
+          <w:bCs/>
+          <w:color w:val="000000"/>
+          <w:sz w:val="22"/>
+          <w:szCs w:val="22"/>
+        </w:rPr>
+        <w:t>(</w:t>
+      </w:r>
+      <w:proofErr w:type="gramEnd"/>
+      <w:r>
+        <w:rPr>
+          <w:rFonts w:ascii="Calibri" w:hAnsi="Calibri" w:cs="Calibri"/>
+          <w:b/>
+          <w:bCs/>
+          <w:color w:val="000000"/>
+          <w:sz w:val="22"/>
+          <w:szCs w:val="22"/>
+        </w:rPr>
+        <w:t>255),</w:t>
       </w:r>
     </w:p>
     <w:p>
@@ -7349,7 +10186,68 @@
           <w:sz w:val="22"/>
           <w:szCs w:val="22"/>
         </w:rPr>
-        <w:t>In user_name varchar(255),</w:t>
+        <w:t xml:space="preserve">In </w:t>
+      </w:r>
+      <w:proofErr w:type="spellStart"/>
+      <w:r>
+        <w:rPr>
+          <w:rFonts w:ascii="Calibri" w:hAnsi="Calibri" w:cs="Calibri"/>
+          <w:b/>
+          <w:bCs/>
+          <w:color w:val="000000"/>
+          <w:sz w:val="22"/>
+          <w:szCs w:val="22"/>
+        </w:rPr>
+        <w:t>user_name</w:t>
+      </w:r>
+      <w:proofErr w:type="spellEnd"/>
+      <w:r>
+        <w:rPr>
+          <w:rFonts w:ascii="Calibri" w:hAnsi="Calibri" w:cs="Calibri"/>
+          <w:b/>
+          <w:bCs/>
+          <w:color w:val="000000"/>
+          <w:sz w:val="22"/>
+          <w:szCs w:val="22"/>
+        </w:rPr>
+        <w:t xml:space="preserve"> </w:t>
+      </w:r>
+      <w:proofErr w:type="spellStart"/>
+      <w:proofErr w:type="gramStart"/>
+      <w:r>
+        <w:rPr>
+          <w:rFonts w:ascii="Calibri" w:hAnsi="Calibri" w:cs="Calibri"/>
+          <w:b/>
+          <w:bCs/>
+          <w:color w:val="000000"/>
+          <w:sz w:val="22"/>
+          <w:szCs w:val="22"/>
+        </w:rPr>
+        <w:t>varchar</w:t>
+      </w:r>
+      <w:proofErr w:type="spellEnd"/>
+      <w:r>
+        <w:rPr>
+          <w:rFonts w:ascii="Calibri" w:hAnsi="Calibri" w:cs="Calibri"/>
+          <w:b/>
+          <w:bCs/>
+          <w:color w:val="000000"/>
+          <w:sz w:val="22"/>
+          <w:szCs w:val="22"/>
+        </w:rPr>
+        <w:t>(</w:t>
+      </w:r>
+      <w:proofErr w:type="gramEnd"/>
+      <w:r>
+        <w:rPr>
+          <w:rFonts w:ascii="Calibri" w:hAnsi="Calibri" w:cs="Calibri"/>
+          <w:b/>
+          <w:bCs/>
+          <w:color w:val="000000"/>
+          <w:sz w:val="22"/>
+          <w:szCs w:val="22"/>
+        </w:rPr>
+        <w:t>255),</w:t>
       </w:r>
     </w:p>
     <w:p>
@@ -7366,7 +10264,44 @@
           <w:sz w:val="22"/>
           <w:szCs w:val="22"/>
         </w:rPr>
-        <w:t>In password varchar(255),</w:t>
+        <w:t xml:space="preserve">In password </w:t>
+      </w:r>
+      <w:proofErr w:type="spellStart"/>
+      <w:proofErr w:type="gramStart"/>
+      <w:r>
+        <w:rPr>
+          <w:rFonts w:ascii="Calibri" w:hAnsi="Calibri" w:cs="Calibri"/>
+          <w:b/>
+          <w:bCs/>
+          <w:color w:val="000000"/>
+          <w:sz w:val="22"/>
+          <w:szCs w:val="22"/>
+        </w:rPr>
+        <w:t>varchar</w:t>
+      </w:r>
+      <w:proofErr w:type="spellEnd"/>
+      <w:r>
+        <w:rPr>
+          <w:rFonts w:ascii="Calibri" w:hAnsi="Calibri" w:cs="Calibri"/>
+          <w:b/>
+          <w:bCs/>
+          <w:color w:val="000000"/>
+          <w:sz w:val="22"/>
+          <w:szCs w:val="22"/>
+        </w:rPr>
+        <w:t>(</w:t>
+      </w:r>
+      <w:proofErr w:type="gramEnd"/>
+      <w:r>
+        <w:rPr>
+          <w:rFonts w:ascii="Calibri" w:hAnsi="Calibri" w:cs="Calibri"/>
+          <w:b/>
+          <w:bCs/>
+          <w:color w:val="000000"/>
+          <w:sz w:val="22"/>
+          <w:szCs w:val="22"/>
+        </w:rPr>
+        <w:t>255),</w:t>
       </w:r>
     </w:p>
     <w:p>
@@ -7383,7 +10318,44 @@
           <w:sz w:val="22"/>
           <w:szCs w:val="22"/>
         </w:rPr>
-        <w:t>In email varchar(255),</w:t>
+        <w:t xml:space="preserve">In email </w:t>
+      </w:r>
+      <w:proofErr w:type="spellStart"/>
+      <w:proofErr w:type="gramStart"/>
+      <w:r>
+        <w:rPr>
+          <w:rFonts w:ascii="Calibri" w:hAnsi="Calibri" w:cs="Calibri"/>
+          <w:b/>
+          <w:bCs/>
+          <w:color w:val="000000"/>
+          <w:sz w:val="22"/>
+          <w:szCs w:val="22"/>
+        </w:rPr>
+        <w:t>varchar</w:t>
+      </w:r>
+      <w:proofErr w:type="spellEnd"/>
+      <w:r>
+        <w:rPr>
+          <w:rFonts w:ascii="Calibri" w:hAnsi="Calibri" w:cs="Calibri"/>
+          <w:b/>
+          <w:bCs/>
+          <w:color w:val="000000"/>
+          <w:sz w:val="22"/>
+          <w:szCs w:val="22"/>
+        </w:rPr>
+        <w:t>(</w:t>
+      </w:r>
+      <w:proofErr w:type="gramEnd"/>
+      <w:r>
+        <w:rPr>
+          <w:rFonts w:ascii="Calibri" w:hAnsi="Calibri" w:cs="Calibri"/>
+          <w:b/>
+          <w:bCs/>
+          <w:color w:val="000000"/>
+          <w:sz w:val="22"/>
+          <w:szCs w:val="22"/>
+        </w:rPr>
+        <w:t>255),</w:t>
       </w:r>
     </w:p>
     <w:p>
@@ -7400,7 +10372,44 @@
           <w:sz w:val="22"/>
           <w:szCs w:val="22"/>
         </w:rPr>
-        <w:t>In mobile bigint(11),</w:t>
+        <w:t xml:space="preserve">In mobile </w:t>
+      </w:r>
+      <w:proofErr w:type="spellStart"/>
+      <w:proofErr w:type="gramStart"/>
+      <w:r>
+        <w:rPr>
+          <w:rFonts w:ascii="Calibri" w:hAnsi="Calibri" w:cs="Calibri"/>
+          <w:b/>
+          <w:bCs/>
+          <w:color w:val="000000"/>
+          <w:sz w:val="22"/>
+          <w:szCs w:val="22"/>
+        </w:rPr>
+        <w:t>bigint</w:t>
+      </w:r>
+      <w:proofErr w:type="spellEnd"/>
+      <w:r>
+        <w:rPr>
+          <w:rFonts w:ascii="Calibri" w:hAnsi="Calibri" w:cs="Calibri"/>
+          <w:b/>
+          <w:bCs/>
+          <w:color w:val="000000"/>
+          <w:sz w:val="22"/>
+          <w:szCs w:val="22"/>
+        </w:rPr>
+        <w:t>(</w:t>
+      </w:r>
+      <w:proofErr w:type="gramEnd"/>
+      <w:r>
+        <w:rPr>
+          <w:rFonts w:ascii="Calibri" w:hAnsi="Calibri" w:cs="Calibri"/>
+          <w:b/>
+          <w:bCs/>
+          <w:color w:val="000000"/>
+          <w:sz w:val="22"/>
+          <w:szCs w:val="22"/>
+        </w:rPr>
+        <w:t>11),</w:t>
       </w:r>
     </w:p>
     <w:p>
@@ -7408,6 +10417,7 @@
         <w:pStyle w:val="NormalWeb"/>
         <w:spacing w:before="0" w:beforeAutospacing="0" w:after="160" w:afterAutospacing="0"/>
       </w:pPr>
+      <w:proofErr w:type="gramStart"/>
       <w:r>
         <w:rPr>
           <w:rFonts w:ascii="Calibri" w:hAnsi="Calibri" w:cs="Calibri"/>
@@ -7417,7 +10427,44 @@
           <w:sz w:val="22"/>
           <w:szCs w:val="22"/>
         </w:rPr>
-        <w:t>in address varchar(255),</w:t>
+        <w:lastRenderedPageBreak/>
+        <w:t>in</w:t>
+      </w:r>
+      <w:proofErr w:type="gramEnd"/>
+      <w:r>
+        <w:rPr>
+          <w:rFonts w:ascii="Calibri" w:hAnsi="Calibri" w:cs="Calibri"/>
+          <w:b/>
+          <w:bCs/>
+          <w:color w:val="000000"/>
+          <w:sz w:val="22"/>
+          <w:szCs w:val="22"/>
+        </w:rPr>
+        <w:t xml:space="preserve"> address </w:t>
+      </w:r>
+      <w:proofErr w:type="spellStart"/>
+      <w:r>
+        <w:rPr>
+          <w:rFonts w:ascii="Calibri" w:hAnsi="Calibri" w:cs="Calibri"/>
+          <w:b/>
+          <w:bCs/>
+          <w:color w:val="000000"/>
+          <w:sz w:val="22"/>
+          <w:szCs w:val="22"/>
+        </w:rPr>
+        <w:t>varchar</w:t>
+      </w:r>
+      <w:proofErr w:type="spellEnd"/>
+      <w:r>
+        <w:rPr>
+          <w:rFonts w:ascii="Calibri" w:hAnsi="Calibri" w:cs="Calibri"/>
+          <w:b/>
+          <w:bCs/>
+          <w:color w:val="000000"/>
+          <w:sz w:val="22"/>
+          <w:szCs w:val="22"/>
+        </w:rPr>
+        <w:t>(255),</w:t>
       </w:r>
     </w:p>
     <w:p>
@@ -7425,6 +10472,7 @@
         <w:pStyle w:val="NormalWeb"/>
         <w:spacing w:before="0" w:beforeAutospacing="0" w:after="160" w:afterAutospacing="0"/>
       </w:pPr>
+      <w:proofErr w:type="gramStart"/>
       <w:r>
         <w:rPr>
           <w:rFonts w:ascii="Calibri" w:hAnsi="Calibri" w:cs="Calibri"/>
@@ -7434,7 +10482,67 @@
           <w:sz w:val="22"/>
           <w:szCs w:val="22"/>
         </w:rPr>
-        <w:t>in pincode bigint(11)</w:t>
+        <w:t>in</w:t>
+      </w:r>
+      <w:proofErr w:type="gramEnd"/>
+      <w:r>
+        <w:rPr>
+          <w:rFonts w:ascii="Calibri" w:hAnsi="Calibri" w:cs="Calibri"/>
+          <w:b/>
+          <w:bCs/>
+          <w:color w:val="000000"/>
+          <w:sz w:val="22"/>
+          <w:szCs w:val="22"/>
+        </w:rPr>
+        <w:t xml:space="preserve"> </w:t>
+      </w:r>
+      <w:proofErr w:type="spellStart"/>
+      <w:r>
+        <w:rPr>
+          <w:rFonts w:ascii="Calibri" w:hAnsi="Calibri" w:cs="Calibri"/>
+          <w:b/>
+          <w:bCs/>
+          <w:color w:val="000000"/>
+          <w:sz w:val="22"/>
+          <w:szCs w:val="22"/>
+        </w:rPr>
+        <w:t>pincode</w:t>
+      </w:r>
+      <w:proofErr w:type="spellEnd"/>
+      <w:r>
+        <w:rPr>
+          <w:rFonts w:ascii="Calibri" w:hAnsi="Calibri" w:cs="Calibri"/>
+          <w:b/>
+          <w:bCs/>
+          <w:color w:val="000000"/>
+          <w:sz w:val="22"/>
+          <w:szCs w:val="22"/>
+        </w:rPr>
+        <w:t xml:space="preserve"> </w:t>
+      </w:r>
+      <w:proofErr w:type="spellStart"/>
+      <w:r>
+        <w:rPr>
+          <w:rFonts w:ascii="Calibri" w:hAnsi="Calibri" w:cs="Calibri"/>
+          <w:b/>
+          <w:bCs/>
+          <w:color w:val="000000"/>
+          <w:sz w:val="22"/>
+          <w:szCs w:val="22"/>
+        </w:rPr>
+        <w:t>bigint</w:t>
+      </w:r>
+      <w:proofErr w:type="spellEnd"/>
+      <w:r>
+        <w:rPr>
+          <w:rFonts w:ascii="Calibri" w:hAnsi="Calibri" w:cs="Calibri"/>
+          <w:b/>
+          <w:bCs/>
+          <w:color w:val="000000"/>
+          <w:sz w:val="22"/>
+          <w:szCs w:val="22"/>
+        </w:rPr>
+        <w:t>(11)</w:t>
       </w:r>
     </w:p>
     <w:p>
@@ -7527,6 +10635,7 @@
         <w:pStyle w:val="NormalWeb"/>
         <w:spacing w:before="0" w:beforeAutospacing="0" w:after="160" w:afterAutospacing="0"/>
       </w:pPr>
+      <w:proofErr w:type="gramStart"/>
       <w:r>
         <w:rPr>
           <w:rFonts w:ascii="Calibri" w:hAnsi="Calibri" w:cs="Calibri"/>
@@ -7536,7 +10645,19 @@
           <w:sz w:val="22"/>
           <w:szCs w:val="22"/>
         </w:rPr>
-        <w:t>than </w:t>
+        <w:t>than</w:t>
+      </w:r>
+      <w:proofErr w:type="gramEnd"/>
+      <w:r>
+        <w:rPr>
+          <w:rFonts w:ascii="Calibri" w:hAnsi="Calibri" w:cs="Calibri"/>
+          <w:b/>
+          <w:bCs/>
+          <w:color w:val="000000"/>
+          <w:sz w:val="22"/>
+          <w:szCs w:val="22"/>
+        </w:rPr>
+        <w:t> </w:t>
       </w:r>
     </w:p>
     <w:p>
@@ -7554,6 +10675,48 @@
           <w:szCs w:val="22"/>
         </w:rPr>
         <w:t>=&gt;call insert_cust('janak','janak@123','1234','</w:t>
+      </w:r>
+      <w:hyperlink r:id="rId9" w:history="1">
+        <w:r>
+          <w:rPr>
+            <w:rStyle w:val="Hyperlink"/>
+            <w:rFonts w:ascii="Calibri" w:hAnsi="Calibri" w:cs="Calibri"/>
+            <w:b/>
+            <w:bCs/>
+            <w:color w:val="1155CC"/>
+            <w:sz w:val="22"/>
+            <w:szCs w:val="22"/>
+          </w:rPr>
+          <w:t>janak@gmail.com</w:t>
+        </w:r>
+      </w:hyperlink>
+      <w:r>
+        <w:rPr>
+          <w:rFonts w:ascii="Calibri" w:hAnsi="Calibri" w:cs="Calibri"/>
+          <w:b/>
+          <w:bCs/>
+          <w:color w:val="000000"/>
+          <w:sz w:val="22"/>
+          <w:szCs w:val="22"/>
+        </w:rPr>
+        <w:t>','21231541','Maninagar','123456')</w:t>
+      </w:r>
+    </w:p>
+    <w:p>
+      <w:pPr>
+        <w:pStyle w:val="NormalWeb"/>
+        <w:spacing w:before="0" w:beforeAutospacing="0" w:after="160" w:afterAutospacing="0"/>
+      </w:pPr>
+      <w:r>
+        <w:rPr>
+          <w:rFonts w:ascii="Calibri" w:hAnsi="Calibri" w:cs="Calibri"/>
+          <w:b/>
+          <w:bCs/>
+          <w:color w:val="000000"/>
+          <w:sz w:val="22"/>
+          <w:szCs w:val="22"/>
+        </w:rPr>
+        <w:t>=&gt;call insert_cust('raj','raj@123','1234','</w:t>
       </w:r>
       <w:hyperlink r:id="rId10" w:history="1">
         <w:r>
@@ -7581,11 +10744,13 @@
         <w:t>','21231541','Maninagar','123456')</w:t>
       </w:r>
     </w:p>
+    <w:p/>
     <w:p>
       <w:pPr>
         <w:pStyle w:val="NormalWeb"/>
         <w:spacing w:before="0" w:beforeAutospacing="0" w:after="160" w:afterAutospacing="0"/>
       </w:pPr>
+      <w:proofErr w:type="gramStart"/>
       <w:r>
         <w:rPr>
           <w:rFonts w:ascii="Calibri" w:hAnsi="Calibri" w:cs="Calibri"/>
@@ -7595,35 +10760,10 @@
           <w:sz w:val="22"/>
           <w:szCs w:val="22"/>
         </w:rPr>
-        <w:t>=&gt;call insert_cust('raj','raj@123','1234','</w:t>
-      </w:r>
-      <w:hyperlink r:id="rId11" w:history="1">
-        <w:r>
-          <w:rPr>
-            <w:rStyle w:val="Hyperlink"/>
-            <w:rFonts w:ascii="Calibri" w:hAnsi="Calibri" w:cs="Calibri"/>
-            <w:b/>
-            <w:bCs/>
-            <w:color w:val="1155CC"/>
-            <w:sz w:val="22"/>
-            <w:szCs w:val="22"/>
-          </w:rPr>
-          <w:t>janak@gmail.com</w:t>
-        </w:r>
-      </w:hyperlink>
-      <w:r>
-        <w:rPr>
-          <w:rFonts w:ascii="Calibri" w:hAnsi="Calibri" w:cs="Calibri"/>
-          <w:b/>
-          <w:bCs/>
-          <w:color w:val="000000"/>
-          <w:sz w:val="22"/>
-          <w:szCs w:val="22"/>
-        </w:rPr>
-        <w:t>','21231541','Maninagar','123456')</w:t>
-      </w:r>
-    </w:p>
-    <w:p/>
+        <w:t>Trigger :</w:t>
+      </w:r>
+      <w:proofErr w:type="gramEnd"/>
+    </w:p>
     <w:p>
       <w:pPr>
         <w:pStyle w:val="NormalWeb"/>
@@ -7632,14 +10772,51 @@
       <w:r>
         <w:rPr>
           <w:rFonts w:ascii="Calibri" w:hAnsi="Calibri" w:cs="Calibri"/>
-          <w:b/>
-          <w:bCs/>
-          <w:color w:val="000000"/>
-          <w:sz w:val="22"/>
-          <w:szCs w:val="22"/>
-        </w:rPr>
-        <w:lastRenderedPageBreak/>
-        <w:t>Trigger :</w:t>
+          <w:color w:val="000000"/>
+          <w:sz w:val="22"/>
+          <w:szCs w:val="22"/>
+        </w:rPr>
+        <w:t xml:space="preserve">A </w:t>
+      </w:r>
+      <w:proofErr w:type="spellStart"/>
+      <w:r>
+        <w:rPr>
+          <w:rFonts w:ascii="Calibri" w:hAnsi="Calibri" w:cs="Calibri"/>
+          <w:color w:val="000000"/>
+          <w:sz w:val="22"/>
+          <w:szCs w:val="22"/>
+        </w:rPr>
+        <w:t>MySQL</w:t>
+      </w:r>
+      <w:proofErr w:type="spellEnd"/>
+      <w:r>
+        <w:rPr>
+          <w:rFonts w:ascii="Calibri" w:hAnsi="Calibri" w:cs="Calibri"/>
+          <w:color w:val="000000"/>
+          <w:sz w:val="22"/>
+          <w:szCs w:val="22"/>
+        </w:rPr>
+        <w:t xml:space="preserve"> trigger is a stored program (with queries) which is executed automatically to respond to a specific event such as insertion, </w:t>
+      </w:r>
+      <w:proofErr w:type="spellStart"/>
+      <w:r>
+        <w:rPr>
+          <w:rFonts w:ascii="Calibri" w:hAnsi="Calibri" w:cs="Calibri"/>
+          <w:color w:val="000000"/>
+          <w:sz w:val="22"/>
+          <w:szCs w:val="22"/>
+        </w:rPr>
+        <w:t>updation</w:t>
+      </w:r>
+      <w:proofErr w:type="spellEnd"/>
+      <w:r>
+        <w:rPr>
+          <w:rFonts w:ascii="Calibri" w:hAnsi="Calibri" w:cs="Calibri"/>
+          <w:color w:val="000000"/>
+          <w:sz w:val="22"/>
+          <w:szCs w:val="22"/>
+        </w:rPr>
+        <w:t xml:space="preserve"> or deletion occurring in a table.</w:t>
       </w:r>
     </w:p>
     <w:p>
@@ -7647,15 +10824,19 @@
         <w:pStyle w:val="NormalWeb"/>
         <w:spacing w:before="0" w:beforeAutospacing="0" w:after="160" w:afterAutospacing="0"/>
       </w:pPr>
-      <w:r>
-        <w:rPr>
-          <w:rFonts w:ascii="Calibri" w:hAnsi="Calibri" w:cs="Calibri"/>
-          <w:color w:val="000000"/>
-          <w:sz w:val="22"/>
-          <w:szCs w:val="22"/>
-        </w:rPr>
-        <w:t>A MySQL trigger is a stored program (with queries) which is executed automatically to respond to a specific event such as insertion, updation or deletion occurring in a table.</w:t>
-      </w:r>
+      <w:proofErr w:type="gramStart"/>
+      <w:r>
+        <w:rPr>
+          <w:rFonts w:ascii="Calibri" w:hAnsi="Calibri" w:cs="Calibri"/>
+          <w:b/>
+          <w:bCs/>
+          <w:color w:val="000000"/>
+          <w:sz w:val="22"/>
+          <w:szCs w:val="22"/>
+        </w:rPr>
+        <w:t>BEFORE INSERT – activated before data is inserted into the table.</w:t>
+      </w:r>
+      <w:proofErr w:type="gramEnd"/>
     </w:p>
     <w:p>
       <w:pPr>
@@ -7671,7 +10852,7 @@
           <w:sz w:val="22"/>
           <w:szCs w:val="22"/>
         </w:rPr>
-        <w:t>BEFORE INSERT – activated before data is inserted into the table.</w:t>
+        <w:t>AFTER INSERT- activated after data is inserted into the table.</w:t>
       </w:r>
     </w:p>
     <w:p>
@@ -7679,6 +10860,7 @@
         <w:pStyle w:val="NormalWeb"/>
         <w:spacing w:before="0" w:beforeAutospacing="0" w:after="160" w:afterAutospacing="0"/>
       </w:pPr>
+      <w:proofErr w:type="gramStart"/>
       <w:r>
         <w:rPr>
           <w:rFonts w:ascii="Calibri" w:hAnsi="Calibri" w:cs="Calibri"/>
@@ -7688,14 +10870,16 @@
           <w:sz w:val="22"/>
           <w:szCs w:val="22"/>
         </w:rPr>
-        <w:t>AFTER INSERT- activated after data is inserted into the table.</w:t>
-      </w:r>
+        <w:t>BEFORE UPDATE – activated before data in the table is updated.</w:t>
+      </w:r>
+      <w:proofErr w:type="gramEnd"/>
     </w:p>
     <w:p>
       <w:pPr>
         <w:pStyle w:val="NormalWeb"/>
         <w:spacing w:before="0" w:beforeAutospacing="0" w:after="160" w:afterAutospacing="0"/>
       </w:pPr>
+      <w:proofErr w:type="gramStart"/>
       <w:r>
         <w:rPr>
           <w:rFonts w:ascii="Calibri" w:hAnsi="Calibri" w:cs="Calibri"/>
@@ -7705,14 +10889,16 @@
           <w:sz w:val="22"/>
           <w:szCs w:val="22"/>
         </w:rPr>
-        <w:t>BEFORE UPDATE – activated before data in the table is updated.</w:t>
-      </w:r>
+        <w:t>AFTER UPDATE - activated after data in the table is updated.</w:t>
+      </w:r>
+      <w:proofErr w:type="gramEnd"/>
     </w:p>
     <w:p>
       <w:pPr>
         <w:pStyle w:val="NormalWeb"/>
         <w:spacing w:before="0" w:beforeAutospacing="0" w:after="160" w:afterAutospacing="0"/>
       </w:pPr>
+      <w:proofErr w:type="gramStart"/>
       <w:r>
         <w:rPr>
           <w:rFonts w:ascii="Calibri" w:hAnsi="Calibri" w:cs="Calibri"/>
@@ -7722,8 +10908,9 @@
           <w:sz w:val="22"/>
           <w:szCs w:val="22"/>
         </w:rPr>
-        <w:t>AFTER UPDATE - activated after data in the table is updated.</w:t>
-      </w:r>
+        <w:t>BEFORE DELETE – activated before data is removed from the table.</w:t>
+      </w:r>
+      <w:proofErr w:type="gramEnd"/>
     </w:p>
     <w:p>
       <w:pPr>
@@ -7739,52 +10926,370 @@
           <w:sz w:val="22"/>
           <w:szCs w:val="22"/>
         </w:rPr>
-        <w:t>BEFORE DELETE – activated before data is removed from the table.</w:t>
+        <w:t>AFTER DELETE – activated after data is removed from the table</w:t>
       </w:r>
     </w:p>
     <w:p>
       <w:pPr>
         <w:pStyle w:val="NormalWeb"/>
         <w:spacing w:before="0" w:beforeAutospacing="0" w:after="160" w:afterAutospacing="0"/>
-      </w:pPr>
-      <w:r>
-        <w:rPr>
-          <w:rFonts w:ascii="Calibri" w:hAnsi="Calibri" w:cs="Calibri"/>
-          <w:b/>
-          <w:bCs/>
-          <w:color w:val="000000"/>
-          <w:sz w:val="22"/>
-          <w:szCs w:val="22"/>
-        </w:rPr>
-        <w:t>AFTER DELETE – activated after data is removed from the table</w:t>
+        <w:rPr>
+          <w:rFonts w:ascii="Calibri" w:hAnsi="Calibri" w:cs="Calibri"/>
+          <w:color w:val="000000"/>
+          <w:sz w:val="22"/>
+          <w:szCs w:val="22"/>
+        </w:rPr>
+      </w:pPr>
+      <w:r>
+        <w:rPr>
+          <w:rFonts w:ascii="Calibri" w:hAnsi="Calibri" w:cs="Calibri"/>
+          <w:color w:val="000000"/>
+          <w:sz w:val="22"/>
+          <w:szCs w:val="22"/>
+        </w:rPr>
+        <w:t xml:space="preserve">=&gt;create table </w:t>
+      </w:r>
+      <w:proofErr w:type="spellStart"/>
+      <w:r>
+        <w:rPr>
+          <w:rFonts w:ascii="Calibri" w:hAnsi="Calibri" w:cs="Calibri"/>
+          <w:color w:val="000000"/>
+          <w:sz w:val="22"/>
+          <w:szCs w:val="22"/>
+        </w:rPr>
+        <w:t>reg_log</w:t>
+      </w:r>
+      <w:proofErr w:type="spellEnd"/>
+      <w:r>
+        <w:rPr>
+          <w:rFonts w:ascii="Calibri" w:hAnsi="Calibri" w:cs="Calibri"/>
+          <w:color w:val="000000"/>
+          <w:sz w:val="22"/>
+          <w:szCs w:val="22"/>
+        </w:rPr>
+        <w:t xml:space="preserve">( </w:t>
+      </w:r>
+      <w:proofErr w:type="spellStart"/>
+      <w:r>
+        <w:rPr>
+          <w:rFonts w:ascii="Calibri" w:hAnsi="Calibri" w:cs="Calibri"/>
+          <w:color w:val="000000"/>
+          <w:sz w:val="22"/>
+          <w:szCs w:val="22"/>
+        </w:rPr>
+        <w:t>uid</w:t>
+      </w:r>
+      <w:proofErr w:type="spellEnd"/>
+      <w:r>
+        <w:rPr>
+          <w:rFonts w:ascii="Calibri" w:hAnsi="Calibri" w:cs="Calibri"/>
+          <w:color w:val="000000"/>
+          <w:sz w:val="22"/>
+          <w:szCs w:val="22"/>
+        </w:rPr>
+        <w:t xml:space="preserve"> </w:t>
+      </w:r>
+      <w:proofErr w:type="spellStart"/>
+      <w:r>
+        <w:rPr>
+          <w:rFonts w:ascii="Calibri" w:hAnsi="Calibri" w:cs="Calibri"/>
+          <w:color w:val="000000"/>
+          <w:sz w:val="22"/>
+          <w:szCs w:val="22"/>
+        </w:rPr>
+        <w:t>int</w:t>
+      </w:r>
+      <w:proofErr w:type="spellEnd"/>
+      <w:r>
+        <w:rPr>
+          <w:rFonts w:ascii="Calibri" w:hAnsi="Calibri" w:cs="Calibri"/>
+          <w:color w:val="000000"/>
+          <w:sz w:val="22"/>
+          <w:szCs w:val="22"/>
+        </w:rPr>
+        <w:t>(100),</w:t>
+      </w:r>
+      <w:proofErr w:type="spellStart"/>
+      <w:r>
+        <w:rPr>
+          <w:rFonts w:ascii="Calibri" w:hAnsi="Calibri" w:cs="Calibri"/>
+          <w:color w:val="000000"/>
+          <w:sz w:val="22"/>
+          <w:szCs w:val="22"/>
+        </w:rPr>
+        <w:t>unm</w:t>
+      </w:r>
+      <w:proofErr w:type="spellEnd"/>
+      <w:r>
+        <w:rPr>
+          <w:rFonts w:ascii="Calibri" w:hAnsi="Calibri" w:cs="Calibri"/>
+          <w:color w:val="000000"/>
+          <w:sz w:val="22"/>
+          <w:szCs w:val="22"/>
+        </w:rPr>
+        <w:t xml:space="preserve"> </w:t>
+      </w:r>
+      <w:proofErr w:type="spellStart"/>
+      <w:r>
+        <w:rPr>
+          <w:rFonts w:ascii="Calibri" w:hAnsi="Calibri" w:cs="Calibri"/>
+          <w:color w:val="000000"/>
+          <w:sz w:val="22"/>
+          <w:szCs w:val="22"/>
+        </w:rPr>
+        <w:t>varchar</w:t>
+      </w:r>
+      <w:proofErr w:type="spellEnd"/>
+      <w:r>
+        <w:rPr>
+          <w:rFonts w:ascii="Calibri" w:hAnsi="Calibri" w:cs="Calibri"/>
+          <w:color w:val="000000"/>
+          <w:sz w:val="22"/>
+          <w:szCs w:val="22"/>
+        </w:rPr>
+        <w:t xml:space="preserve">(100),pass </w:t>
+      </w:r>
+      <w:proofErr w:type="spellStart"/>
+      <w:r>
+        <w:rPr>
+          <w:rFonts w:ascii="Calibri" w:hAnsi="Calibri" w:cs="Calibri"/>
+          <w:color w:val="000000"/>
+          <w:sz w:val="22"/>
+          <w:szCs w:val="22"/>
+        </w:rPr>
+        <w:t>varchar</w:t>
+      </w:r>
+      <w:proofErr w:type="spellEnd"/>
+      <w:r>
+        <w:rPr>
+          <w:rFonts w:ascii="Calibri" w:hAnsi="Calibri" w:cs="Calibri"/>
+          <w:color w:val="000000"/>
+          <w:sz w:val="22"/>
+          <w:szCs w:val="22"/>
+        </w:rPr>
+        <w:t xml:space="preserve">(100),gen </w:t>
+      </w:r>
+      <w:proofErr w:type="spellStart"/>
+      <w:r>
+        <w:rPr>
+          <w:rFonts w:ascii="Calibri" w:hAnsi="Calibri" w:cs="Calibri"/>
+          <w:color w:val="000000"/>
+          <w:sz w:val="22"/>
+          <w:szCs w:val="22"/>
+        </w:rPr>
+        <w:t>varchar</w:t>
+      </w:r>
+      <w:proofErr w:type="spellEnd"/>
+      <w:r>
+        <w:rPr>
+          <w:rFonts w:ascii="Calibri" w:hAnsi="Calibri" w:cs="Calibri"/>
+          <w:color w:val="000000"/>
+          <w:sz w:val="22"/>
+          <w:szCs w:val="22"/>
+        </w:rPr>
+        <w:t xml:space="preserve">(100),lag </w:t>
+      </w:r>
+      <w:proofErr w:type="spellStart"/>
+      <w:r>
+        <w:rPr>
+          <w:rFonts w:ascii="Calibri" w:hAnsi="Calibri" w:cs="Calibri"/>
+          <w:color w:val="000000"/>
+          <w:sz w:val="22"/>
+          <w:szCs w:val="22"/>
+        </w:rPr>
+        <w:t>varchar</w:t>
+      </w:r>
+      <w:proofErr w:type="spellEnd"/>
+      <w:r>
+        <w:rPr>
+          <w:rFonts w:ascii="Calibri" w:hAnsi="Calibri" w:cs="Calibri"/>
+          <w:color w:val="000000"/>
+          <w:sz w:val="22"/>
+          <w:szCs w:val="22"/>
+        </w:rPr>
+        <w:t xml:space="preserve">(100),cid </w:t>
+      </w:r>
+      <w:proofErr w:type="spellStart"/>
+      <w:r>
+        <w:rPr>
+          <w:rFonts w:ascii="Calibri" w:hAnsi="Calibri" w:cs="Calibri"/>
+          <w:color w:val="000000"/>
+          <w:sz w:val="22"/>
+          <w:szCs w:val="22"/>
+        </w:rPr>
+        <w:t>varchar</w:t>
+      </w:r>
+      <w:proofErr w:type="spellEnd"/>
+      <w:r>
+        <w:rPr>
+          <w:rFonts w:ascii="Calibri" w:hAnsi="Calibri" w:cs="Calibri"/>
+          <w:color w:val="000000"/>
+          <w:sz w:val="22"/>
+          <w:szCs w:val="22"/>
+        </w:rPr>
+        <w:t>(100),</w:t>
+      </w:r>
+      <w:proofErr w:type="spellStart"/>
+      <w:r>
+        <w:rPr>
+          <w:rFonts w:ascii="Calibri" w:hAnsi="Calibri" w:cs="Calibri"/>
+          <w:color w:val="000000"/>
+          <w:sz w:val="22"/>
+          <w:szCs w:val="22"/>
+        </w:rPr>
+        <w:t>img</w:t>
+      </w:r>
+      <w:proofErr w:type="spellEnd"/>
+      <w:r>
+        <w:rPr>
+          <w:rFonts w:ascii="Calibri" w:hAnsi="Calibri" w:cs="Calibri"/>
+          <w:color w:val="000000"/>
+          <w:sz w:val="22"/>
+          <w:szCs w:val="22"/>
+        </w:rPr>
+        <w:t xml:space="preserve"> </w:t>
+      </w:r>
+      <w:proofErr w:type="spellStart"/>
+      <w:r>
+        <w:rPr>
+          <w:rFonts w:ascii="Calibri" w:hAnsi="Calibri" w:cs="Calibri"/>
+          <w:color w:val="000000"/>
+          <w:sz w:val="22"/>
+          <w:szCs w:val="22"/>
+        </w:rPr>
+        <w:t>varchar</w:t>
+      </w:r>
+      <w:proofErr w:type="spellEnd"/>
+      <w:r>
+        <w:rPr>
+          <w:rFonts w:ascii="Calibri" w:hAnsi="Calibri" w:cs="Calibri"/>
+          <w:color w:val="000000"/>
+          <w:sz w:val="22"/>
+          <w:szCs w:val="22"/>
+        </w:rPr>
+        <w:t xml:space="preserve">(100),status </w:t>
+      </w:r>
+      <w:proofErr w:type="spellStart"/>
+      <w:r>
+        <w:rPr>
+          <w:rFonts w:ascii="Calibri" w:hAnsi="Calibri" w:cs="Calibri"/>
+          <w:color w:val="000000"/>
+          <w:sz w:val="22"/>
+          <w:szCs w:val="22"/>
+        </w:rPr>
+        <w:t>varchar</w:t>
+      </w:r>
+      <w:proofErr w:type="spellEnd"/>
+      <w:r>
+        <w:rPr>
+          <w:rFonts w:ascii="Calibri" w:hAnsi="Calibri" w:cs="Calibri"/>
+          <w:color w:val="000000"/>
+          <w:sz w:val="22"/>
+          <w:szCs w:val="22"/>
+        </w:rPr>
+        <w:t>(100),</w:t>
+      </w:r>
+      <w:proofErr w:type="spellStart"/>
+      <w:r>
+        <w:rPr>
+          <w:rFonts w:ascii="Calibri" w:hAnsi="Calibri" w:cs="Calibri"/>
+          <w:color w:val="000000"/>
+          <w:sz w:val="22"/>
+          <w:szCs w:val="22"/>
+        </w:rPr>
+        <w:t>entry_date_time</w:t>
+      </w:r>
+      <w:proofErr w:type="spellEnd"/>
+      <w:r>
+        <w:rPr>
+          <w:rFonts w:ascii="Calibri" w:hAnsi="Calibri" w:cs="Calibri"/>
+          <w:color w:val="000000"/>
+          <w:sz w:val="22"/>
+          <w:szCs w:val="22"/>
+        </w:rPr>
+        <w:t xml:space="preserve"> </w:t>
+      </w:r>
+      <w:proofErr w:type="spellStart"/>
+      <w:r>
+        <w:rPr>
+          <w:rFonts w:ascii="Calibri" w:hAnsi="Calibri" w:cs="Calibri"/>
+          <w:color w:val="000000"/>
+          <w:sz w:val="22"/>
+          <w:szCs w:val="22"/>
+        </w:rPr>
+        <w:t>datetime</w:t>
+      </w:r>
+      <w:proofErr w:type="spellEnd"/>
+      <w:r>
+        <w:rPr>
+          <w:rFonts w:ascii="Calibri" w:hAnsi="Calibri" w:cs="Calibri"/>
+          <w:color w:val="000000"/>
+          <w:sz w:val="22"/>
+          <w:szCs w:val="22"/>
+        </w:rPr>
+        <w:t>);</w:t>
       </w:r>
     </w:p>
     <w:p>
       <w:pPr>
         <w:pStyle w:val="NormalWeb"/>
         <w:spacing w:before="0" w:beforeAutospacing="0" w:after="160" w:afterAutospacing="0"/>
-        <w:rPr>
-          <w:rFonts w:ascii="Calibri" w:hAnsi="Calibri" w:cs="Calibri"/>
-          <w:color w:val="000000"/>
-          <w:sz w:val="22"/>
-          <w:szCs w:val="22"/>
-        </w:rPr>
-      </w:pPr>
-      <w:r>
-        <w:rPr>
-          <w:rFonts w:ascii="Calibri" w:hAnsi="Calibri" w:cs="Calibri"/>
-          <w:color w:val="000000"/>
-          <w:sz w:val="22"/>
-          <w:szCs w:val="22"/>
-        </w:rPr>
-        <w:t>=&gt;create table reg_log( uid int(100),unm varchar(100),pass varchar(100),gen varchar(100),lag varchar(100),cid varchar(100),img varchar(100),status varchar(100),entry_date_time datetime);</w:t>
-      </w:r>
+      </w:pPr>
     </w:p>
     <w:p>
       <w:pPr>
         <w:pStyle w:val="NormalWeb"/>
         <w:spacing w:before="0" w:beforeAutospacing="0" w:after="160" w:afterAutospacing="0"/>
       </w:pPr>
+      <w:r>
+        <w:rPr>
+          <w:rFonts w:ascii="Calibri" w:hAnsi="Calibri" w:cs="Calibri"/>
+          <w:color w:val="000000"/>
+          <w:sz w:val="22"/>
+          <w:szCs w:val="22"/>
+        </w:rPr>
+        <w:t xml:space="preserve">=&gt;CREATE TRIGGER </w:t>
+      </w:r>
+      <w:proofErr w:type="spellStart"/>
+      <w:r>
+        <w:rPr>
+          <w:rFonts w:ascii="Calibri" w:hAnsi="Calibri" w:cs="Calibri"/>
+          <w:color w:val="000000"/>
+          <w:sz w:val="22"/>
+          <w:szCs w:val="22"/>
+        </w:rPr>
+        <w:t>insert_trigger_reg</w:t>
+      </w:r>
+      <w:proofErr w:type="spellEnd"/>
+      <w:r>
+        <w:rPr>
+          <w:rFonts w:ascii="Calibri" w:hAnsi="Calibri" w:cs="Calibri"/>
+          <w:color w:val="000000"/>
+          <w:sz w:val="22"/>
+          <w:szCs w:val="22"/>
+        </w:rPr>
+        <w:t xml:space="preserve"> BEFORE INSERT ON </w:t>
+      </w:r>
+      <w:proofErr w:type="spellStart"/>
+      <w:r>
+        <w:rPr>
+          <w:rFonts w:ascii="Calibri" w:hAnsi="Calibri" w:cs="Calibri"/>
+          <w:color w:val="000000"/>
+          <w:sz w:val="22"/>
+          <w:szCs w:val="22"/>
+        </w:rPr>
+        <w:t>reg</w:t>
+      </w:r>
+      <w:proofErr w:type="spellEnd"/>
+      <w:r>
+        <w:rPr>
+          <w:rFonts w:ascii="Calibri" w:hAnsi="Calibri" w:cs="Calibri"/>
+          <w:color w:val="000000"/>
+          <w:sz w:val="22"/>
+          <w:szCs w:val="22"/>
+        </w:rPr>
+        <w:t xml:space="preserve"> FOR EACH ROW</w:t>
+      </w:r>
     </w:p>
     <w:p>
       <w:pPr>
@@ -7798,7 +11303,7 @@
           <w:sz w:val="22"/>
           <w:szCs w:val="22"/>
         </w:rPr>
-        <w:t>=&gt;CREATE TRIGGER insert_trigger_reg BEFORE INSERT ON reg FOR EACH ROW</w:t>
+        <w:t>BEGIN</w:t>
       </w:r>
     </w:p>
     <w:p>
@@ -7813,7 +11318,47 @@
           <w:sz w:val="22"/>
           <w:szCs w:val="22"/>
         </w:rPr>
-        <w:t>BEGIN</w:t>
+        <w:t xml:space="preserve">insert into </w:t>
+      </w:r>
+      <w:proofErr w:type="spellStart"/>
+      <w:r>
+        <w:rPr>
+          <w:rFonts w:ascii="Calibri" w:hAnsi="Calibri" w:cs="Calibri"/>
+          <w:color w:val="000000"/>
+          <w:sz w:val="22"/>
+          <w:szCs w:val="22"/>
+        </w:rPr>
+        <w:t>reg_log</w:t>
+      </w:r>
+      <w:proofErr w:type="spellEnd"/>
+      <w:r>
+        <w:rPr>
+          <w:rFonts w:ascii="Calibri" w:hAnsi="Calibri" w:cs="Calibri"/>
+          <w:color w:val="000000"/>
+          <w:sz w:val="22"/>
+          <w:szCs w:val="22"/>
+        </w:rPr>
+        <w:t>(</w:t>
+      </w:r>
+      <w:proofErr w:type="spellStart"/>
+      <w:r>
+        <w:rPr>
+          <w:rFonts w:ascii="Calibri" w:hAnsi="Calibri" w:cs="Calibri"/>
+          <w:color w:val="000000"/>
+          <w:sz w:val="22"/>
+          <w:szCs w:val="22"/>
+        </w:rPr>
+        <w:t>uid,unm,pass,gen,lag,cid,img,status,Entry_date_time</w:t>
+      </w:r>
+      <w:proofErr w:type="spellEnd"/>
+      <w:r>
+        <w:rPr>
+          <w:rFonts w:ascii="Calibri" w:hAnsi="Calibri" w:cs="Calibri"/>
+          <w:color w:val="000000"/>
+          <w:sz w:val="22"/>
+          <w:szCs w:val="22"/>
+        </w:rPr>
+        <w:t>) values (new.uid,new.unm,new.pass,new.gen,new.lag,new.cid,new.img,new.status,now());</w:t>
       </w:r>
     </w:p>
     <w:p>
@@ -7828,21 +11373,6 @@
           <w:sz w:val="22"/>
           <w:szCs w:val="22"/>
         </w:rPr>
-        <w:t>insert into reg_log(uid,unm,pass,gen,lag,cid,img,status,Entry_date_time) values (new.uid,new.unm,new.pass,new.gen,new.lag,new.cid,new.img,new.status,now());</w:t>
-      </w:r>
-    </w:p>
-    <w:p>
-      <w:pPr>
-        <w:pStyle w:val="NormalWeb"/>
-        <w:spacing w:before="0" w:beforeAutospacing="0" w:after="160" w:afterAutospacing="0"/>
-      </w:pPr>
-      <w:r>
-        <w:rPr>
-          <w:rFonts w:ascii="Calibri" w:hAnsi="Calibri" w:cs="Calibri"/>
-          <w:color w:val="000000"/>
-          <w:sz w:val="22"/>
-          <w:szCs w:val="22"/>
-        </w:rPr>
         <w:t>END//</w:t>
       </w:r>
     </w:p>
@@ -7850,6 +11380,7 @@
     <w:p/>
     <w:p>
       <w:r>
+        <w:lastRenderedPageBreak/>
         <w:t xml:space="preserve"> </w:t>
       </w:r>
     </w:p>

--- a/SQL/sql.docx
+++ b/SQL/sql.docx
@@ -7153,6 +7153,13 @@
           <w:color w:val="000000"/>
         </w:rPr>
         <w:tab/>
+      </w:r>
+      <w:r>
+        <w:rPr>
+          <w:rFonts w:ascii="Calibri" w:eastAsia="Times New Roman" w:hAnsi="Calibri" w:cs="Calibri"/>
+          <w:b/>
+          <w:color w:val="000000"/>
+        </w:rPr>
         <w:t>PK</w:t>
       </w:r>
       <w:r>
@@ -7176,7 +7183,22 @@
           <w:rFonts w:ascii="Calibri" w:eastAsia="Times New Roman" w:hAnsi="Calibri" w:cs="Calibri"/>
           <w:color w:val="000000"/>
         </w:rPr>
-        <w:t xml:space="preserve">    PK   </w:t>
+        <w:t xml:space="preserve">    </w:t>
+      </w:r>
+      <w:r>
+        <w:rPr>
+          <w:rFonts w:ascii="Calibri" w:eastAsia="Times New Roman" w:hAnsi="Calibri" w:cs="Calibri"/>
+          <w:b/>
+          <w:color w:val="000000"/>
+        </w:rPr>
+        <w:t>PK  </w:t>
+      </w:r>
+      <w:r>
+        <w:rPr>
+          <w:rFonts w:ascii="Calibri" w:eastAsia="Times New Roman" w:hAnsi="Calibri" w:cs="Calibri"/>
+          <w:color w:val="000000"/>
+        </w:rPr>
+        <w:t xml:space="preserve"> </w:t>
       </w:r>
       <w:r>
         <w:rPr>
@@ -7248,7 +7270,22 @@
           <w:rFonts w:ascii="Calibri" w:eastAsia="Times New Roman" w:hAnsi="Calibri" w:cs="Calibri"/>
           <w:color w:val="000000"/>
         </w:rPr>
-        <w:t xml:space="preserve">   FK    </w:t>
+        <w:t xml:space="preserve">   </w:t>
+      </w:r>
+      <w:r>
+        <w:rPr>
+          <w:rFonts w:ascii="Calibri" w:eastAsia="Times New Roman" w:hAnsi="Calibri" w:cs="Calibri"/>
+          <w:b/>
+          <w:color w:val="000000"/>
+        </w:rPr>
+        <w:t>FK</w:t>
+      </w:r>
+      <w:r>
+        <w:rPr>
+          <w:rFonts w:ascii="Calibri" w:eastAsia="Times New Roman" w:hAnsi="Calibri" w:cs="Calibri"/>
+          <w:color w:val="000000"/>
+        </w:rPr>
+        <w:t xml:space="preserve">    </w:t>
       </w:r>
       <w:r>
         <w:rPr>
@@ -7727,12 +7764,20 @@
           <w:color w:val="000000"/>
         </w:rPr>
         <w:tab/>
+      </w:r>
+      <w:r>
+        <w:rPr>
+          <w:rFonts w:ascii="Calibri" w:eastAsia="Times New Roman" w:hAnsi="Calibri" w:cs="Calibri"/>
+          <w:b/>
+          <w:color w:val="000000"/>
+        </w:rPr>
         <w:t xml:space="preserve"> </w:t>
       </w:r>
       <w:proofErr w:type="spellStart"/>
       <w:r>
         <w:rPr>
           <w:rFonts w:ascii="Calibri" w:eastAsia="Times New Roman" w:hAnsi="Calibri" w:cs="Calibri"/>
+          <w:b/>
           <w:color w:val="000000"/>
         </w:rPr>
         <w:t>cust_id</w:t>
@@ -7741,6 +7786,7 @@
       <w:r>
         <w:rPr>
           <w:rFonts w:ascii="Calibri" w:eastAsia="Times New Roman" w:hAnsi="Calibri" w:cs="Calibri"/>
+          <w:b/>
           <w:color w:val="000000"/>
         </w:rPr>
         <w:t xml:space="preserve">    </w:t>
@@ -7749,6 +7795,7 @@
       <w:r>
         <w:rPr>
           <w:rFonts w:ascii="Calibri" w:eastAsia="Times New Roman" w:hAnsi="Calibri" w:cs="Calibri"/>
+          <w:b/>
           <w:color w:val="000000"/>
         </w:rPr>
         <w:t>fk</w:t>
@@ -7838,6 +7885,7 @@
       <w:r>
         <w:rPr>
           <w:rFonts w:ascii="Calibri" w:eastAsia="Times New Roman" w:hAnsi="Calibri" w:cs="Calibri"/>
+          <w:b/>
           <w:color w:val="000000"/>
         </w:rPr>
         <w:t>prod_id</w:t>
@@ -7846,6 +7894,7 @@
       <w:r>
         <w:rPr>
           <w:rFonts w:ascii="Calibri" w:eastAsia="Times New Roman" w:hAnsi="Calibri" w:cs="Calibri"/>
+          <w:b/>
           <w:color w:val="000000"/>
         </w:rPr>
         <w:t xml:space="preserve">   </w:t>
@@ -7854,6 +7903,7 @@
       <w:r>
         <w:rPr>
           <w:rFonts w:ascii="Calibri" w:eastAsia="Times New Roman" w:hAnsi="Calibri" w:cs="Calibri"/>
+          <w:b/>
           <w:color w:val="000000"/>
         </w:rPr>
         <w:t>fk</w:t>
@@ -8940,19 +8990,8 @@
           <w:sz w:val="22"/>
           <w:szCs w:val="22"/>
         </w:rPr>
-        <w:t xml:space="preserve">The CREATE INDEX statement is used to create indexes in </w:t>
-      </w:r>
-      <w:proofErr w:type="spellStart"/>
-      <w:r>
-        <w:rPr>
-          <w:rFonts w:ascii="Calibri" w:hAnsi="Calibri" w:cs="Calibri"/>
-          <w:color w:val="000000"/>
-          <w:sz w:val="22"/>
-          <w:szCs w:val="22"/>
-        </w:rPr>
-        <w:t>tables.Indexes</w:t>
-      </w:r>
-      <w:proofErr w:type="spellEnd"/>
+        <w:t>The CREATE INDEX statement is used to create indexes in tables.</w:t>
+      </w:r>
       <w:r>
         <w:rPr>
           <w:rFonts w:ascii="Calibri" w:hAnsi="Calibri" w:cs="Calibri"/>
@@ -8962,25 +9001,14 @@
         </w:rPr>
         <w:t xml:space="preserve"> </w:t>
       </w:r>
-      <w:proofErr w:type="gramStart"/>
-      <w:r>
-        <w:rPr>
-          <w:rFonts w:ascii="Calibri" w:hAnsi="Calibri" w:cs="Calibri"/>
-          <w:color w:val="000000"/>
-          <w:sz w:val="22"/>
-          <w:szCs w:val="22"/>
-        </w:rPr>
-        <w:t>are</w:t>
-      </w:r>
-      <w:proofErr w:type="gramEnd"/>
-      <w:r>
-        <w:rPr>
-          <w:rFonts w:ascii="Calibri" w:hAnsi="Calibri" w:cs="Calibri"/>
-          <w:color w:val="000000"/>
-          <w:sz w:val="22"/>
-          <w:szCs w:val="22"/>
-        </w:rPr>
-        <w:t xml:space="preserve"> used to retrieve data from the database more quickly than otherwise. </w:t>
+      <w:r>
+        <w:rPr>
+          <w:rFonts w:ascii="Calibri" w:hAnsi="Calibri" w:cs="Calibri"/>
+          <w:color w:val="000000"/>
+          <w:sz w:val="22"/>
+          <w:szCs w:val="22"/>
+        </w:rPr>
+        <w:t xml:space="preserve">Indexes are used to retrieve data from the database more quickly than otherwise. </w:t>
       </w:r>
     </w:p>
     <w:p>
@@ -9502,6 +9530,11 @@
     </w:p>
     <w:p>
       <w:pPr>
+        <w:spacing w:after="240"/>
+      </w:pPr>
+    </w:p>
+    <w:p>
+      <w:pPr>
         <w:pStyle w:val="NormalWeb"/>
         <w:spacing w:before="0" w:beforeAutospacing="0" w:after="160" w:afterAutospacing="0"/>
       </w:pPr>
@@ -9544,6 +9577,7 @@
           <w:sz w:val="22"/>
           <w:szCs w:val="22"/>
         </w:rPr>
+        <w:lastRenderedPageBreak/>
         <w:t>A cursor is a temporary work area created in the system memory when a SQL </w:t>
       </w:r>
     </w:p>
@@ -9560,7 +9594,6 @@
           <w:sz w:val="22"/>
           <w:szCs w:val="22"/>
         </w:rPr>
-        <w:lastRenderedPageBreak/>
         <w:t>statement</w:t>
       </w:r>
       <w:proofErr w:type="gramEnd"/>
@@ -10372,6 +10405,7 @@
           <w:sz w:val="22"/>
           <w:szCs w:val="22"/>
         </w:rPr>
+        <w:lastRenderedPageBreak/>
         <w:t xml:space="preserve">In mobile </w:t>
       </w:r>
       <w:proofErr w:type="spellStart"/>
@@ -10427,7 +10461,6 @@
           <w:sz w:val="22"/>
           <w:szCs w:val="22"/>
         </w:rPr>
-        <w:lastRenderedPageBreak/>
         <w:t>in</w:t>
       </w:r>
       <w:proofErr w:type="gramEnd"/>
@@ -11380,7 +11413,6 @@
     <w:p/>
     <w:p>
       <w:r>
-        <w:lastRenderedPageBreak/>
         <w:t xml:space="preserve"> </w:t>
       </w:r>
     </w:p>
